--- a/docs/3. Design Specification/part2_문호_01.docx
+++ b/docs/3. Design Specification/part2_문호_01.docx
@@ -40,629 +40,664 @@
     <w:p>
       <w:pPr>
         <w:rPr>
-          <w:rFonts w:eastAsia="Malgun Gothic"/>
-          <w:lang w:eastAsia="ko-KR"/>
-        </w:rPr>
-      </w:pPr>
-      <w:r>
-        <w:rPr>
-          <w:rFonts w:eastAsia="Malgun Gothic"/>
+          <w:rFonts w:eastAsia="맑은 고딕"/>
+          <w:lang w:eastAsia="ko-KR"/>
+        </w:rPr>
+      </w:pPr>
+      <w:r>
+        <w:rPr>
+          <w:rFonts w:eastAsia="맑은 고딕" w:hint="eastAsia"/>
+          <w:lang w:eastAsia="ko-KR"/>
+        </w:rPr>
+        <w:t>T</w:t>
+      </w:r>
+      <w:r>
+        <w:rPr>
+          <w:rFonts w:eastAsia="맑은 고딕"/>
+          <w:lang w:eastAsia="ko-KR"/>
+        </w:rPr>
+        <w:t>aste Analysis System</w:t>
+      </w:r>
+      <w:r>
+        <w:rPr>
+          <w:rFonts w:eastAsia="맑은 고딕" w:hint="eastAsia"/>
+          <w:lang w:eastAsia="ko-KR"/>
+        </w:rPr>
+        <w:t>은</w:t>
+      </w:r>
+      <w:r>
+        <w:rPr>
+          <w:rFonts w:eastAsia="맑은 고딕" w:hint="eastAsia"/>
+          <w:lang w:eastAsia="ko-KR"/>
+        </w:rPr>
+        <w:t xml:space="preserve"> </w:t>
+      </w:r>
+      <w:r>
+        <w:rPr>
+          <w:rFonts w:eastAsia="맑은 고딕"/>
           <w:lang w:eastAsia="ko-KR"/>
         </w:rPr>
         <w:t>‘eat it’</w:t>
       </w:r>
       <w:r>
         <w:rPr>
-          <w:rFonts w:eastAsia="Malgun Gothic" w:hint="eastAsia"/>
+          <w:rFonts w:eastAsia="맑은 고딕" w:hint="eastAsia"/>
           <w:lang w:eastAsia="ko-KR"/>
         </w:rPr>
         <w:t>의</w:t>
       </w:r>
       <w:r>
         <w:rPr>
-          <w:rFonts w:eastAsia="Malgun Gothic" w:hint="eastAsia"/>
-          <w:lang w:eastAsia="ko-KR"/>
-        </w:rPr>
-        <w:t xml:space="preserve"> </w:t>
-      </w:r>
-      <w:r>
-        <w:rPr>
-          <w:rFonts w:eastAsia="Malgun Gothic" w:hint="eastAsia"/>
+          <w:rFonts w:eastAsia="맑은 고딕" w:hint="eastAsia"/>
+          <w:lang w:eastAsia="ko-KR"/>
+        </w:rPr>
+        <w:t xml:space="preserve"> </w:t>
+      </w:r>
+      <w:r>
+        <w:rPr>
+          <w:rFonts w:eastAsia="맑은 고딕" w:hint="eastAsia"/>
           <w:lang w:eastAsia="ko-KR"/>
         </w:rPr>
         <w:t>주로</w:t>
       </w:r>
       <w:r>
         <w:rPr>
-          <w:rFonts w:eastAsia="Malgun Gothic" w:hint="eastAsia"/>
-          <w:lang w:eastAsia="ko-KR"/>
-        </w:rPr>
-        <w:t xml:space="preserve"> </w:t>
-      </w:r>
-      <w:r>
-        <w:rPr>
-          <w:rFonts w:eastAsia="Malgun Gothic" w:hint="eastAsia"/>
+          <w:rFonts w:eastAsia="맑은 고딕" w:hint="eastAsia"/>
+          <w:lang w:eastAsia="ko-KR"/>
+        </w:rPr>
+        <w:t xml:space="preserve"> </w:t>
+      </w:r>
+      <w:r>
+        <w:rPr>
+          <w:rFonts w:eastAsia="맑은 고딕" w:hint="eastAsia"/>
           <w:lang w:eastAsia="ko-KR"/>
         </w:rPr>
         <w:t>기능</w:t>
       </w:r>
       <w:r>
         <w:rPr>
-          <w:rFonts w:eastAsia="Malgun Gothic" w:hint="eastAsia"/>
-          <w:lang w:eastAsia="ko-KR"/>
-        </w:rPr>
-        <w:t xml:space="preserve"> </w:t>
-      </w:r>
-      <w:r>
-        <w:rPr>
-          <w:rFonts w:eastAsia="Malgun Gothic" w:hint="eastAsia"/>
+          <w:rFonts w:eastAsia="맑은 고딕" w:hint="eastAsia"/>
+          <w:lang w:eastAsia="ko-KR"/>
+        </w:rPr>
+        <w:t xml:space="preserve"> </w:t>
+      </w:r>
+      <w:r>
+        <w:rPr>
+          <w:rFonts w:eastAsia="맑은 고딕" w:hint="eastAsia"/>
           <w:lang w:eastAsia="ko-KR"/>
         </w:rPr>
         <w:t>중의</w:t>
       </w:r>
       <w:r>
         <w:rPr>
-          <w:rFonts w:eastAsia="Malgun Gothic" w:hint="eastAsia"/>
-          <w:lang w:eastAsia="ko-KR"/>
-        </w:rPr>
-        <w:t xml:space="preserve"> </w:t>
-      </w:r>
-      <w:r>
-        <w:rPr>
-          <w:rFonts w:eastAsia="Malgun Gothic" w:hint="eastAsia"/>
+          <w:rFonts w:eastAsia="맑은 고딕" w:hint="eastAsia"/>
+          <w:lang w:eastAsia="ko-KR"/>
+        </w:rPr>
+        <w:t xml:space="preserve"> </w:t>
+      </w:r>
+      <w:r>
+        <w:rPr>
+          <w:rFonts w:eastAsia="맑은 고딕" w:hint="eastAsia"/>
           <w:lang w:eastAsia="ko-KR"/>
         </w:rPr>
         <w:t>추천</w:t>
       </w:r>
       <w:r>
         <w:rPr>
-          <w:rFonts w:eastAsia="Malgun Gothic" w:hint="eastAsia"/>
-          <w:lang w:eastAsia="ko-KR"/>
-        </w:rPr>
-        <w:t xml:space="preserve"> </w:t>
-      </w:r>
-      <w:r>
-        <w:rPr>
-          <w:rFonts w:eastAsia="Malgun Gothic" w:hint="eastAsia"/>
+          <w:rFonts w:eastAsia="맑은 고딕" w:hint="eastAsia"/>
+          <w:lang w:eastAsia="ko-KR"/>
+        </w:rPr>
+        <w:t xml:space="preserve"> </w:t>
+      </w:r>
+      <w:r>
+        <w:rPr>
+          <w:rFonts w:eastAsia="맑은 고딕" w:hint="eastAsia"/>
           <w:lang w:eastAsia="ko-KR"/>
         </w:rPr>
         <w:t>기능을</w:t>
       </w:r>
       <w:r>
         <w:rPr>
-          <w:rFonts w:eastAsia="Malgun Gothic" w:hint="eastAsia"/>
-          <w:lang w:eastAsia="ko-KR"/>
-        </w:rPr>
-        <w:t xml:space="preserve"> </w:t>
-      </w:r>
-      <w:r>
-        <w:rPr>
-          <w:rFonts w:eastAsia="Malgun Gothic" w:hint="eastAsia"/>
+          <w:rFonts w:eastAsia="맑은 고딕" w:hint="eastAsia"/>
+          <w:lang w:eastAsia="ko-KR"/>
+        </w:rPr>
+        <w:t xml:space="preserve"> </w:t>
+      </w:r>
+      <w:r>
+        <w:rPr>
+          <w:rFonts w:eastAsia="맑은 고딕" w:hint="eastAsia"/>
           <w:lang w:eastAsia="ko-KR"/>
         </w:rPr>
         <w:t>실현하기</w:t>
       </w:r>
       <w:r>
         <w:rPr>
-          <w:rFonts w:eastAsia="Malgun Gothic" w:hint="eastAsia"/>
-          <w:lang w:eastAsia="ko-KR"/>
-        </w:rPr>
-        <w:t xml:space="preserve"> </w:t>
-      </w:r>
-      <w:r>
-        <w:rPr>
-          <w:rFonts w:eastAsia="Malgun Gothic" w:hint="eastAsia"/>
+          <w:rFonts w:eastAsia="맑은 고딕" w:hint="eastAsia"/>
+          <w:lang w:eastAsia="ko-KR"/>
+        </w:rPr>
+        <w:t xml:space="preserve"> </w:t>
+      </w:r>
+      <w:r>
+        <w:rPr>
+          <w:rFonts w:eastAsia="맑은 고딕" w:hint="eastAsia"/>
           <w:lang w:eastAsia="ko-KR"/>
         </w:rPr>
         <w:t>위해</w:t>
       </w:r>
       <w:r>
         <w:rPr>
-          <w:rFonts w:eastAsia="Malgun Gothic" w:hint="eastAsia"/>
-          <w:lang w:eastAsia="ko-KR"/>
-        </w:rPr>
-        <w:t xml:space="preserve"> </w:t>
-      </w:r>
-      <w:r>
-        <w:rPr>
-          <w:rFonts w:eastAsia="Malgun Gothic" w:hint="eastAsia"/>
+          <w:rFonts w:eastAsia="맑은 고딕" w:hint="eastAsia"/>
+          <w:lang w:eastAsia="ko-KR"/>
+        </w:rPr>
+        <w:t xml:space="preserve"> </w:t>
+      </w:r>
+      <w:r>
+        <w:rPr>
+          <w:rFonts w:eastAsia="맑은 고딕" w:hint="eastAsia"/>
           <w:lang w:eastAsia="ko-KR"/>
         </w:rPr>
         <w:t>기반으로</w:t>
       </w:r>
       <w:r>
         <w:rPr>
-          <w:rFonts w:eastAsia="Malgun Gothic"/>
-          <w:lang w:eastAsia="ko-KR"/>
-        </w:rPr>
-        <w:t xml:space="preserve"> </w:t>
-      </w:r>
-      <w:r>
-        <w:rPr>
-          <w:rFonts w:eastAsia="Malgun Gothic" w:hint="eastAsia"/>
+          <w:rFonts w:eastAsia="맑은 고딕"/>
+          <w:lang w:eastAsia="ko-KR"/>
+        </w:rPr>
+        <w:t xml:space="preserve"> </w:t>
+      </w:r>
+      <w:r>
+        <w:rPr>
+          <w:rFonts w:eastAsia="맑은 고딕" w:hint="eastAsia"/>
           <w:lang w:eastAsia="ko-KR"/>
         </w:rPr>
         <w:t>필요한</w:t>
       </w:r>
       <w:r>
         <w:rPr>
-          <w:rFonts w:eastAsia="Malgun Gothic" w:hint="eastAsia"/>
-          <w:lang w:eastAsia="ko-KR"/>
-        </w:rPr>
-        <w:t xml:space="preserve"> </w:t>
-      </w:r>
-      <w:r>
-        <w:rPr>
-          <w:rFonts w:eastAsia="Malgun Gothic" w:hint="eastAsia"/>
-          <w:lang w:eastAsia="ko-KR"/>
-        </w:rPr>
-        <w:t>기능이다</w:t>
-      </w:r>
-      <w:r>
-        <w:rPr>
-          <w:rFonts w:eastAsia="Malgun Gothic" w:hint="eastAsia"/>
+          <w:rFonts w:eastAsia="맑은 고딕" w:hint="eastAsia"/>
+          <w:lang w:eastAsia="ko-KR"/>
+        </w:rPr>
+        <w:t xml:space="preserve"> </w:t>
+      </w:r>
+      <w:r>
+        <w:rPr>
+          <w:rFonts w:eastAsia="맑은 고딕"/>
+          <w:lang w:eastAsia="ko-KR"/>
+        </w:rPr>
+        <w:t>subsystem</w:t>
+      </w:r>
+      <w:r>
+        <w:rPr>
+          <w:rFonts w:eastAsia="맑은 고딕" w:hint="eastAsia"/>
+          <w:lang w:eastAsia="ko-KR"/>
+        </w:rPr>
+        <w:t>이다</w:t>
+      </w:r>
+      <w:r>
+        <w:rPr>
+          <w:rFonts w:eastAsia="맑은 고딕" w:hint="eastAsia"/>
           <w:lang w:eastAsia="ko-KR"/>
         </w:rPr>
         <w:t>.</w:t>
       </w:r>
       <w:r>
         <w:rPr>
-          <w:rFonts w:eastAsia="Malgun Gothic"/>
-          <w:lang w:eastAsia="ko-KR"/>
-        </w:rPr>
-        <w:t xml:space="preserve"> </w:t>
-      </w:r>
-      <w:r>
-        <w:rPr>
-          <w:rFonts w:eastAsia="Malgun Gothic" w:hint="eastAsia"/>
+          <w:rFonts w:eastAsia="맑은 고딕"/>
+          <w:lang w:eastAsia="ko-KR"/>
+        </w:rPr>
+        <w:t xml:space="preserve"> </w:t>
+      </w:r>
+      <w:r>
+        <w:rPr>
+          <w:rFonts w:eastAsia="맑은 고딕" w:hint="eastAsia"/>
           <w:lang w:eastAsia="ko-KR"/>
         </w:rPr>
         <w:t>사용자의</w:t>
       </w:r>
       <w:r>
         <w:rPr>
-          <w:rFonts w:eastAsia="Malgun Gothic" w:hint="eastAsia"/>
-          <w:lang w:eastAsia="ko-KR"/>
-        </w:rPr>
-        <w:t xml:space="preserve"> </w:t>
-      </w:r>
-      <w:r>
-        <w:rPr>
-          <w:rFonts w:eastAsia="Malgun Gothic" w:hint="eastAsia"/>
+          <w:rFonts w:eastAsia="맑은 고딕" w:hint="eastAsia"/>
+          <w:lang w:eastAsia="ko-KR"/>
+        </w:rPr>
+        <w:t xml:space="preserve"> </w:t>
+      </w:r>
+      <w:r>
+        <w:rPr>
+          <w:rFonts w:eastAsia="맑은 고딕" w:hint="eastAsia"/>
           <w:lang w:eastAsia="ko-KR"/>
         </w:rPr>
         <w:t>처음에</w:t>
       </w:r>
       <w:r>
         <w:rPr>
-          <w:rFonts w:eastAsia="Malgun Gothic" w:hint="eastAsia"/>
-          <w:lang w:eastAsia="ko-KR"/>
-        </w:rPr>
-        <w:t xml:space="preserve"> </w:t>
-      </w:r>
-      <w:r>
-        <w:rPr>
-          <w:rFonts w:eastAsia="Malgun Gothic" w:hint="eastAsia"/>
+          <w:rFonts w:eastAsia="맑은 고딕" w:hint="eastAsia"/>
+          <w:lang w:eastAsia="ko-KR"/>
+        </w:rPr>
+        <w:t xml:space="preserve"> </w:t>
+      </w:r>
+      <w:r>
+        <w:rPr>
+          <w:rFonts w:eastAsia="맑은 고딕" w:hint="eastAsia"/>
           <w:lang w:eastAsia="ko-KR"/>
         </w:rPr>
         <w:t>평가와</w:t>
       </w:r>
       <w:r>
         <w:rPr>
-          <w:rFonts w:eastAsia="Malgun Gothic" w:hint="eastAsia"/>
-          <w:lang w:eastAsia="ko-KR"/>
-        </w:rPr>
-        <w:t xml:space="preserve"> </w:t>
-      </w:r>
-      <w:r>
-        <w:rPr>
-          <w:rFonts w:eastAsia="Malgun Gothic" w:hint="eastAsia"/>
+          <w:rFonts w:eastAsia="맑은 고딕" w:hint="eastAsia"/>
+          <w:lang w:eastAsia="ko-KR"/>
+        </w:rPr>
+        <w:t xml:space="preserve"> </w:t>
+      </w:r>
+      <w:r>
+        <w:rPr>
+          <w:rFonts w:eastAsia="맑은 고딕" w:hint="eastAsia"/>
           <w:lang w:eastAsia="ko-KR"/>
         </w:rPr>
         <w:t>어플을</w:t>
       </w:r>
       <w:r>
         <w:rPr>
-          <w:rFonts w:eastAsia="Malgun Gothic" w:hint="eastAsia"/>
-          <w:lang w:eastAsia="ko-KR"/>
-        </w:rPr>
-        <w:t xml:space="preserve"> </w:t>
-      </w:r>
-      <w:r>
-        <w:rPr>
-          <w:rFonts w:eastAsia="Malgun Gothic" w:hint="eastAsia"/>
+          <w:rFonts w:eastAsia="맑은 고딕" w:hint="eastAsia"/>
+          <w:lang w:eastAsia="ko-KR"/>
+        </w:rPr>
+        <w:t xml:space="preserve"> </w:t>
+      </w:r>
+      <w:r>
+        <w:rPr>
+          <w:rFonts w:eastAsia="맑은 고딕" w:hint="eastAsia"/>
           <w:lang w:eastAsia="ko-KR"/>
         </w:rPr>
         <w:t>사용하면서</w:t>
       </w:r>
       <w:r>
         <w:rPr>
-          <w:rFonts w:eastAsia="Malgun Gothic" w:hint="eastAsia"/>
-          <w:lang w:eastAsia="ko-KR"/>
-        </w:rPr>
-        <w:t xml:space="preserve"> </w:t>
-      </w:r>
-      <w:r>
-        <w:rPr>
-          <w:rFonts w:eastAsia="Malgun Gothic" w:hint="eastAsia"/>
+          <w:rFonts w:eastAsia="맑은 고딕" w:hint="eastAsia"/>
+          <w:lang w:eastAsia="ko-KR"/>
+        </w:rPr>
+        <w:t xml:space="preserve"> </w:t>
+      </w:r>
+      <w:r>
+        <w:rPr>
+          <w:rFonts w:eastAsia="맑은 고딕" w:hint="eastAsia"/>
           <w:lang w:eastAsia="ko-KR"/>
         </w:rPr>
         <w:t>구매기록</w:t>
       </w:r>
       <w:r>
         <w:rPr>
-          <w:rFonts w:eastAsia="Malgun Gothic" w:hint="eastAsia"/>
-          <w:lang w:eastAsia="ko-KR"/>
-        </w:rPr>
-        <w:t xml:space="preserve"> </w:t>
-      </w:r>
-      <w:r>
-        <w:rPr>
-          <w:rFonts w:eastAsia="Malgun Gothic" w:hint="eastAsia"/>
+          <w:rFonts w:eastAsia="맑은 고딕" w:hint="eastAsia"/>
+          <w:lang w:eastAsia="ko-KR"/>
+        </w:rPr>
+        <w:t xml:space="preserve"> </w:t>
+      </w:r>
+      <w:r>
+        <w:rPr>
+          <w:rFonts w:eastAsia="맑은 고딕" w:hint="eastAsia"/>
           <w:lang w:eastAsia="ko-KR"/>
         </w:rPr>
         <w:t>등</w:t>
       </w:r>
       <w:r>
         <w:rPr>
-          <w:rFonts w:eastAsia="Malgun Gothic" w:hint="eastAsia"/>
-          <w:lang w:eastAsia="ko-KR"/>
-        </w:rPr>
-        <w:t xml:space="preserve"> </w:t>
-      </w:r>
-      <w:r>
-        <w:rPr>
-          <w:rFonts w:eastAsia="Malgun Gothic" w:hint="eastAsia"/>
+          <w:rFonts w:eastAsia="맑은 고딕" w:hint="eastAsia"/>
+          <w:lang w:eastAsia="ko-KR"/>
+        </w:rPr>
+        <w:t xml:space="preserve"> </w:t>
+      </w:r>
+      <w:r>
+        <w:rPr>
+          <w:rFonts w:eastAsia="맑은 고딕" w:hint="eastAsia"/>
           <w:lang w:eastAsia="ko-KR"/>
         </w:rPr>
         <w:t>정보를</w:t>
       </w:r>
       <w:r>
         <w:rPr>
-          <w:rFonts w:eastAsia="Malgun Gothic" w:hint="eastAsia"/>
-          <w:lang w:eastAsia="ko-KR"/>
-        </w:rPr>
-        <w:t xml:space="preserve"> </w:t>
-      </w:r>
-      <w:r>
-        <w:rPr>
-          <w:rFonts w:eastAsia="Malgun Gothic" w:hint="eastAsia"/>
+          <w:rFonts w:eastAsia="맑은 고딕" w:hint="eastAsia"/>
+          <w:lang w:eastAsia="ko-KR"/>
+        </w:rPr>
+        <w:t xml:space="preserve"> </w:t>
+      </w:r>
+      <w:r>
+        <w:rPr>
+          <w:rFonts w:eastAsia="맑은 고딕" w:hint="eastAsia"/>
           <w:lang w:eastAsia="ko-KR"/>
         </w:rPr>
         <w:t>분석</w:t>
       </w:r>
       <w:r>
         <w:rPr>
-          <w:rFonts w:eastAsia="Malgun Gothic" w:hint="eastAsia"/>
-          <w:lang w:eastAsia="ko-KR"/>
-        </w:rPr>
-        <w:t xml:space="preserve"> </w:t>
-      </w:r>
-      <w:r>
-        <w:rPr>
-          <w:rFonts w:eastAsia="Malgun Gothic" w:hint="eastAsia"/>
+          <w:rFonts w:eastAsia="맑은 고딕" w:hint="eastAsia"/>
+          <w:lang w:eastAsia="ko-KR"/>
+        </w:rPr>
+        <w:t xml:space="preserve"> </w:t>
+      </w:r>
+      <w:r>
+        <w:rPr>
+          <w:rFonts w:eastAsia="맑은 고딕" w:hint="eastAsia"/>
           <w:lang w:eastAsia="ko-KR"/>
         </w:rPr>
         <w:t>데이터로</w:t>
       </w:r>
       <w:r>
         <w:rPr>
-          <w:rFonts w:eastAsia="Malgun Gothic" w:hint="eastAsia"/>
-          <w:lang w:eastAsia="ko-KR"/>
-        </w:rPr>
-        <w:t xml:space="preserve"> </w:t>
-      </w:r>
-      <w:r>
-        <w:rPr>
-          <w:rFonts w:eastAsia="Malgun Gothic" w:hint="eastAsia"/>
+          <w:rFonts w:eastAsia="맑은 고딕" w:hint="eastAsia"/>
+          <w:lang w:eastAsia="ko-KR"/>
+        </w:rPr>
+        <w:t xml:space="preserve"> </w:t>
+      </w:r>
+      <w:r>
+        <w:rPr>
+          <w:rFonts w:eastAsia="맑은 고딕" w:hint="eastAsia"/>
           <w:lang w:eastAsia="ko-KR"/>
         </w:rPr>
         <w:t>m</w:t>
       </w:r>
       <w:r>
         <w:rPr>
-          <w:rFonts w:eastAsia="Malgun Gothic"/>
+          <w:rFonts w:eastAsia="맑은 고딕"/>
           <w:lang w:eastAsia="ko-KR"/>
         </w:rPr>
         <w:t>achine learning</w:t>
       </w:r>
       <w:r>
         <w:rPr>
-          <w:rFonts w:eastAsia="Malgun Gothic" w:hint="eastAsia"/>
+          <w:rFonts w:eastAsia="맑은 고딕" w:hint="eastAsia"/>
           <w:lang w:eastAsia="ko-KR"/>
         </w:rPr>
         <w:t>을</w:t>
       </w:r>
       <w:r>
         <w:rPr>
-          <w:rFonts w:eastAsia="Malgun Gothic" w:hint="eastAsia"/>
-          <w:lang w:eastAsia="ko-KR"/>
-        </w:rPr>
-        <w:t xml:space="preserve"> </w:t>
-      </w:r>
-      <w:r>
-        <w:rPr>
-          <w:rFonts w:eastAsia="Malgun Gothic" w:hint="eastAsia"/>
+          <w:rFonts w:eastAsia="맑은 고딕" w:hint="eastAsia"/>
+          <w:lang w:eastAsia="ko-KR"/>
+        </w:rPr>
+        <w:t xml:space="preserve"> </w:t>
+      </w:r>
+      <w:r>
+        <w:rPr>
+          <w:rFonts w:eastAsia="맑은 고딕" w:hint="eastAsia"/>
           <w:lang w:eastAsia="ko-KR"/>
         </w:rPr>
         <w:t>통하여</w:t>
       </w:r>
       <w:r>
         <w:rPr>
-          <w:rFonts w:eastAsia="Malgun Gothic" w:hint="eastAsia"/>
-          <w:lang w:eastAsia="ko-KR"/>
-        </w:rPr>
-        <w:t xml:space="preserve"> </w:t>
-      </w:r>
-      <w:r>
-        <w:rPr>
-          <w:rFonts w:eastAsia="Malgun Gothic" w:hint="eastAsia"/>
+          <w:rFonts w:eastAsia="맑은 고딕" w:hint="eastAsia"/>
+          <w:lang w:eastAsia="ko-KR"/>
+        </w:rPr>
+        <w:t xml:space="preserve"> </w:t>
+      </w:r>
+      <w:r>
+        <w:rPr>
+          <w:rFonts w:eastAsia="맑은 고딕" w:hint="eastAsia"/>
           <w:lang w:eastAsia="ko-KR"/>
         </w:rPr>
         <w:t>사용자가</w:t>
       </w:r>
       <w:r>
         <w:rPr>
-          <w:rFonts w:eastAsia="Malgun Gothic" w:hint="eastAsia"/>
-          <w:lang w:eastAsia="ko-KR"/>
-        </w:rPr>
-        <w:t xml:space="preserve"> </w:t>
-      </w:r>
-      <w:r>
-        <w:rPr>
-          <w:rFonts w:eastAsia="Malgun Gothic" w:hint="eastAsia"/>
+          <w:rFonts w:eastAsia="맑은 고딕" w:hint="eastAsia"/>
+          <w:lang w:eastAsia="ko-KR"/>
+        </w:rPr>
+        <w:t xml:space="preserve"> </w:t>
+      </w:r>
+      <w:r>
+        <w:rPr>
+          <w:rFonts w:eastAsia="맑은 고딕" w:hint="eastAsia"/>
           <w:lang w:eastAsia="ko-KR"/>
         </w:rPr>
         <w:t>선호</w:t>
       </w:r>
       <w:r>
         <w:rPr>
-          <w:rFonts w:eastAsia="Malgun Gothic" w:hint="eastAsia"/>
+          <w:rFonts w:eastAsia="맑은 고딕" w:hint="eastAsia"/>
           <w:lang w:eastAsia="ko-KR"/>
         </w:rPr>
         <w:t>할</w:t>
       </w:r>
       <w:r>
         <w:rPr>
-          <w:rFonts w:eastAsia="Malgun Gothic" w:hint="eastAsia"/>
-          <w:lang w:eastAsia="ko-KR"/>
-        </w:rPr>
-        <w:t xml:space="preserve"> </w:t>
-      </w:r>
-      <w:r>
-        <w:rPr>
-          <w:rFonts w:eastAsia="Malgun Gothic" w:hint="eastAsia"/>
+          <w:rFonts w:eastAsia="맑은 고딕" w:hint="eastAsia"/>
+          <w:lang w:eastAsia="ko-KR"/>
+        </w:rPr>
+        <w:t xml:space="preserve"> </w:t>
+      </w:r>
+      <w:r>
+        <w:rPr>
+          <w:rFonts w:eastAsia="맑은 고딕" w:hint="eastAsia"/>
           <w:lang w:eastAsia="ko-KR"/>
         </w:rPr>
         <w:t>수</w:t>
       </w:r>
       <w:r>
         <w:rPr>
-          <w:rFonts w:eastAsia="Malgun Gothic" w:hint="eastAsia"/>
-          <w:lang w:eastAsia="ko-KR"/>
-        </w:rPr>
-        <w:t xml:space="preserve"> </w:t>
-      </w:r>
-      <w:r>
-        <w:rPr>
-          <w:rFonts w:eastAsia="Malgun Gothic" w:hint="eastAsia"/>
+          <w:rFonts w:eastAsia="맑은 고딕" w:hint="eastAsia"/>
+          <w:lang w:eastAsia="ko-KR"/>
+        </w:rPr>
+        <w:t xml:space="preserve"> </w:t>
+      </w:r>
+      <w:r>
+        <w:rPr>
+          <w:rFonts w:eastAsia="맑은 고딕" w:hint="eastAsia"/>
           <w:lang w:eastAsia="ko-KR"/>
         </w:rPr>
         <w:t>있</w:t>
       </w:r>
       <w:r>
         <w:rPr>
-          <w:rFonts w:eastAsia="Malgun Gothic" w:hint="eastAsia"/>
+          <w:rFonts w:eastAsia="맑은 고딕" w:hint="eastAsia"/>
           <w:lang w:eastAsia="ko-KR"/>
         </w:rPr>
         <w:t>는</w:t>
       </w:r>
       <w:r>
         <w:rPr>
-          <w:rFonts w:eastAsia="Malgun Gothic" w:hint="eastAsia"/>
-          <w:lang w:eastAsia="ko-KR"/>
-        </w:rPr>
-        <w:t xml:space="preserve"> </w:t>
-      </w:r>
-      <w:r>
-        <w:rPr>
-          <w:rFonts w:eastAsia="Malgun Gothic" w:hint="eastAsia"/>
+          <w:rFonts w:eastAsia="맑은 고딕" w:hint="eastAsia"/>
+          <w:lang w:eastAsia="ko-KR"/>
+        </w:rPr>
+        <w:t xml:space="preserve"> </w:t>
+      </w:r>
+      <w:r>
+        <w:rPr>
+          <w:rFonts w:eastAsia="맑은 고딕" w:hint="eastAsia"/>
           <w:lang w:eastAsia="ko-KR"/>
         </w:rPr>
         <w:t>요리</w:t>
       </w:r>
       <w:r>
         <w:rPr>
-          <w:rFonts w:eastAsia="Malgun Gothic" w:hint="eastAsia"/>
+          <w:rFonts w:eastAsia="맑은 고딕" w:hint="eastAsia"/>
           <w:lang w:eastAsia="ko-KR"/>
         </w:rPr>
         <w:t>,</w:t>
       </w:r>
       <w:r>
         <w:rPr>
-          <w:rFonts w:eastAsia="Malgun Gothic"/>
-          <w:lang w:eastAsia="ko-KR"/>
-        </w:rPr>
-        <w:t xml:space="preserve"> </w:t>
-      </w:r>
-      <w:r>
-        <w:rPr>
-          <w:rFonts w:eastAsia="Malgun Gothic" w:hint="eastAsia"/>
+          <w:rFonts w:eastAsia="맑은 고딕"/>
+          <w:lang w:eastAsia="ko-KR"/>
+        </w:rPr>
+        <w:t xml:space="preserve"> </w:t>
+      </w:r>
+      <w:r>
+        <w:rPr>
+          <w:rFonts w:eastAsia="맑은 고딕" w:hint="eastAsia"/>
           <w:lang w:eastAsia="ko-KR"/>
         </w:rPr>
         <w:t>식품</w:t>
       </w:r>
       <w:r>
         <w:rPr>
-          <w:rFonts w:eastAsia="Malgun Gothic" w:hint="eastAsia"/>
+          <w:rFonts w:eastAsia="맑은 고딕" w:hint="eastAsia"/>
           <w:lang w:eastAsia="ko-KR"/>
         </w:rPr>
         <w:t>,</w:t>
       </w:r>
       <w:r>
         <w:rPr>
-          <w:rFonts w:eastAsia="Malgun Gothic"/>
-          <w:lang w:eastAsia="ko-KR"/>
-        </w:rPr>
-        <w:t xml:space="preserve"> </w:t>
-      </w:r>
-      <w:r>
-        <w:rPr>
-          <w:rFonts w:eastAsia="Malgun Gothic" w:hint="eastAsia"/>
+          <w:rFonts w:eastAsia="맑은 고딕"/>
+          <w:lang w:eastAsia="ko-KR"/>
+        </w:rPr>
+        <w:t xml:space="preserve"> </w:t>
+      </w:r>
+      <w:r>
+        <w:rPr>
+          <w:rFonts w:eastAsia="맑은 고딕" w:hint="eastAsia"/>
           <w:lang w:eastAsia="ko-KR"/>
         </w:rPr>
         <w:t>입맛을</w:t>
       </w:r>
       <w:r>
         <w:rPr>
-          <w:rFonts w:eastAsia="Malgun Gothic" w:hint="eastAsia"/>
-          <w:lang w:eastAsia="ko-KR"/>
-        </w:rPr>
-        <w:t xml:space="preserve"> </w:t>
-      </w:r>
-      <w:r>
-        <w:rPr>
-          <w:rFonts w:eastAsia="Malgun Gothic" w:hint="eastAsia"/>
+          <w:rFonts w:eastAsia="맑은 고딕" w:hint="eastAsia"/>
+          <w:lang w:eastAsia="ko-KR"/>
+        </w:rPr>
+        <w:t xml:space="preserve"> </w:t>
+      </w:r>
+      <w:r>
+        <w:rPr>
+          <w:rFonts w:eastAsia="맑은 고딕" w:hint="eastAsia"/>
           <w:lang w:eastAsia="ko-KR"/>
         </w:rPr>
         <w:t>분석한다</w:t>
       </w:r>
       <w:r>
         <w:rPr>
-          <w:rFonts w:eastAsia="Malgun Gothic" w:hint="eastAsia"/>
+          <w:rFonts w:eastAsia="맑은 고딕" w:hint="eastAsia"/>
           <w:lang w:eastAsia="ko-KR"/>
         </w:rPr>
         <w:t>.</w:t>
       </w:r>
       <w:r>
         <w:rPr>
-          <w:rFonts w:eastAsia="Malgun Gothic"/>
-          <w:lang w:eastAsia="ko-KR"/>
-        </w:rPr>
-        <w:t xml:space="preserve"> </w:t>
-      </w:r>
-      <w:r>
-        <w:rPr>
-          <w:rFonts w:eastAsia="Malgun Gothic" w:hint="eastAsia"/>
+          <w:rFonts w:eastAsia="맑은 고딕"/>
+          <w:lang w:eastAsia="ko-KR"/>
+        </w:rPr>
+        <w:t xml:space="preserve"> </w:t>
+      </w:r>
+      <w:r>
+        <w:rPr>
+          <w:rFonts w:eastAsia="맑은 고딕" w:hint="eastAsia"/>
           <w:lang w:eastAsia="ko-KR"/>
         </w:rPr>
         <w:t>이</w:t>
       </w:r>
       <w:r>
         <w:rPr>
-          <w:rFonts w:eastAsia="Malgun Gothic"/>
-          <w:lang w:eastAsia="ko-KR"/>
-        </w:rPr>
-        <w:t xml:space="preserve"> </w:t>
-      </w:r>
-      <w:r>
-        <w:rPr>
-          <w:rFonts w:eastAsia="Malgun Gothic" w:hint="eastAsia"/>
+          <w:rFonts w:eastAsia="맑은 고딕"/>
+          <w:lang w:eastAsia="ko-KR"/>
+        </w:rPr>
+        <w:t xml:space="preserve"> </w:t>
+      </w:r>
+      <w:r>
+        <w:rPr>
+          <w:rFonts w:eastAsia="맑은 고딕" w:hint="eastAsia"/>
           <w:lang w:eastAsia="ko-KR"/>
         </w:rPr>
         <w:t>시스템들의</w:t>
       </w:r>
       <w:r>
         <w:rPr>
-          <w:rFonts w:eastAsia="Malgun Gothic"/>
-          <w:lang w:eastAsia="ko-KR"/>
-        </w:rPr>
-        <w:t xml:space="preserve"> </w:t>
-      </w:r>
-      <w:r>
-        <w:rPr>
-          <w:rFonts w:eastAsia="Malgun Gothic" w:hint="eastAsia"/>
+          <w:rFonts w:eastAsia="맑은 고딕"/>
+          <w:lang w:eastAsia="ko-KR"/>
+        </w:rPr>
+        <w:t xml:space="preserve"> </w:t>
+      </w:r>
+      <w:r>
+        <w:rPr>
+          <w:rFonts w:eastAsia="맑은 고딕" w:hint="eastAsia"/>
           <w:lang w:eastAsia="ko-KR"/>
         </w:rPr>
         <w:t>기능과</w:t>
       </w:r>
       <w:r>
         <w:rPr>
-          <w:rFonts w:eastAsia="Malgun Gothic"/>
-          <w:lang w:eastAsia="ko-KR"/>
-        </w:rPr>
-        <w:t xml:space="preserve"> </w:t>
-      </w:r>
-      <w:r>
-        <w:rPr>
-          <w:rFonts w:eastAsia="Malgun Gothic" w:hint="eastAsia"/>
+          <w:rFonts w:eastAsia="맑은 고딕"/>
+          <w:lang w:eastAsia="ko-KR"/>
+        </w:rPr>
+        <w:t xml:space="preserve"> </w:t>
+      </w:r>
+      <w:r>
+        <w:rPr>
+          <w:rFonts w:eastAsia="맑은 고딕" w:hint="eastAsia"/>
           <w:lang w:eastAsia="ko-KR"/>
         </w:rPr>
         <w:t>설계를</w:t>
       </w:r>
       <w:r>
         <w:rPr>
-          <w:rFonts w:eastAsia="Malgun Gothic"/>
-          <w:lang w:eastAsia="ko-KR"/>
-        </w:rPr>
-        <w:t xml:space="preserve"> </w:t>
-      </w:r>
-      <w:r>
-        <w:rPr>
-          <w:rFonts w:eastAsia="Malgun Gothic" w:hint="eastAsia"/>
+          <w:rFonts w:eastAsia="맑은 고딕"/>
+          <w:lang w:eastAsia="ko-KR"/>
+        </w:rPr>
+        <w:t xml:space="preserve"> </w:t>
+      </w:r>
+      <w:r>
+        <w:rPr>
+          <w:rFonts w:eastAsia="맑은 고딕" w:hint="eastAsia"/>
           <w:lang w:eastAsia="ko-KR"/>
         </w:rPr>
         <w:t>설명하고</w:t>
       </w:r>
       <w:r>
         <w:rPr>
-          <w:rFonts w:eastAsia="Malgun Gothic"/>
+          <w:rFonts w:eastAsia="맑은 고딕"/>
           <w:lang w:eastAsia="ko-KR"/>
         </w:rPr>
         <w:t>, Class Diagram, Sequence Diagram, State Diagram</w:t>
       </w:r>
       <w:r>
         <w:rPr>
-          <w:rFonts w:eastAsia="Malgun Gothic" w:hint="eastAsia"/>
+          <w:rFonts w:eastAsia="맑은 고딕" w:hint="eastAsia"/>
           <w:lang w:eastAsia="ko-KR"/>
         </w:rPr>
         <w:t>을</w:t>
       </w:r>
       <w:r>
         <w:rPr>
-          <w:rFonts w:eastAsia="Malgun Gothic"/>
-          <w:lang w:eastAsia="ko-KR"/>
-        </w:rPr>
-        <w:t xml:space="preserve"> </w:t>
-      </w:r>
-      <w:r>
-        <w:rPr>
-          <w:rFonts w:eastAsia="Malgun Gothic" w:hint="eastAsia"/>
+          <w:rFonts w:eastAsia="맑은 고딕"/>
+          <w:lang w:eastAsia="ko-KR"/>
+        </w:rPr>
+        <w:t xml:space="preserve"> </w:t>
+      </w:r>
+      <w:r>
+        <w:rPr>
+          <w:rFonts w:eastAsia="맑은 고딕" w:hint="eastAsia"/>
           <w:lang w:eastAsia="ko-KR"/>
         </w:rPr>
         <w:t>통해</w:t>
       </w:r>
       <w:r>
         <w:rPr>
-          <w:rFonts w:eastAsia="Malgun Gothic"/>
-          <w:lang w:eastAsia="ko-KR"/>
-        </w:rPr>
-        <w:t xml:space="preserve"> </w:t>
-      </w:r>
-      <w:r>
-        <w:rPr>
-          <w:rFonts w:eastAsia="Malgun Gothic" w:hint="eastAsia"/>
+          <w:rFonts w:eastAsia="맑은 고딕"/>
+          <w:lang w:eastAsia="ko-KR"/>
+        </w:rPr>
+        <w:t xml:space="preserve"> </w:t>
+      </w:r>
+      <w:r>
+        <w:rPr>
+          <w:rFonts w:eastAsia="맑은 고딕" w:hint="eastAsia"/>
           <w:lang w:eastAsia="ko-KR"/>
         </w:rPr>
         <w:t>구조를</w:t>
       </w:r>
       <w:r>
         <w:rPr>
-          <w:rFonts w:eastAsia="Malgun Gothic"/>
-          <w:lang w:eastAsia="ko-KR"/>
-        </w:rPr>
-        <w:t xml:space="preserve"> </w:t>
-      </w:r>
-      <w:r>
-        <w:rPr>
-          <w:rFonts w:eastAsia="Malgun Gothic" w:hint="eastAsia"/>
+          <w:rFonts w:eastAsia="맑은 고딕"/>
+          <w:lang w:eastAsia="ko-KR"/>
+        </w:rPr>
+        <w:t xml:space="preserve"> </w:t>
+      </w:r>
+      <w:r>
+        <w:rPr>
+          <w:rFonts w:eastAsia="맑은 고딕" w:hint="eastAsia"/>
           <w:lang w:eastAsia="ko-KR"/>
         </w:rPr>
         <w:t>표현한다</w:t>
       </w:r>
       <w:r>
         <w:rPr>
-          <w:rFonts w:eastAsia="Malgun Gothic"/>
+          <w:rFonts w:eastAsia="맑은 고딕"/>
           <w:lang w:eastAsia="ko-KR"/>
         </w:rPr>
         <w:t>.</w:t>
@@ -671,34 +706,34 @@
     <w:p>
       <w:pPr>
         <w:rPr>
-          <w:rFonts w:eastAsia="Malgun Gothic"/>
-          <w:lang w:eastAsia="ko-KR"/>
-        </w:rPr>
-      </w:pPr>
-    </w:p>
-    <w:p>
-      <w:pPr>
-        <w:pStyle w:val="a7"/>
+          <w:rFonts w:eastAsia="맑은 고딕"/>
+          <w:lang w:eastAsia="ko-KR"/>
+        </w:rPr>
+      </w:pPr>
+    </w:p>
+    <w:p>
+      <w:pPr>
+        <w:pStyle w:val="a5"/>
         <w:numPr>
           <w:ilvl w:val="0"/>
           <w:numId w:val="3"/>
         </w:numPr>
         <w:ind w:firstLineChars="0"/>
         <w:rPr>
-          <w:rFonts w:eastAsia="Malgun Gothic"/>
-          <w:lang w:eastAsia="ko-KR"/>
-        </w:rPr>
-      </w:pPr>
-      <w:r>
-        <w:rPr>
-          <w:rFonts w:eastAsia="Malgun Gothic"/>
+          <w:rFonts w:eastAsia="맑은 고딕"/>
+          <w:lang w:eastAsia="ko-KR"/>
+        </w:rPr>
+      </w:pPr>
+      <w:r>
+        <w:rPr>
+          <w:rFonts w:eastAsia="맑은 고딕"/>
           <w:lang w:eastAsia="ko-KR"/>
         </w:rPr>
         <w:t>Class diagram</w:t>
       </w:r>
       <w:r>
         <w:rPr>
-          <w:rFonts w:eastAsia="Malgun Gothic"/>
+          <w:rFonts w:eastAsia="맑은 고딕"/>
           <w:noProof/>
           <w:lang w:eastAsia="ko-KR"/>
         </w:rPr>
@@ -755,66 +790,66 @@
     <w:p>
       <w:pPr>
         <w:rPr>
-          <w:rFonts w:eastAsia="Malgun Gothic"/>
-          <w:lang w:eastAsia="ko-KR"/>
-        </w:rPr>
-      </w:pPr>
-    </w:p>
-    <w:p>
-      <w:pPr>
-        <w:rPr>
-          <w:rFonts w:eastAsia="Malgun Gothic"/>
-          <w:lang w:eastAsia="ko-KR"/>
-        </w:rPr>
-      </w:pPr>
-    </w:p>
-    <w:p>
-      <w:pPr>
-        <w:rPr>
-          <w:rFonts w:eastAsia="Malgun Gothic"/>
-          <w:lang w:eastAsia="ko-KR"/>
-        </w:rPr>
-      </w:pPr>
-    </w:p>
-    <w:p>
-      <w:pPr>
-        <w:rPr>
-          <w:rFonts w:eastAsia="Malgun Gothic"/>
-          <w:lang w:eastAsia="ko-KR"/>
-        </w:rPr>
-      </w:pPr>
-    </w:p>
-    <w:p>
-      <w:pPr>
-        <w:rPr>
-          <w:rFonts w:eastAsia="Malgun Gothic"/>
-          <w:lang w:eastAsia="ko-KR"/>
-        </w:rPr>
-      </w:pPr>
-    </w:p>
-    <w:p>
-      <w:pPr>
-        <w:pStyle w:val="a7"/>
+          <w:rFonts w:eastAsia="맑은 고딕"/>
+          <w:lang w:eastAsia="ko-KR"/>
+        </w:rPr>
+      </w:pPr>
+    </w:p>
+    <w:p>
+      <w:pPr>
+        <w:rPr>
+          <w:rFonts w:eastAsia="맑은 고딕"/>
+          <w:lang w:eastAsia="ko-KR"/>
+        </w:rPr>
+      </w:pPr>
+    </w:p>
+    <w:p>
+      <w:pPr>
+        <w:rPr>
+          <w:rFonts w:eastAsia="맑은 고딕"/>
+          <w:lang w:eastAsia="ko-KR"/>
+        </w:rPr>
+      </w:pPr>
+    </w:p>
+    <w:p>
+      <w:pPr>
+        <w:rPr>
+          <w:rFonts w:eastAsia="맑은 고딕"/>
+          <w:lang w:eastAsia="ko-KR"/>
+        </w:rPr>
+      </w:pPr>
+    </w:p>
+    <w:p>
+      <w:pPr>
+        <w:rPr>
+          <w:rFonts w:eastAsia="맑은 고딕"/>
+          <w:lang w:eastAsia="ko-KR"/>
+        </w:rPr>
+      </w:pPr>
+    </w:p>
+    <w:p>
+      <w:pPr>
+        <w:pStyle w:val="a5"/>
         <w:numPr>
           <w:ilvl w:val="0"/>
           <w:numId w:val="5"/>
         </w:numPr>
         <w:ind w:firstLineChars="0"/>
         <w:rPr>
-          <w:rFonts w:eastAsia="Malgun Gothic"/>
-          <w:lang w:eastAsia="ko-KR"/>
-        </w:rPr>
-      </w:pPr>
-      <w:r>
-        <w:rPr>
-          <w:rFonts w:eastAsia="Malgun Gothic" w:hint="eastAsia"/>
+          <w:rFonts w:eastAsia="맑은 고딕"/>
+          <w:lang w:eastAsia="ko-KR"/>
+        </w:rPr>
+      </w:pPr>
+      <w:r>
+        <w:rPr>
+          <w:rFonts w:eastAsia="맑은 고딕" w:hint="eastAsia"/>
           <w:lang w:eastAsia="ko-KR"/>
         </w:rPr>
         <w:t>D</w:t>
       </w:r>
       <w:r>
         <w:rPr>
-          <w:rFonts w:eastAsia="Malgun Gothic"/>
+          <w:rFonts w:eastAsia="맑은 고딕"/>
           <w:lang w:eastAsia="ko-KR"/>
         </w:rPr>
         <w:t>atabase Handler</w:t>
@@ -822,33 +857,33 @@
     </w:p>
     <w:p>
       <w:pPr>
-        <w:pStyle w:val="a7"/>
+        <w:pStyle w:val="a5"/>
         <w:ind w:left="360" w:firstLineChars="0" w:firstLine="0"/>
         <w:rPr>
-          <w:rFonts w:eastAsia="Malgun Gothic"/>
-          <w:lang w:eastAsia="ko-KR"/>
-        </w:rPr>
-      </w:pPr>
-    </w:p>
-    <w:p>
-      <w:pPr>
-        <w:pStyle w:val="a7"/>
+          <w:rFonts w:eastAsia="맑은 고딕"/>
+          <w:lang w:eastAsia="ko-KR"/>
+        </w:rPr>
+      </w:pPr>
+    </w:p>
+    <w:p>
+      <w:pPr>
+        <w:pStyle w:val="a5"/>
         <w:ind w:left="360" w:firstLineChars="0" w:firstLine="0"/>
         <w:rPr>
-          <w:rFonts w:eastAsia="Malgun Gothic"/>
-          <w:lang w:eastAsia="ko-KR"/>
-        </w:rPr>
-      </w:pPr>
-      <w:r>
-        <w:rPr>
-          <w:rFonts w:eastAsia="Malgun Gothic" w:hint="eastAsia"/>
+          <w:rFonts w:eastAsia="맑은 고딕"/>
+          <w:lang w:eastAsia="ko-KR"/>
+        </w:rPr>
+      </w:pPr>
+      <w:r>
+        <w:rPr>
+          <w:rFonts w:eastAsia="맑은 고딕" w:hint="eastAsia"/>
           <w:lang w:eastAsia="ko-KR"/>
         </w:rPr>
         <w:t>A</w:t>
       </w:r>
       <w:r>
         <w:rPr>
-          <w:rFonts w:eastAsia="Malgun Gothic"/>
+          <w:rFonts w:eastAsia="맑은 고딕"/>
           <w:lang w:eastAsia="ko-KR"/>
         </w:rPr>
         <w:t>.1 Attribute</w:t>
@@ -862,37 +897,37 @@
     </w:p>
     <w:p>
       <w:pPr>
-        <w:pStyle w:val="a7"/>
+        <w:pStyle w:val="a5"/>
         <w:ind w:left="360" w:firstLineChars="0" w:firstLine="0"/>
         <w:rPr>
-          <w:rFonts w:eastAsia="Malgun Gothic"/>
-          <w:lang w:eastAsia="ko-KR"/>
-        </w:rPr>
-      </w:pPr>
-      <w:r>
-        <w:rPr>
-          <w:rFonts w:eastAsia="Malgun Gothic"/>
+          <w:rFonts w:eastAsia="맑은 고딕"/>
+          <w:lang w:eastAsia="ko-KR"/>
+        </w:rPr>
+      </w:pPr>
+      <w:r>
+        <w:rPr>
+          <w:rFonts w:eastAsia="맑은 고딕"/>
           <w:lang w:eastAsia="ko-KR"/>
         </w:rPr>
         <w:tab/>
       </w:r>
       <w:r>
         <w:rPr>
-          <w:rFonts w:eastAsia="Malgun Gothic" w:hint="eastAsia"/>
+          <w:rFonts w:eastAsia="맑은 고딕" w:hint="eastAsia"/>
           <w:lang w:eastAsia="ko-KR"/>
         </w:rPr>
         <w:t>해당사항</w:t>
       </w:r>
       <w:r>
         <w:rPr>
-          <w:rFonts w:eastAsia="Malgun Gothic" w:hint="eastAsia"/>
-          <w:lang w:eastAsia="ko-KR"/>
-        </w:rPr>
-        <w:t xml:space="preserve"> </w:t>
-      </w:r>
-      <w:r>
-        <w:rPr>
-          <w:rFonts w:eastAsia="Malgun Gothic" w:hint="eastAsia"/>
+          <w:rFonts w:eastAsia="맑은 고딕" w:hint="eastAsia"/>
+          <w:lang w:eastAsia="ko-KR"/>
+        </w:rPr>
+        <w:t xml:space="preserve"> </w:t>
+      </w:r>
+      <w:r>
+        <w:rPr>
+          <w:rFonts w:eastAsia="맑은 고딕" w:hint="eastAsia"/>
           <w:lang w:eastAsia="ko-KR"/>
         </w:rPr>
         <w:t>없음</w:t>
@@ -900,10 +935,10 @@
     </w:p>
     <w:p>
       <w:pPr>
-        <w:pStyle w:val="a7"/>
+        <w:pStyle w:val="a5"/>
         <w:ind w:left="360" w:firstLineChars="0" w:firstLine="0"/>
         <w:rPr>
-          <w:rFonts w:eastAsia="Malgun Gothic"/>
+          <w:rFonts w:eastAsia="맑은 고딕"/>
           <w:lang w:eastAsia="ko-KR"/>
         </w:rPr>
       </w:pPr>
@@ -912,13 +947,13 @@
       <w:pPr>
         <w:ind w:firstLine="360"/>
         <w:rPr>
-          <w:rFonts w:eastAsia="Malgun Gothic"/>
-          <w:lang w:eastAsia="ko-KR"/>
-        </w:rPr>
-      </w:pPr>
-      <w:r>
-        <w:rPr>
-          <w:rFonts w:eastAsia="Malgun Gothic"/>
+          <w:rFonts w:eastAsia="맑은 고딕"/>
+          <w:lang w:eastAsia="ko-KR"/>
+        </w:rPr>
+      </w:pPr>
+      <w:r>
+        <w:rPr>
+          <w:rFonts w:eastAsia="맑은 고딕"/>
           <w:lang w:eastAsia="ko-KR"/>
         </w:rPr>
         <w:t>A.2 Methods:</w:t>
@@ -928,104 +963,104 @@
       <w:pPr>
         <w:ind w:firstLine="360"/>
         <w:rPr>
-          <w:rFonts w:eastAsia="Malgun Gothic"/>
-          <w:lang w:eastAsia="ko-KR"/>
-        </w:rPr>
-      </w:pPr>
-      <w:r>
-        <w:rPr>
-          <w:rFonts w:eastAsia="Malgun Gothic"/>
+          <w:rFonts w:eastAsia="맑은 고딕"/>
+          <w:lang w:eastAsia="ko-KR"/>
+        </w:rPr>
+      </w:pPr>
+      <w:r>
+        <w:rPr>
+          <w:rFonts w:eastAsia="맑은 고딕"/>
           <w:lang w:eastAsia="ko-KR"/>
         </w:rPr>
         <w:tab/>
       </w:r>
       <w:r>
         <w:rPr>
-          <w:rFonts w:eastAsia="Malgun Gothic"/>
+          <w:rFonts w:eastAsia="맑은 고딕"/>
           <w:lang w:eastAsia="ko-KR"/>
         </w:rPr>
         <w:tab/>
       </w:r>
       <w:r>
         <w:rPr>
-          <w:rFonts w:eastAsia="Malgun Gothic"/>
+          <w:rFonts w:eastAsia="맑은 고딕"/>
           <w:lang w:eastAsia="ko-KR"/>
         </w:rPr>
         <w:t>+package read (query):</w:t>
       </w:r>
       <w:r>
         <w:rPr>
-          <w:rFonts w:eastAsia="Malgun Gothic"/>
-          <w:lang w:eastAsia="ko-KR"/>
-        </w:rPr>
-        <w:t xml:space="preserve"> </w:t>
-      </w:r>
-      <w:r>
-        <w:rPr>
-          <w:rFonts w:eastAsia="Malgun Gothic" w:hint="eastAsia"/>
+          <w:rFonts w:eastAsia="맑은 고딕"/>
+          <w:lang w:eastAsia="ko-KR"/>
+        </w:rPr>
+        <w:t xml:space="preserve"> </w:t>
+      </w:r>
+      <w:r>
+        <w:rPr>
+          <w:rFonts w:eastAsia="맑은 고딕" w:hint="eastAsia"/>
           <w:lang w:eastAsia="ko-KR"/>
         </w:rPr>
         <w:t>해당되는</w:t>
       </w:r>
       <w:r>
         <w:rPr>
-          <w:rFonts w:eastAsia="Malgun Gothic"/>
+          <w:rFonts w:eastAsia="맑은 고딕"/>
           <w:lang w:eastAsia="ko-KR"/>
         </w:rPr>
         <w:t xml:space="preserve"> DB</w:t>
       </w:r>
       <w:r>
         <w:rPr>
-          <w:rFonts w:eastAsia="Malgun Gothic" w:hint="eastAsia"/>
+          <w:rFonts w:eastAsia="맑은 고딕" w:hint="eastAsia"/>
           <w:lang w:eastAsia="ko-KR"/>
         </w:rPr>
         <w:t>에서</w:t>
       </w:r>
       <w:r>
         <w:rPr>
-          <w:rFonts w:eastAsia="Malgun Gothic"/>
-          <w:lang w:eastAsia="ko-KR"/>
-        </w:rPr>
-        <w:t xml:space="preserve"> </w:t>
-      </w:r>
-      <w:r>
-        <w:rPr>
-          <w:rFonts w:eastAsia="Malgun Gothic" w:hint="eastAsia"/>
+          <w:rFonts w:eastAsia="맑은 고딕"/>
+          <w:lang w:eastAsia="ko-KR"/>
+        </w:rPr>
+        <w:t xml:space="preserve"> </w:t>
+      </w:r>
+      <w:r>
+        <w:rPr>
+          <w:rFonts w:eastAsia="맑은 고딕" w:hint="eastAsia"/>
           <w:lang w:eastAsia="ko-KR"/>
         </w:rPr>
         <w:t>원하는</w:t>
       </w:r>
       <w:r>
         <w:rPr>
-          <w:rFonts w:eastAsia="Malgun Gothic"/>
-          <w:lang w:eastAsia="ko-KR"/>
-        </w:rPr>
-        <w:t xml:space="preserve"> </w:t>
-      </w:r>
-      <w:r>
-        <w:rPr>
-          <w:rFonts w:eastAsia="Malgun Gothic" w:hint="eastAsia"/>
+          <w:rFonts w:eastAsia="맑은 고딕"/>
+          <w:lang w:eastAsia="ko-KR"/>
+        </w:rPr>
+        <w:t xml:space="preserve"> </w:t>
+      </w:r>
+      <w:r>
+        <w:rPr>
+          <w:rFonts w:eastAsia="맑은 고딕" w:hint="eastAsia"/>
           <w:lang w:eastAsia="ko-KR"/>
         </w:rPr>
         <w:t>데이터를</w:t>
       </w:r>
       <w:r>
         <w:rPr>
-          <w:rFonts w:eastAsia="Malgun Gothic"/>
-          <w:lang w:eastAsia="ko-KR"/>
-        </w:rPr>
-        <w:t xml:space="preserve"> </w:t>
-      </w:r>
-      <w:r>
-        <w:rPr>
-          <w:rFonts w:eastAsia="Malgun Gothic" w:hint="eastAsia"/>
+          <w:rFonts w:eastAsia="맑은 고딕"/>
+          <w:lang w:eastAsia="ko-KR"/>
+        </w:rPr>
+        <w:t xml:space="preserve"> </w:t>
+      </w:r>
+      <w:r>
+        <w:rPr>
+          <w:rFonts w:eastAsia="맑은 고딕" w:hint="eastAsia"/>
           <w:lang w:eastAsia="ko-KR"/>
         </w:rPr>
         <w:t>읽어온다</w:t>
       </w:r>
       <w:r>
         <w:rPr>
-          <w:rFonts w:eastAsia="Malgun Gothic"/>
+          <w:rFonts w:eastAsia="맑은 고딕"/>
           <w:lang w:eastAsia="ko-KR"/>
         </w:rPr>
         <w:t xml:space="preserve">.   </w:t>
@@ -1035,76 +1070,76 @@
       <w:pPr>
         <w:ind w:left="420" w:firstLine="420"/>
         <w:rPr>
-          <w:rFonts w:eastAsia="Malgun Gothic"/>
-          <w:lang w:eastAsia="ko-KR"/>
-        </w:rPr>
-      </w:pPr>
-      <w:r>
-        <w:rPr>
-          <w:rFonts w:eastAsia="Malgun Gothic"/>
+          <w:rFonts w:eastAsia="맑은 고딕"/>
+          <w:lang w:eastAsia="ko-KR"/>
+        </w:rPr>
+      </w:pPr>
+      <w:r>
+        <w:rPr>
+          <w:rFonts w:eastAsia="맑은 고딕"/>
           <w:lang w:eastAsia="ko-KR"/>
         </w:rPr>
         <w:t>+ void write(data):</w:t>
       </w:r>
       <w:r>
         <w:rPr>
-          <w:rFonts w:eastAsia="Malgun Gothic"/>
-          <w:lang w:eastAsia="ko-KR"/>
-        </w:rPr>
-        <w:t xml:space="preserve"> </w:t>
-      </w:r>
-      <w:r>
-        <w:rPr>
-          <w:rFonts w:eastAsia="Malgun Gothic" w:hint="eastAsia"/>
+          <w:rFonts w:eastAsia="맑은 고딕"/>
+          <w:lang w:eastAsia="ko-KR"/>
+        </w:rPr>
+        <w:t xml:space="preserve"> </w:t>
+      </w:r>
+      <w:r>
+        <w:rPr>
+          <w:rFonts w:eastAsia="맑은 고딕" w:hint="eastAsia"/>
           <w:lang w:eastAsia="ko-KR"/>
         </w:rPr>
         <w:t>해당되는</w:t>
       </w:r>
       <w:r>
         <w:rPr>
-          <w:rFonts w:eastAsia="Malgun Gothic"/>
+          <w:rFonts w:eastAsia="맑은 고딕"/>
           <w:lang w:eastAsia="ko-KR"/>
         </w:rPr>
         <w:t xml:space="preserve"> DB</w:t>
       </w:r>
       <w:r>
         <w:rPr>
-          <w:rFonts w:eastAsia="Malgun Gothic" w:hint="eastAsia"/>
+          <w:rFonts w:eastAsia="맑은 고딕" w:hint="eastAsia"/>
           <w:lang w:eastAsia="ko-KR"/>
         </w:rPr>
         <w:t>에</w:t>
       </w:r>
       <w:r>
         <w:rPr>
-          <w:rFonts w:eastAsia="Malgun Gothic"/>
-          <w:lang w:eastAsia="ko-KR"/>
-        </w:rPr>
-        <w:t xml:space="preserve"> </w:t>
-      </w:r>
-      <w:r>
-        <w:rPr>
-          <w:rFonts w:eastAsia="Malgun Gothic" w:hint="eastAsia"/>
+          <w:rFonts w:eastAsia="맑은 고딕"/>
+          <w:lang w:eastAsia="ko-KR"/>
+        </w:rPr>
+        <w:t xml:space="preserve"> </w:t>
+      </w:r>
+      <w:r>
+        <w:rPr>
+          <w:rFonts w:eastAsia="맑은 고딕" w:hint="eastAsia"/>
           <w:lang w:eastAsia="ko-KR"/>
         </w:rPr>
         <w:t>데이터를</w:t>
       </w:r>
       <w:r>
         <w:rPr>
-          <w:rFonts w:eastAsia="Malgun Gothic"/>
-          <w:lang w:eastAsia="ko-KR"/>
-        </w:rPr>
-        <w:t xml:space="preserve"> </w:t>
-      </w:r>
-      <w:r>
-        <w:rPr>
-          <w:rFonts w:eastAsia="Malgun Gothic" w:hint="eastAsia"/>
+          <w:rFonts w:eastAsia="맑은 고딕"/>
+          <w:lang w:eastAsia="ko-KR"/>
+        </w:rPr>
+        <w:t xml:space="preserve"> </w:t>
+      </w:r>
+      <w:r>
+        <w:rPr>
+          <w:rFonts w:eastAsia="맑은 고딕" w:hint="eastAsia"/>
           <w:lang w:eastAsia="ko-KR"/>
         </w:rPr>
         <w:t>저장한다</w:t>
       </w:r>
       <w:r>
         <w:rPr>
-          <w:rFonts w:eastAsia="Malgun Gothic"/>
+          <w:rFonts w:eastAsia="맑은 고딕"/>
           <w:lang w:eastAsia="ko-KR"/>
         </w:rPr>
         <w:t>.</w:t>
@@ -1113,35 +1148,35 @@
     <w:p>
       <w:pPr>
         <w:rPr>
-          <w:rFonts w:eastAsia="Malgun Gothic"/>
-          <w:lang w:eastAsia="ko-KR"/>
-        </w:rPr>
-      </w:pPr>
-    </w:p>
-    <w:p>
-      <w:pPr>
-        <w:rPr>
-          <w:rFonts w:eastAsia="Malgun Gothic"/>
-          <w:lang w:eastAsia="ko-KR"/>
-        </w:rPr>
-      </w:pPr>
-    </w:p>
-    <w:p>
-      <w:pPr>
-        <w:pStyle w:val="a7"/>
+          <w:rFonts w:eastAsia="맑은 고딕"/>
+          <w:lang w:eastAsia="ko-KR"/>
+        </w:rPr>
+      </w:pPr>
+    </w:p>
+    <w:p>
+      <w:pPr>
+        <w:rPr>
+          <w:rFonts w:eastAsia="맑은 고딕"/>
+          <w:lang w:eastAsia="ko-KR"/>
+        </w:rPr>
+      </w:pPr>
+    </w:p>
+    <w:p>
+      <w:pPr>
+        <w:pStyle w:val="a5"/>
         <w:numPr>
           <w:ilvl w:val="0"/>
           <w:numId w:val="5"/>
         </w:numPr>
         <w:ind w:firstLineChars="0"/>
         <w:rPr>
-          <w:rFonts w:eastAsia="Malgun Gothic"/>
-          <w:lang w:eastAsia="ko-KR"/>
-        </w:rPr>
-      </w:pPr>
-      <w:r>
-        <w:rPr>
-          <w:rFonts w:eastAsia="Malgun Gothic"/>
+          <w:rFonts w:eastAsia="맑은 고딕"/>
+          <w:lang w:eastAsia="ko-KR"/>
+        </w:rPr>
+      </w:pPr>
+      <w:r>
+        <w:rPr>
+          <w:rFonts w:eastAsia="맑은 고딕"/>
           <w:lang w:eastAsia="ko-KR"/>
         </w:rPr>
         <w:t>First Evaluation:</w:t>
@@ -1149,26 +1184,26 @@
     </w:p>
     <w:p>
       <w:pPr>
-        <w:pStyle w:val="a7"/>
+        <w:pStyle w:val="a5"/>
         <w:ind w:left="360" w:firstLineChars="0" w:firstLine="0"/>
         <w:rPr>
-          <w:rFonts w:eastAsia="Malgun Gothic"/>
-          <w:lang w:eastAsia="ko-KR"/>
-        </w:rPr>
-      </w:pPr>
-    </w:p>
-    <w:p>
-      <w:pPr>
-        <w:pStyle w:val="a7"/>
+          <w:rFonts w:eastAsia="맑은 고딕"/>
+          <w:lang w:eastAsia="ko-KR"/>
+        </w:rPr>
+      </w:pPr>
+    </w:p>
+    <w:p>
+      <w:pPr>
+        <w:pStyle w:val="a5"/>
         <w:ind w:left="360" w:firstLineChars="0" w:firstLine="0"/>
         <w:rPr>
-          <w:rFonts w:eastAsia="Malgun Gothic"/>
-          <w:lang w:eastAsia="ko-KR"/>
-        </w:rPr>
-      </w:pPr>
-      <w:r>
-        <w:rPr>
-          <w:rFonts w:eastAsia="Malgun Gothic"/>
+          <w:rFonts w:eastAsia="맑은 고딕"/>
+          <w:lang w:eastAsia="ko-KR"/>
+        </w:rPr>
+      </w:pPr>
+      <w:r>
+        <w:rPr>
+          <w:rFonts w:eastAsia="맑은 고딕"/>
           <w:lang w:eastAsia="ko-KR"/>
         </w:rPr>
         <w:t>B.1: Attribute:</w:t>
@@ -1176,23 +1211,23 @@
     </w:p>
     <w:p>
       <w:pPr>
-        <w:pStyle w:val="a7"/>
+        <w:pStyle w:val="a5"/>
         <w:ind w:left="360" w:firstLineChars="0" w:firstLine="0"/>
         <w:rPr>
-          <w:rFonts w:eastAsia="Malgun Gothic"/>
-          <w:lang w:eastAsia="ko-KR"/>
-        </w:rPr>
-      </w:pPr>
-      <w:r>
-        <w:rPr>
-          <w:rFonts w:eastAsia="Malgun Gothic"/>
+          <w:rFonts w:eastAsia="맑은 고딕"/>
+          <w:lang w:eastAsia="ko-KR"/>
+        </w:rPr>
+      </w:pPr>
+      <w:r>
+        <w:rPr>
+          <w:rFonts w:eastAsia="맑은 고딕"/>
           <w:lang w:eastAsia="ko-KR"/>
         </w:rPr>
         <w:tab/>
       </w:r>
       <w:r>
         <w:rPr>
-          <w:rFonts w:eastAsia="Malgun Gothic"/>
+          <w:rFonts w:eastAsia="맑은 고딕"/>
           <w:lang w:eastAsia="ko-KR"/>
         </w:rPr>
         <w:tab/>
@@ -1200,21 +1235,21 @@
       </w:r>
       <w:r>
         <w:rPr>
-          <w:rFonts w:eastAsia="Malgun Gothic" w:hint="eastAsia"/>
+          <w:rFonts w:eastAsia="맑은 고딕" w:hint="eastAsia"/>
           <w:lang w:eastAsia="ko-KR"/>
         </w:rPr>
         <w:t>요리의</w:t>
       </w:r>
       <w:r>
         <w:rPr>
-          <w:rFonts w:eastAsia="Malgun Gothic" w:hint="eastAsia"/>
-          <w:lang w:eastAsia="ko-KR"/>
-        </w:rPr>
-        <w:t xml:space="preserve"> </w:t>
-      </w:r>
-      <w:r>
-        <w:rPr>
-          <w:rFonts w:eastAsia="Malgun Gothic" w:hint="eastAsia"/>
+          <w:rFonts w:eastAsia="맑은 고딕" w:hint="eastAsia"/>
+          <w:lang w:eastAsia="ko-KR"/>
+        </w:rPr>
+        <w:t xml:space="preserve"> </w:t>
+      </w:r>
+      <w:r>
+        <w:rPr>
+          <w:rFonts w:eastAsia="맑은 고딕" w:hint="eastAsia"/>
           <w:lang w:eastAsia="ko-KR"/>
         </w:rPr>
         <w:t>이름</w:t>
@@ -1222,23 +1257,23 @@
     </w:p>
     <w:p>
       <w:pPr>
-        <w:pStyle w:val="a7"/>
+        <w:pStyle w:val="a5"/>
         <w:ind w:left="360" w:firstLineChars="0" w:firstLine="0"/>
         <w:rPr>
-          <w:rFonts w:eastAsia="Malgun Gothic"/>
-          <w:lang w:eastAsia="ko-KR"/>
-        </w:rPr>
-      </w:pPr>
-      <w:r>
-        <w:rPr>
-          <w:rFonts w:eastAsia="Malgun Gothic"/>
+          <w:rFonts w:eastAsia="맑은 고딕"/>
+          <w:lang w:eastAsia="ko-KR"/>
+        </w:rPr>
+      </w:pPr>
+      <w:r>
+        <w:rPr>
+          <w:rFonts w:eastAsia="맑은 고딕"/>
           <w:lang w:eastAsia="ko-KR"/>
         </w:rPr>
         <w:tab/>
       </w:r>
       <w:r>
         <w:rPr>
-          <w:rFonts w:eastAsia="Malgun Gothic"/>
+          <w:rFonts w:eastAsia="맑은 고딕"/>
           <w:lang w:eastAsia="ko-KR"/>
         </w:rPr>
         <w:tab/>
@@ -1246,35 +1281,35 @@
       </w:r>
       <w:r>
         <w:rPr>
-          <w:rFonts w:eastAsia="Malgun Gothic" w:hint="eastAsia"/>
+          <w:rFonts w:eastAsia="맑은 고딕" w:hint="eastAsia"/>
           <w:lang w:eastAsia="ko-KR"/>
         </w:rPr>
         <w:t>사용자의</w:t>
       </w:r>
       <w:r>
         <w:rPr>
-          <w:rFonts w:eastAsia="Malgun Gothic" w:hint="eastAsia"/>
-          <w:lang w:eastAsia="ko-KR"/>
-        </w:rPr>
-        <w:t xml:space="preserve"> </w:t>
-      </w:r>
-      <w:r>
-        <w:rPr>
-          <w:rFonts w:eastAsia="Malgun Gothic" w:hint="eastAsia"/>
+          <w:rFonts w:eastAsia="맑은 고딕" w:hint="eastAsia"/>
+          <w:lang w:eastAsia="ko-KR"/>
+        </w:rPr>
+        <w:t xml:space="preserve"> </w:t>
+      </w:r>
+      <w:r>
+        <w:rPr>
+          <w:rFonts w:eastAsia="맑은 고딕" w:hint="eastAsia"/>
           <w:lang w:eastAsia="ko-KR"/>
         </w:rPr>
         <w:t>선호하는</w:t>
       </w:r>
       <w:r>
         <w:rPr>
-          <w:rFonts w:eastAsia="Malgun Gothic" w:hint="eastAsia"/>
-          <w:lang w:eastAsia="ko-KR"/>
-        </w:rPr>
-        <w:t xml:space="preserve"> </w:t>
-      </w:r>
-      <w:r>
-        <w:rPr>
-          <w:rFonts w:eastAsia="Malgun Gothic" w:hint="eastAsia"/>
+          <w:rFonts w:eastAsia="맑은 고딕" w:hint="eastAsia"/>
+          <w:lang w:eastAsia="ko-KR"/>
+        </w:rPr>
+        <w:t xml:space="preserve"> </w:t>
+      </w:r>
+      <w:r>
+        <w:rPr>
+          <w:rFonts w:eastAsia="맑은 고딕" w:hint="eastAsia"/>
           <w:lang w:eastAsia="ko-KR"/>
         </w:rPr>
         <w:t>맛</w:t>
@@ -1282,23 +1317,23 @@
     </w:p>
     <w:p>
       <w:pPr>
-        <w:pStyle w:val="a7"/>
+        <w:pStyle w:val="a5"/>
         <w:ind w:left="360" w:firstLineChars="0" w:firstLine="0"/>
         <w:rPr>
-          <w:rFonts w:eastAsia="Malgun Gothic"/>
-          <w:lang w:eastAsia="ko-KR"/>
-        </w:rPr>
-      </w:pPr>
-      <w:r>
-        <w:rPr>
-          <w:rFonts w:eastAsia="Malgun Gothic"/>
+          <w:rFonts w:eastAsia="맑은 고딕"/>
+          <w:lang w:eastAsia="ko-KR"/>
+        </w:rPr>
+      </w:pPr>
+      <w:r>
+        <w:rPr>
+          <w:rFonts w:eastAsia="맑은 고딕"/>
           <w:lang w:eastAsia="ko-KR"/>
         </w:rPr>
         <w:tab/>
       </w:r>
       <w:r>
         <w:rPr>
-          <w:rFonts w:eastAsia="Malgun Gothic"/>
+          <w:rFonts w:eastAsia="맑은 고딕"/>
           <w:lang w:eastAsia="ko-KR"/>
         </w:rPr>
         <w:tab/>
@@ -1306,56 +1341,56 @@
       </w:r>
       <w:r>
         <w:rPr>
-          <w:rFonts w:eastAsia="Malgun Gothic" w:hint="eastAsia"/>
+          <w:rFonts w:eastAsia="맑은 고딕" w:hint="eastAsia"/>
           <w:lang w:eastAsia="ko-KR"/>
         </w:rPr>
         <w:t>숫자</w:t>
       </w:r>
       <w:r>
         <w:rPr>
-          <w:rFonts w:eastAsia="Malgun Gothic" w:hint="eastAsia"/>
-          <w:lang w:eastAsia="ko-KR"/>
-        </w:rPr>
-        <w:t xml:space="preserve"> </w:t>
-      </w:r>
-      <w:r>
-        <w:rPr>
-          <w:rFonts w:eastAsia="Malgun Gothic"/>
+          <w:rFonts w:eastAsia="맑은 고딕" w:hint="eastAsia"/>
+          <w:lang w:eastAsia="ko-KR"/>
+        </w:rPr>
+        <w:t xml:space="preserve"> </w:t>
+      </w:r>
+      <w:r>
+        <w:rPr>
+          <w:rFonts w:eastAsia="맑은 고딕"/>
           <w:lang w:eastAsia="ko-KR"/>
         </w:rPr>
         <w:t>1~10</w:t>
       </w:r>
       <w:r>
         <w:rPr>
-          <w:rFonts w:eastAsia="Malgun Gothic" w:hint="eastAsia"/>
+          <w:rFonts w:eastAsia="맑은 고딕" w:hint="eastAsia"/>
           <w:lang w:eastAsia="ko-KR"/>
         </w:rPr>
         <w:t>로</w:t>
       </w:r>
       <w:r>
         <w:rPr>
-          <w:rFonts w:eastAsia="Malgun Gothic" w:hint="eastAsia"/>
-          <w:lang w:eastAsia="ko-KR"/>
-        </w:rPr>
-        <w:t xml:space="preserve"> </w:t>
-      </w:r>
-      <w:r>
-        <w:rPr>
-          <w:rFonts w:eastAsia="Malgun Gothic" w:hint="eastAsia"/>
+          <w:rFonts w:eastAsia="맑은 고딕" w:hint="eastAsia"/>
+          <w:lang w:eastAsia="ko-KR"/>
+        </w:rPr>
+        <w:t xml:space="preserve"> </w:t>
+      </w:r>
+      <w:r>
+        <w:rPr>
+          <w:rFonts w:eastAsia="맑은 고딕" w:hint="eastAsia"/>
           <w:lang w:eastAsia="ko-KR"/>
         </w:rPr>
         <w:t>선호도를</w:t>
       </w:r>
       <w:r>
         <w:rPr>
-          <w:rFonts w:eastAsia="Malgun Gothic" w:hint="eastAsia"/>
-          <w:lang w:eastAsia="ko-KR"/>
-        </w:rPr>
-        <w:t xml:space="preserve"> </w:t>
-      </w:r>
-      <w:r>
-        <w:rPr>
-          <w:rFonts w:eastAsia="Malgun Gothic" w:hint="eastAsia"/>
+          <w:rFonts w:eastAsia="맑은 고딕" w:hint="eastAsia"/>
+          <w:lang w:eastAsia="ko-KR"/>
+        </w:rPr>
+        <w:t xml:space="preserve"> </w:t>
+      </w:r>
+      <w:r>
+        <w:rPr>
+          <w:rFonts w:eastAsia="맑은 고딕" w:hint="eastAsia"/>
           <w:lang w:eastAsia="ko-KR"/>
         </w:rPr>
         <w:t>표시</w:t>
@@ -1363,23 +1398,23 @@
     </w:p>
     <w:p>
       <w:pPr>
-        <w:pStyle w:val="a7"/>
+        <w:pStyle w:val="a5"/>
         <w:ind w:left="360" w:firstLineChars="0" w:firstLine="0"/>
         <w:rPr>
-          <w:rFonts w:eastAsia="Malgun Gothic"/>
-          <w:lang w:eastAsia="ko-KR"/>
-        </w:rPr>
-      </w:pPr>
-      <w:r>
-        <w:rPr>
-          <w:rFonts w:eastAsia="Malgun Gothic"/>
+          <w:rFonts w:eastAsia="맑은 고딕"/>
+          <w:lang w:eastAsia="ko-KR"/>
+        </w:rPr>
+      </w:pPr>
+      <w:r>
+        <w:rPr>
+          <w:rFonts w:eastAsia="맑은 고딕"/>
           <w:lang w:eastAsia="ko-KR"/>
         </w:rPr>
         <w:tab/>
       </w:r>
       <w:r>
         <w:rPr>
-          <w:rFonts w:eastAsia="Malgun Gothic"/>
+          <w:rFonts w:eastAsia="맑은 고딕"/>
           <w:lang w:eastAsia="ko-KR"/>
         </w:rPr>
         <w:tab/>
@@ -1387,35 +1422,35 @@
       </w:r>
       <w:r>
         <w:rPr>
-          <w:rFonts w:eastAsia="Malgun Gothic" w:hint="eastAsia"/>
+          <w:rFonts w:eastAsia="맑은 고딕" w:hint="eastAsia"/>
           <w:lang w:eastAsia="ko-KR"/>
         </w:rPr>
         <w:t>사용자가</w:t>
       </w:r>
       <w:r>
         <w:rPr>
-          <w:rFonts w:eastAsia="Malgun Gothic" w:hint="eastAsia"/>
-          <w:lang w:eastAsia="ko-KR"/>
-        </w:rPr>
-        <w:t xml:space="preserve"> </w:t>
-      </w:r>
-      <w:r>
-        <w:rPr>
-          <w:rFonts w:eastAsia="Malgun Gothic" w:hint="eastAsia"/>
+          <w:rFonts w:eastAsia="맑은 고딕" w:hint="eastAsia"/>
+          <w:lang w:eastAsia="ko-KR"/>
+        </w:rPr>
+        <w:t xml:space="preserve"> </w:t>
+      </w:r>
+      <w:r>
+        <w:rPr>
+          <w:rFonts w:eastAsia="맑은 고딕" w:hint="eastAsia"/>
           <w:lang w:eastAsia="ko-KR"/>
         </w:rPr>
         <w:t>좋아하는</w:t>
       </w:r>
       <w:r>
         <w:rPr>
-          <w:rFonts w:eastAsia="Malgun Gothic" w:hint="eastAsia"/>
-          <w:lang w:eastAsia="ko-KR"/>
-        </w:rPr>
-        <w:t xml:space="preserve"> </w:t>
-      </w:r>
-      <w:r>
-        <w:rPr>
-          <w:rFonts w:eastAsia="Malgun Gothic" w:hint="eastAsia"/>
+          <w:rFonts w:eastAsia="맑은 고딕" w:hint="eastAsia"/>
+          <w:lang w:eastAsia="ko-KR"/>
+        </w:rPr>
+        <w:t xml:space="preserve"> </w:t>
+      </w:r>
+      <w:r>
+        <w:rPr>
+          <w:rFonts w:eastAsia="맑은 고딕" w:hint="eastAsia"/>
           <w:lang w:eastAsia="ko-KR"/>
         </w:rPr>
         <w:t>식품</w:t>
@@ -1423,23 +1458,23 @@
     </w:p>
     <w:p>
       <w:pPr>
-        <w:pStyle w:val="a7"/>
+        <w:pStyle w:val="a5"/>
         <w:ind w:left="360" w:firstLineChars="0" w:firstLine="0"/>
         <w:rPr>
-          <w:rFonts w:eastAsia="Malgun Gothic"/>
-          <w:lang w:eastAsia="ko-KR"/>
-        </w:rPr>
-      </w:pPr>
-      <w:r>
-        <w:rPr>
-          <w:rFonts w:eastAsia="Malgun Gothic"/>
+          <w:rFonts w:eastAsia="맑은 고딕"/>
+          <w:lang w:eastAsia="ko-KR"/>
+        </w:rPr>
+      </w:pPr>
+      <w:r>
+        <w:rPr>
+          <w:rFonts w:eastAsia="맑은 고딕"/>
           <w:lang w:eastAsia="ko-KR"/>
         </w:rPr>
         <w:tab/>
       </w:r>
       <w:r>
         <w:rPr>
-          <w:rFonts w:eastAsia="Malgun Gothic"/>
+          <w:rFonts w:eastAsia="맑은 고딕"/>
           <w:lang w:eastAsia="ko-KR"/>
         </w:rPr>
         <w:tab/>
@@ -1447,49 +1482,49 @@
       </w:r>
       <w:r>
         <w:rPr>
-          <w:rFonts w:eastAsia="Malgun Gothic" w:hint="eastAsia"/>
+          <w:rFonts w:eastAsia="맑은 고딕" w:hint="eastAsia"/>
           <w:lang w:eastAsia="ko-KR"/>
         </w:rPr>
         <w:t>사용자가</w:t>
       </w:r>
       <w:r>
         <w:rPr>
-          <w:rFonts w:eastAsia="Malgun Gothic" w:hint="eastAsia"/>
-          <w:lang w:eastAsia="ko-KR"/>
-        </w:rPr>
-        <w:t xml:space="preserve"> </w:t>
-      </w:r>
-      <w:r>
-        <w:rPr>
-          <w:rFonts w:eastAsia="Malgun Gothic" w:hint="eastAsia"/>
+          <w:rFonts w:eastAsia="맑은 고딕" w:hint="eastAsia"/>
+          <w:lang w:eastAsia="ko-KR"/>
+        </w:rPr>
+        <w:t xml:space="preserve"> </w:t>
+      </w:r>
+      <w:r>
+        <w:rPr>
+          <w:rFonts w:eastAsia="맑은 고딕" w:hint="eastAsia"/>
           <w:lang w:eastAsia="ko-KR"/>
         </w:rPr>
         <w:t>좋아하는</w:t>
       </w:r>
       <w:r>
         <w:rPr>
-          <w:rFonts w:eastAsia="Malgun Gothic" w:hint="eastAsia"/>
-          <w:lang w:eastAsia="ko-KR"/>
-        </w:rPr>
-        <w:t xml:space="preserve"> </w:t>
-      </w:r>
-      <w:r>
-        <w:rPr>
-          <w:rFonts w:eastAsia="Malgun Gothic" w:hint="eastAsia"/>
+          <w:rFonts w:eastAsia="맑은 고딕" w:hint="eastAsia"/>
+          <w:lang w:eastAsia="ko-KR"/>
+        </w:rPr>
+        <w:t xml:space="preserve"> </w:t>
+      </w:r>
+      <w:r>
+        <w:rPr>
+          <w:rFonts w:eastAsia="맑은 고딕" w:hint="eastAsia"/>
           <w:lang w:eastAsia="ko-KR"/>
         </w:rPr>
         <w:t>식품</w:t>
       </w:r>
       <w:r>
         <w:rPr>
-          <w:rFonts w:eastAsia="Malgun Gothic" w:hint="eastAsia"/>
-          <w:lang w:eastAsia="ko-KR"/>
-        </w:rPr>
-        <w:t xml:space="preserve"> </w:t>
-      </w:r>
-      <w:r>
-        <w:rPr>
-          <w:rFonts w:eastAsia="Malgun Gothic" w:hint="eastAsia"/>
+          <w:rFonts w:eastAsia="맑은 고딕" w:hint="eastAsia"/>
+          <w:lang w:eastAsia="ko-KR"/>
+        </w:rPr>
+        <w:t xml:space="preserve"> </w:t>
+      </w:r>
+      <w:r>
+        <w:rPr>
+          <w:rFonts w:eastAsia="맑은 고딕" w:hint="eastAsia"/>
           <w:lang w:eastAsia="ko-KR"/>
         </w:rPr>
         <w:t>종류</w:t>
@@ -1497,26 +1532,26 @@
     </w:p>
     <w:p>
       <w:pPr>
-        <w:pStyle w:val="a7"/>
+        <w:pStyle w:val="a5"/>
         <w:ind w:left="360" w:firstLineChars="0" w:firstLine="0"/>
         <w:rPr>
-          <w:rFonts w:eastAsia="Malgun Gothic"/>
-          <w:lang w:eastAsia="ko-KR"/>
-        </w:rPr>
-      </w:pPr>
-    </w:p>
-    <w:p>
-      <w:pPr>
-        <w:pStyle w:val="a7"/>
+          <w:rFonts w:eastAsia="맑은 고딕"/>
+          <w:lang w:eastAsia="ko-KR"/>
+        </w:rPr>
+      </w:pPr>
+    </w:p>
+    <w:p>
+      <w:pPr>
+        <w:pStyle w:val="a5"/>
         <w:ind w:left="360" w:firstLineChars="0" w:firstLine="0"/>
         <w:rPr>
-          <w:rFonts w:eastAsia="Malgun Gothic"/>
-          <w:lang w:eastAsia="ko-KR"/>
-        </w:rPr>
-      </w:pPr>
-      <w:r>
-        <w:rPr>
-          <w:rFonts w:eastAsia="Malgun Gothic"/>
+          <w:rFonts w:eastAsia="맑은 고딕"/>
+          <w:lang w:eastAsia="ko-KR"/>
+        </w:rPr>
+      </w:pPr>
+      <w:r>
+        <w:rPr>
+          <w:rFonts w:eastAsia="맑은 고딕"/>
           <w:lang w:eastAsia="ko-KR"/>
         </w:rPr>
         <w:tab/>
@@ -1526,27 +1561,27 @@
     <w:p>
       <w:pPr>
         <w:rPr>
-          <w:rFonts w:eastAsia="Malgun Gothic"/>
-          <w:lang w:eastAsia="ko-KR"/>
-        </w:rPr>
-      </w:pPr>
-      <w:r>
-        <w:rPr>
-          <w:rFonts w:eastAsia="Malgun Gothic"/>
+          <w:rFonts w:eastAsia="맑은 고딕"/>
+          <w:lang w:eastAsia="ko-KR"/>
+        </w:rPr>
+      </w:pPr>
+      <w:r>
+        <w:rPr>
+          <w:rFonts w:eastAsia="맑은 고딕"/>
           <w:lang w:eastAsia="ko-KR"/>
         </w:rPr>
         <w:tab/>
       </w:r>
       <w:r>
         <w:rPr>
-          <w:rFonts w:eastAsia="Malgun Gothic"/>
+          <w:rFonts w:eastAsia="맑은 고딕"/>
           <w:lang w:eastAsia="ko-KR"/>
         </w:rPr>
         <w:tab/>
       </w:r>
       <w:r>
         <w:rPr>
-          <w:rFonts w:eastAsia="Malgun Gothic"/>
+          <w:rFonts w:eastAsia="맑은 고딕"/>
           <w:lang w:eastAsia="ko-KR"/>
         </w:rPr>
         <w:t xml:space="preserve">+ </w:t>
@@ -1554,7 +1589,7 @@
       <w:proofErr w:type="spellStart"/>
       <w:r>
         <w:rPr>
-          <w:rFonts w:eastAsia="Malgun Gothic"/>
+          <w:rFonts w:eastAsia="맑은 고딕"/>
           <w:lang w:eastAsia="ko-KR"/>
         </w:rPr>
         <w:t>getdata</w:t>
@@ -1562,7 +1597,7 @@
       <w:proofErr w:type="spellEnd"/>
       <w:r>
         <w:rPr>
-          <w:rFonts w:eastAsia="Malgun Gothic"/>
+          <w:rFonts w:eastAsia="맑은 고딕"/>
           <w:lang w:eastAsia="ko-KR"/>
         </w:rPr>
         <w:t>(</w:t>
@@ -1570,7 +1605,7 @@
       <w:proofErr w:type="gramStart"/>
       <w:r>
         <w:rPr>
-          <w:rFonts w:eastAsia="Malgun Gothic"/>
+          <w:rFonts w:eastAsia="맑은 고딕"/>
           <w:lang w:eastAsia="ko-KR"/>
         </w:rPr>
         <w:t>) :</w:t>
@@ -1578,63 +1613,63 @@
       <w:proofErr w:type="gramEnd"/>
       <w:r>
         <w:rPr>
-          <w:rFonts w:eastAsia="Malgun Gothic"/>
-          <w:lang w:eastAsia="ko-KR"/>
-        </w:rPr>
-        <w:t xml:space="preserve"> </w:t>
-      </w:r>
-      <w:r>
-        <w:rPr>
-          <w:rFonts w:eastAsia="Malgun Gothic" w:hint="eastAsia"/>
+          <w:rFonts w:eastAsia="맑은 고딕"/>
+          <w:lang w:eastAsia="ko-KR"/>
+        </w:rPr>
+        <w:t xml:space="preserve"> </w:t>
+      </w:r>
+      <w:r>
+        <w:rPr>
+          <w:rFonts w:eastAsia="맑은 고딕" w:hint="eastAsia"/>
           <w:lang w:eastAsia="ko-KR"/>
         </w:rPr>
         <w:t>해당되는</w:t>
       </w:r>
       <w:r>
         <w:rPr>
-          <w:rFonts w:eastAsia="Malgun Gothic"/>
+          <w:rFonts w:eastAsia="맑은 고딕"/>
           <w:lang w:eastAsia="ko-KR"/>
         </w:rPr>
         <w:t xml:space="preserve"> DB</w:t>
       </w:r>
       <w:r>
         <w:rPr>
-          <w:rFonts w:eastAsia="Malgun Gothic" w:hint="eastAsia"/>
+          <w:rFonts w:eastAsia="맑은 고딕" w:hint="eastAsia"/>
           <w:lang w:eastAsia="ko-KR"/>
         </w:rPr>
         <w:t>에서</w:t>
       </w:r>
       <w:r>
         <w:rPr>
-          <w:rFonts w:eastAsia="Malgun Gothic"/>
-          <w:lang w:eastAsia="ko-KR"/>
-        </w:rPr>
-        <w:t xml:space="preserve"> </w:t>
-      </w:r>
-      <w:r>
-        <w:rPr>
-          <w:rFonts w:eastAsia="Malgun Gothic" w:hint="eastAsia"/>
+          <w:rFonts w:eastAsia="맑은 고딕"/>
+          <w:lang w:eastAsia="ko-KR"/>
+        </w:rPr>
+        <w:t xml:space="preserve"> </w:t>
+      </w:r>
+      <w:r>
+        <w:rPr>
+          <w:rFonts w:eastAsia="맑은 고딕" w:hint="eastAsia"/>
           <w:lang w:eastAsia="ko-KR"/>
         </w:rPr>
         <w:t>정보를</w:t>
       </w:r>
       <w:r>
         <w:rPr>
-          <w:rFonts w:eastAsia="Malgun Gothic"/>
-          <w:lang w:eastAsia="ko-KR"/>
-        </w:rPr>
-        <w:t xml:space="preserve"> </w:t>
-      </w:r>
-      <w:r>
-        <w:rPr>
-          <w:rFonts w:eastAsia="Malgun Gothic" w:hint="eastAsia"/>
+          <w:rFonts w:eastAsia="맑은 고딕"/>
+          <w:lang w:eastAsia="ko-KR"/>
+        </w:rPr>
+        <w:t xml:space="preserve"> </w:t>
+      </w:r>
+      <w:r>
+        <w:rPr>
+          <w:rFonts w:eastAsia="맑은 고딕" w:hint="eastAsia"/>
           <w:lang w:eastAsia="ko-KR"/>
         </w:rPr>
         <w:t>가져온다</w:t>
       </w:r>
       <w:r>
         <w:rPr>
-          <w:rFonts w:eastAsia="Malgun Gothic"/>
+          <w:rFonts w:eastAsia="맑은 고딕"/>
           <w:lang w:eastAsia="ko-KR"/>
         </w:rPr>
         <w:t xml:space="preserve">.   </w:t>
@@ -1644,13 +1679,13 @@
       <w:pPr>
         <w:ind w:left="420" w:firstLine="420"/>
         <w:rPr>
-          <w:rFonts w:eastAsia="Malgun Gothic"/>
-          <w:lang w:eastAsia="ko-KR"/>
-        </w:rPr>
-      </w:pPr>
-      <w:r>
-        <w:rPr>
-          <w:rFonts w:eastAsia="Malgun Gothic"/>
+          <w:rFonts w:eastAsia="맑은 고딕"/>
+          <w:lang w:eastAsia="ko-KR"/>
+        </w:rPr>
+      </w:pPr>
+      <w:r>
+        <w:rPr>
+          <w:rFonts w:eastAsia="맑은 고딕"/>
           <w:lang w:eastAsia="ko-KR"/>
         </w:rPr>
         <w:t xml:space="preserve">+ </w:t>
@@ -1658,7 +1693,7 @@
       <w:proofErr w:type="spellStart"/>
       <w:r>
         <w:rPr>
-          <w:rFonts w:eastAsia="Malgun Gothic"/>
+          <w:rFonts w:eastAsia="맑은 고딕"/>
           <w:lang w:eastAsia="ko-KR"/>
         </w:rPr>
         <w:t>senddata</w:t>
@@ -1666,7 +1701,7 @@
       <w:proofErr w:type="spellEnd"/>
       <w:r>
         <w:rPr>
-          <w:rFonts w:eastAsia="Malgun Gothic"/>
+          <w:rFonts w:eastAsia="맑은 고딕"/>
           <w:lang w:eastAsia="ko-KR"/>
         </w:rPr>
         <w:t xml:space="preserve"> (data</w:t>
@@ -1674,7 +1709,7 @@
       <w:proofErr w:type="gramStart"/>
       <w:r>
         <w:rPr>
-          <w:rFonts w:eastAsia="Malgun Gothic"/>
+          <w:rFonts w:eastAsia="맑은 고딕"/>
           <w:lang w:eastAsia="ko-KR"/>
         </w:rPr>
         <w:t>) :</w:t>
@@ -1682,63 +1717,63 @@
       <w:proofErr w:type="gramEnd"/>
       <w:r>
         <w:rPr>
-          <w:rFonts w:eastAsia="Malgun Gothic"/>
-          <w:lang w:eastAsia="ko-KR"/>
-        </w:rPr>
-        <w:t xml:space="preserve"> </w:t>
-      </w:r>
-      <w:r>
-        <w:rPr>
-          <w:rFonts w:eastAsia="Malgun Gothic" w:hint="eastAsia"/>
+          <w:rFonts w:eastAsia="맑은 고딕"/>
+          <w:lang w:eastAsia="ko-KR"/>
+        </w:rPr>
+        <w:t xml:space="preserve"> </w:t>
+      </w:r>
+      <w:r>
+        <w:rPr>
+          <w:rFonts w:eastAsia="맑은 고딕" w:hint="eastAsia"/>
           <w:lang w:eastAsia="ko-KR"/>
         </w:rPr>
         <w:t>해당되는</w:t>
       </w:r>
       <w:r>
         <w:rPr>
-          <w:rFonts w:eastAsia="Malgun Gothic"/>
+          <w:rFonts w:eastAsia="맑은 고딕"/>
           <w:lang w:eastAsia="ko-KR"/>
         </w:rPr>
         <w:t xml:space="preserve"> DB</w:t>
       </w:r>
       <w:r>
         <w:rPr>
-          <w:rFonts w:eastAsia="Malgun Gothic" w:hint="eastAsia"/>
+          <w:rFonts w:eastAsia="맑은 고딕" w:hint="eastAsia"/>
           <w:lang w:eastAsia="ko-KR"/>
         </w:rPr>
         <w:t>에</w:t>
       </w:r>
       <w:r>
         <w:rPr>
-          <w:rFonts w:eastAsia="Malgun Gothic"/>
-          <w:lang w:eastAsia="ko-KR"/>
-        </w:rPr>
-        <w:t xml:space="preserve"> </w:t>
-      </w:r>
-      <w:r>
-        <w:rPr>
-          <w:rFonts w:eastAsia="Malgun Gothic" w:hint="eastAsia"/>
+          <w:rFonts w:eastAsia="맑은 고딕"/>
+          <w:lang w:eastAsia="ko-KR"/>
+        </w:rPr>
+        <w:t xml:space="preserve"> </w:t>
+      </w:r>
+      <w:r>
+        <w:rPr>
+          <w:rFonts w:eastAsia="맑은 고딕" w:hint="eastAsia"/>
           <w:lang w:eastAsia="ko-KR"/>
         </w:rPr>
         <w:t>정보를</w:t>
       </w:r>
       <w:r>
         <w:rPr>
-          <w:rFonts w:eastAsia="Malgun Gothic"/>
-          <w:lang w:eastAsia="ko-KR"/>
-        </w:rPr>
-        <w:t xml:space="preserve"> </w:t>
-      </w:r>
-      <w:r>
-        <w:rPr>
-          <w:rFonts w:eastAsia="Malgun Gothic" w:hint="eastAsia"/>
+          <w:rFonts w:eastAsia="맑은 고딕"/>
+          <w:lang w:eastAsia="ko-KR"/>
+        </w:rPr>
+        <w:t xml:space="preserve"> </w:t>
+      </w:r>
+      <w:r>
+        <w:rPr>
+          <w:rFonts w:eastAsia="맑은 고딕" w:hint="eastAsia"/>
           <w:lang w:eastAsia="ko-KR"/>
         </w:rPr>
         <w:t>보내준다</w:t>
       </w:r>
       <w:r>
         <w:rPr>
-          <w:rFonts w:eastAsia="Malgun Gothic"/>
+          <w:rFonts w:eastAsia="맑은 고딕"/>
           <w:lang w:eastAsia="ko-KR"/>
         </w:rPr>
         <w:t xml:space="preserve">. </w:t>
@@ -1747,35 +1782,35 @@
     <w:p>
       <w:pPr>
         <w:rPr>
-          <w:rFonts w:eastAsia="Malgun Gothic"/>
-          <w:lang w:eastAsia="ko-KR"/>
-        </w:rPr>
-      </w:pPr>
-    </w:p>
-    <w:p>
-      <w:pPr>
-        <w:rPr>
-          <w:rFonts w:eastAsia="Malgun Gothic"/>
-          <w:lang w:eastAsia="ko-KR"/>
-        </w:rPr>
-      </w:pPr>
-    </w:p>
-    <w:p>
-      <w:pPr>
-        <w:pStyle w:val="a7"/>
+          <w:rFonts w:eastAsia="맑은 고딕"/>
+          <w:lang w:eastAsia="ko-KR"/>
+        </w:rPr>
+      </w:pPr>
+    </w:p>
+    <w:p>
+      <w:pPr>
+        <w:rPr>
+          <w:rFonts w:eastAsia="맑은 고딕"/>
+          <w:lang w:eastAsia="ko-KR"/>
+        </w:rPr>
+      </w:pPr>
+    </w:p>
+    <w:p>
+      <w:pPr>
+        <w:pStyle w:val="a5"/>
         <w:numPr>
           <w:ilvl w:val="0"/>
           <w:numId w:val="5"/>
         </w:numPr>
         <w:ind w:firstLineChars="0"/>
         <w:rPr>
-          <w:rFonts w:eastAsia="Malgun Gothic"/>
-          <w:lang w:eastAsia="ko-KR"/>
-        </w:rPr>
-      </w:pPr>
-      <w:r>
-        <w:rPr>
-          <w:rFonts w:eastAsia="Malgun Gothic"/>
+          <w:rFonts w:eastAsia="맑은 고딕"/>
+          <w:lang w:eastAsia="ko-KR"/>
+        </w:rPr>
+      </w:pPr>
+      <w:r>
+        <w:rPr>
+          <w:rFonts w:eastAsia="맑은 고딕"/>
           <w:lang w:eastAsia="ko-KR"/>
         </w:rPr>
         <w:t xml:space="preserve">Order record: </w:t>
@@ -1783,26 +1818,26 @@
     </w:p>
     <w:p>
       <w:pPr>
-        <w:pStyle w:val="a7"/>
+        <w:pStyle w:val="a5"/>
         <w:ind w:left="360" w:firstLineChars="0" w:firstLine="0"/>
         <w:rPr>
-          <w:rFonts w:eastAsia="Malgun Gothic"/>
-          <w:lang w:eastAsia="ko-KR"/>
-        </w:rPr>
-      </w:pPr>
-    </w:p>
-    <w:p>
-      <w:pPr>
-        <w:pStyle w:val="a7"/>
+          <w:rFonts w:eastAsia="맑은 고딕"/>
+          <w:lang w:eastAsia="ko-KR"/>
+        </w:rPr>
+      </w:pPr>
+    </w:p>
+    <w:p>
+      <w:pPr>
+        <w:pStyle w:val="a5"/>
         <w:ind w:left="360" w:firstLineChars="0" w:firstLine="0"/>
         <w:rPr>
-          <w:rFonts w:eastAsia="Malgun Gothic"/>
-          <w:lang w:eastAsia="ko-KR"/>
-        </w:rPr>
-      </w:pPr>
-      <w:r>
-        <w:rPr>
-          <w:rFonts w:eastAsia="Malgun Gothic"/>
+          <w:rFonts w:eastAsia="맑은 고딕"/>
+          <w:lang w:eastAsia="ko-KR"/>
+        </w:rPr>
+      </w:pPr>
+      <w:r>
+        <w:rPr>
+          <w:rFonts w:eastAsia="맑은 고딕"/>
           <w:lang w:eastAsia="ko-KR"/>
         </w:rPr>
         <w:t xml:space="preserve">C.1 Attribute: </w:t>
@@ -1810,23 +1845,23 @@
     </w:p>
     <w:p>
       <w:pPr>
-        <w:pStyle w:val="a7"/>
+        <w:pStyle w:val="a5"/>
         <w:ind w:left="360" w:firstLineChars="0" w:firstLine="0"/>
         <w:rPr>
-          <w:rFonts w:eastAsia="Malgun Gothic"/>
-          <w:lang w:eastAsia="ko-KR"/>
-        </w:rPr>
-      </w:pPr>
-      <w:r>
-        <w:rPr>
-          <w:rFonts w:eastAsia="Malgun Gothic"/>
+          <w:rFonts w:eastAsia="맑은 고딕"/>
+          <w:lang w:eastAsia="ko-KR"/>
+        </w:rPr>
+      </w:pPr>
+      <w:r>
+        <w:rPr>
+          <w:rFonts w:eastAsia="맑은 고딕"/>
           <w:lang w:eastAsia="ko-KR"/>
         </w:rPr>
         <w:tab/>
       </w:r>
       <w:r>
         <w:rPr>
-          <w:rFonts w:eastAsia="Malgun Gothic"/>
+          <w:rFonts w:eastAsia="맑은 고딕"/>
           <w:lang w:eastAsia="ko-KR"/>
         </w:rPr>
         <w:tab/>
@@ -1834,21 +1869,21 @@
       </w:r>
       <w:r>
         <w:rPr>
-          <w:rFonts w:eastAsia="Malgun Gothic" w:hint="eastAsia"/>
+          <w:rFonts w:eastAsia="맑은 고딕" w:hint="eastAsia"/>
           <w:lang w:eastAsia="ko-KR"/>
         </w:rPr>
         <w:t>식품</w:t>
       </w:r>
       <w:r>
         <w:rPr>
-          <w:rFonts w:eastAsia="Malgun Gothic" w:hint="eastAsia"/>
-          <w:lang w:eastAsia="ko-KR"/>
-        </w:rPr>
-        <w:t xml:space="preserve"> </w:t>
-      </w:r>
-      <w:r>
-        <w:rPr>
-          <w:rFonts w:eastAsia="Malgun Gothic" w:hint="eastAsia"/>
+          <w:rFonts w:eastAsia="맑은 고딕" w:hint="eastAsia"/>
+          <w:lang w:eastAsia="ko-KR"/>
+        </w:rPr>
+        <w:t xml:space="preserve"> </w:t>
+      </w:r>
+      <w:r>
+        <w:rPr>
+          <w:rFonts w:eastAsia="맑은 고딕" w:hint="eastAsia"/>
           <w:lang w:eastAsia="ko-KR"/>
         </w:rPr>
         <w:t>이름</w:t>
@@ -1856,16 +1891,16 @@
     </w:p>
     <w:p>
       <w:pPr>
-        <w:pStyle w:val="a7"/>
+        <w:pStyle w:val="a5"/>
         <w:ind w:left="360" w:firstLineChars="0" w:firstLine="0"/>
         <w:rPr>
-          <w:rFonts w:eastAsia="Malgun Gothic"/>
-          <w:lang w:eastAsia="ko-KR"/>
-        </w:rPr>
-      </w:pPr>
-      <w:r>
-        <w:rPr>
-          <w:rFonts w:eastAsia="Malgun Gothic"/>
+          <w:rFonts w:eastAsia="맑은 고딕"/>
+          <w:lang w:eastAsia="ko-KR"/>
+        </w:rPr>
+      </w:pPr>
+      <w:r>
+        <w:rPr>
+          <w:rFonts w:eastAsia="맑은 고딕"/>
           <w:lang w:eastAsia="ko-KR"/>
         </w:rPr>
         <w:lastRenderedPageBreak/>
@@ -1873,7 +1908,7 @@
       </w:r>
       <w:r>
         <w:rPr>
-          <w:rFonts w:eastAsia="Malgun Gothic"/>
+          <w:rFonts w:eastAsia="맑은 고딕"/>
           <w:lang w:eastAsia="ko-KR"/>
         </w:rPr>
         <w:tab/>
@@ -1881,21 +1916,21 @@
       </w:r>
       <w:r>
         <w:rPr>
-          <w:rFonts w:eastAsia="Malgun Gothic" w:hint="eastAsia"/>
+          <w:rFonts w:eastAsia="맑은 고딕" w:hint="eastAsia"/>
           <w:lang w:eastAsia="ko-KR"/>
         </w:rPr>
         <w:t>식품</w:t>
       </w:r>
       <w:r>
         <w:rPr>
-          <w:rFonts w:eastAsia="Malgun Gothic" w:hint="eastAsia"/>
-          <w:lang w:eastAsia="ko-KR"/>
-        </w:rPr>
-        <w:t xml:space="preserve"> </w:t>
-      </w:r>
-      <w:r>
-        <w:rPr>
-          <w:rFonts w:eastAsia="Malgun Gothic" w:hint="eastAsia"/>
+          <w:rFonts w:eastAsia="맑은 고딕" w:hint="eastAsia"/>
+          <w:lang w:eastAsia="ko-KR"/>
+        </w:rPr>
+        <w:t xml:space="preserve"> </w:t>
+      </w:r>
+      <w:r>
+        <w:rPr>
+          <w:rFonts w:eastAsia="맑은 고딕" w:hint="eastAsia"/>
           <w:lang w:eastAsia="ko-KR"/>
         </w:rPr>
         <w:t>종류</w:t>
@@ -1903,26 +1938,26 @@
     </w:p>
     <w:p>
       <w:pPr>
-        <w:pStyle w:val="a7"/>
+        <w:pStyle w:val="a5"/>
         <w:ind w:left="360" w:firstLineChars="0" w:firstLine="0"/>
         <w:rPr>
-          <w:rFonts w:eastAsia="Malgun Gothic"/>
-          <w:lang w:eastAsia="ko-KR"/>
-        </w:rPr>
-      </w:pPr>
-    </w:p>
-    <w:p>
-      <w:pPr>
-        <w:pStyle w:val="a7"/>
+          <w:rFonts w:eastAsia="맑은 고딕"/>
+          <w:lang w:eastAsia="ko-KR"/>
+        </w:rPr>
+      </w:pPr>
+    </w:p>
+    <w:p>
+      <w:pPr>
+        <w:pStyle w:val="a5"/>
         <w:ind w:left="360" w:firstLineChars="0" w:firstLine="0"/>
         <w:rPr>
-          <w:rFonts w:eastAsia="Malgun Gothic"/>
-          <w:lang w:eastAsia="ko-KR"/>
-        </w:rPr>
-      </w:pPr>
-      <w:r>
-        <w:rPr>
-          <w:rFonts w:eastAsia="Malgun Gothic"/>
+          <w:rFonts w:eastAsia="맑은 고딕"/>
+          <w:lang w:eastAsia="ko-KR"/>
+        </w:rPr>
+      </w:pPr>
+      <w:r>
+        <w:rPr>
+          <w:rFonts w:eastAsia="맑은 고딕"/>
           <w:lang w:eastAsia="ko-KR"/>
         </w:rPr>
         <w:tab/>
@@ -1932,27 +1967,27 @@
     <w:p>
       <w:pPr>
         <w:rPr>
-          <w:rFonts w:eastAsia="Malgun Gothic"/>
-          <w:lang w:eastAsia="ko-KR"/>
-        </w:rPr>
-      </w:pPr>
-      <w:r>
-        <w:rPr>
-          <w:rFonts w:eastAsia="Malgun Gothic"/>
+          <w:rFonts w:eastAsia="맑은 고딕"/>
+          <w:lang w:eastAsia="ko-KR"/>
+        </w:rPr>
+      </w:pPr>
+      <w:r>
+        <w:rPr>
+          <w:rFonts w:eastAsia="맑은 고딕"/>
           <w:lang w:eastAsia="ko-KR"/>
         </w:rPr>
         <w:tab/>
       </w:r>
       <w:r>
         <w:rPr>
-          <w:rFonts w:eastAsia="Malgun Gothic"/>
+          <w:rFonts w:eastAsia="맑은 고딕"/>
           <w:lang w:eastAsia="ko-KR"/>
         </w:rPr>
         <w:tab/>
       </w:r>
       <w:r>
         <w:rPr>
-          <w:rFonts w:eastAsia="Malgun Gothic"/>
+          <w:rFonts w:eastAsia="맑은 고딕"/>
           <w:lang w:eastAsia="ko-KR"/>
         </w:rPr>
         <w:t xml:space="preserve">+ </w:t>
@@ -1960,7 +1995,7 @@
       <w:proofErr w:type="spellStart"/>
       <w:r>
         <w:rPr>
-          <w:rFonts w:eastAsia="Malgun Gothic"/>
+          <w:rFonts w:eastAsia="맑은 고딕"/>
           <w:lang w:eastAsia="ko-KR"/>
         </w:rPr>
         <w:t>getdata</w:t>
@@ -1968,7 +2003,7 @@
       <w:proofErr w:type="spellEnd"/>
       <w:r>
         <w:rPr>
-          <w:rFonts w:eastAsia="Malgun Gothic"/>
+          <w:rFonts w:eastAsia="맑은 고딕"/>
           <w:lang w:eastAsia="ko-KR"/>
         </w:rPr>
         <w:t>(</w:t>
@@ -1976,7 +2011,7 @@
       <w:proofErr w:type="gramStart"/>
       <w:r>
         <w:rPr>
-          <w:rFonts w:eastAsia="Malgun Gothic"/>
+          <w:rFonts w:eastAsia="맑은 고딕"/>
           <w:lang w:eastAsia="ko-KR"/>
         </w:rPr>
         <w:t>) :</w:t>
@@ -1984,63 +2019,63 @@
       <w:proofErr w:type="gramEnd"/>
       <w:r>
         <w:rPr>
-          <w:rFonts w:eastAsia="Malgun Gothic"/>
-          <w:lang w:eastAsia="ko-KR"/>
-        </w:rPr>
-        <w:t xml:space="preserve"> </w:t>
-      </w:r>
-      <w:r>
-        <w:rPr>
-          <w:rFonts w:eastAsia="Malgun Gothic" w:hint="eastAsia"/>
+          <w:rFonts w:eastAsia="맑은 고딕"/>
+          <w:lang w:eastAsia="ko-KR"/>
+        </w:rPr>
+        <w:t xml:space="preserve"> </w:t>
+      </w:r>
+      <w:r>
+        <w:rPr>
+          <w:rFonts w:eastAsia="맑은 고딕" w:hint="eastAsia"/>
           <w:lang w:eastAsia="ko-KR"/>
         </w:rPr>
         <w:t>해당되는</w:t>
       </w:r>
       <w:r>
         <w:rPr>
-          <w:rFonts w:eastAsia="Malgun Gothic"/>
+          <w:rFonts w:eastAsia="맑은 고딕"/>
           <w:lang w:eastAsia="ko-KR"/>
         </w:rPr>
         <w:t xml:space="preserve"> DB</w:t>
       </w:r>
       <w:r>
         <w:rPr>
-          <w:rFonts w:eastAsia="Malgun Gothic" w:hint="eastAsia"/>
+          <w:rFonts w:eastAsia="맑은 고딕" w:hint="eastAsia"/>
           <w:lang w:eastAsia="ko-KR"/>
         </w:rPr>
         <w:t>에서</w:t>
       </w:r>
       <w:r>
         <w:rPr>
-          <w:rFonts w:eastAsia="Malgun Gothic"/>
-          <w:lang w:eastAsia="ko-KR"/>
-        </w:rPr>
-        <w:t xml:space="preserve"> </w:t>
-      </w:r>
-      <w:r>
-        <w:rPr>
-          <w:rFonts w:eastAsia="Malgun Gothic" w:hint="eastAsia"/>
+          <w:rFonts w:eastAsia="맑은 고딕"/>
+          <w:lang w:eastAsia="ko-KR"/>
+        </w:rPr>
+        <w:t xml:space="preserve"> </w:t>
+      </w:r>
+      <w:r>
+        <w:rPr>
+          <w:rFonts w:eastAsia="맑은 고딕" w:hint="eastAsia"/>
           <w:lang w:eastAsia="ko-KR"/>
         </w:rPr>
         <w:t>정보를</w:t>
       </w:r>
       <w:r>
         <w:rPr>
-          <w:rFonts w:eastAsia="Malgun Gothic"/>
-          <w:lang w:eastAsia="ko-KR"/>
-        </w:rPr>
-        <w:t xml:space="preserve"> </w:t>
-      </w:r>
-      <w:r>
-        <w:rPr>
-          <w:rFonts w:eastAsia="Malgun Gothic" w:hint="eastAsia"/>
+          <w:rFonts w:eastAsia="맑은 고딕"/>
+          <w:lang w:eastAsia="ko-KR"/>
+        </w:rPr>
+        <w:t xml:space="preserve"> </w:t>
+      </w:r>
+      <w:r>
+        <w:rPr>
+          <w:rFonts w:eastAsia="맑은 고딕" w:hint="eastAsia"/>
           <w:lang w:eastAsia="ko-KR"/>
         </w:rPr>
         <w:t>가져온다</w:t>
       </w:r>
       <w:r>
         <w:rPr>
-          <w:rFonts w:eastAsia="Malgun Gothic"/>
+          <w:rFonts w:eastAsia="맑은 고딕"/>
           <w:lang w:eastAsia="ko-KR"/>
         </w:rPr>
         <w:t xml:space="preserve">.   </w:t>
@@ -2048,16 +2083,16 @@
     </w:p>
     <w:p>
       <w:pPr>
-        <w:pStyle w:val="a7"/>
+        <w:pStyle w:val="a5"/>
         <w:ind w:left="780" w:firstLineChars="0" w:firstLine="60"/>
         <w:rPr>
-          <w:rFonts w:eastAsia="Malgun Gothic"/>
-          <w:lang w:eastAsia="ko-KR"/>
-        </w:rPr>
-      </w:pPr>
-      <w:r>
-        <w:rPr>
-          <w:rFonts w:eastAsia="Malgun Gothic"/>
+          <w:rFonts w:eastAsia="맑은 고딕"/>
+          <w:lang w:eastAsia="ko-KR"/>
+        </w:rPr>
+      </w:pPr>
+      <w:r>
+        <w:rPr>
+          <w:rFonts w:eastAsia="맑은 고딕"/>
           <w:lang w:eastAsia="ko-KR"/>
         </w:rPr>
         <w:t xml:space="preserve">+ </w:t>
@@ -2065,7 +2100,7 @@
       <w:proofErr w:type="spellStart"/>
       <w:r>
         <w:rPr>
-          <w:rFonts w:eastAsia="Malgun Gothic"/>
+          <w:rFonts w:eastAsia="맑은 고딕"/>
           <w:lang w:eastAsia="ko-KR"/>
         </w:rPr>
         <w:t>senddata</w:t>
@@ -2073,7 +2108,7 @@
       <w:proofErr w:type="spellEnd"/>
       <w:r>
         <w:rPr>
-          <w:rFonts w:eastAsia="Malgun Gothic"/>
+          <w:rFonts w:eastAsia="맑은 고딕"/>
           <w:lang w:eastAsia="ko-KR"/>
         </w:rPr>
         <w:t xml:space="preserve"> (data</w:t>
@@ -2081,7 +2116,7 @@
       <w:proofErr w:type="gramStart"/>
       <w:r>
         <w:rPr>
-          <w:rFonts w:eastAsia="Malgun Gothic"/>
+          <w:rFonts w:eastAsia="맑은 고딕"/>
           <w:lang w:eastAsia="ko-KR"/>
         </w:rPr>
         <w:t>) :</w:t>
@@ -2089,63 +2124,63 @@
       <w:proofErr w:type="gramEnd"/>
       <w:r>
         <w:rPr>
-          <w:rFonts w:eastAsia="Malgun Gothic"/>
-          <w:lang w:eastAsia="ko-KR"/>
-        </w:rPr>
-        <w:t xml:space="preserve"> </w:t>
-      </w:r>
-      <w:r>
-        <w:rPr>
-          <w:rFonts w:eastAsia="Malgun Gothic" w:hint="eastAsia"/>
+          <w:rFonts w:eastAsia="맑은 고딕"/>
+          <w:lang w:eastAsia="ko-KR"/>
+        </w:rPr>
+        <w:t xml:space="preserve"> </w:t>
+      </w:r>
+      <w:r>
+        <w:rPr>
+          <w:rFonts w:eastAsia="맑은 고딕" w:hint="eastAsia"/>
           <w:lang w:eastAsia="ko-KR"/>
         </w:rPr>
         <w:t>해당되는</w:t>
       </w:r>
       <w:r>
         <w:rPr>
-          <w:rFonts w:eastAsia="Malgun Gothic"/>
+          <w:rFonts w:eastAsia="맑은 고딕"/>
           <w:lang w:eastAsia="ko-KR"/>
         </w:rPr>
         <w:t xml:space="preserve"> DB</w:t>
       </w:r>
       <w:r>
         <w:rPr>
-          <w:rFonts w:eastAsia="Malgun Gothic" w:hint="eastAsia"/>
+          <w:rFonts w:eastAsia="맑은 고딕" w:hint="eastAsia"/>
           <w:lang w:eastAsia="ko-KR"/>
         </w:rPr>
         <w:t>에</w:t>
       </w:r>
       <w:r>
         <w:rPr>
-          <w:rFonts w:eastAsia="Malgun Gothic"/>
-          <w:lang w:eastAsia="ko-KR"/>
-        </w:rPr>
-        <w:t xml:space="preserve"> </w:t>
-      </w:r>
-      <w:r>
-        <w:rPr>
-          <w:rFonts w:eastAsia="Malgun Gothic" w:hint="eastAsia"/>
+          <w:rFonts w:eastAsia="맑은 고딕"/>
+          <w:lang w:eastAsia="ko-KR"/>
+        </w:rPr>
+        <w:t xml:space="preserve"> </w:t>
+      </w:r>
+      <w:r>
+        <w:rPr>
+          <w:rFonts w:eastAsia="맑은 고딕" w:hint="eastAsia"/>
           <w:lang w:eastAsia="ko-KR"/>
         </w:rPr>
         <w:t>정보를</w:t>
       </w:r>
       <w:r>
         <w:rPr>
-          <w:rFonts w:eastAsia="Malgun Gothic"/>
-          <w:lang w:eastAsia="ko-KR"/>
-        </w:rPr>
-        <w:t xml:space="preserve"> </w:t>
-      </w:r>
-      <w:r>
-        <w:rPr>
-          <w:rFonts w:eastAsia="Malgun Gothic" w:hint="eastAsia"/>
+          <w:rFonts w:eastAsia="맑은 고딕"/>
+          <w:lang w:eastAsia="ko-KR"/>
+        </w:rPr>
+        <w:t xml:space="preserve"> </w:t>
+      </w:r>
+      <w:r>
+        <w:rPr>
+          <w:rFonts w:eastAsia="맑은 고딕" w:hint="eastAsia"/>
           <w:lang w:eastAsia="ko-KR"/>
         </w:rPr>
         <w:t>보내준다</w:t>
       </w:r>
       <w:r>
         <w:rPr>
-          <w:rFonts w:eastAsia="Malgun Gothic"/>
+          <w:rFonts w:eastAsia="맑은 고딕"/>
           <w:lang w:eastAsia="ko-KR"/>
         </w:rPr>
         <w:t>.</w:t>
@@ -2154,42 +2189,42 @@
     <w:p>
       <w:pPr>
         <w:rPr>
-          <w:rFonts w:eastAsia="Malgun Gothic"/>
-          <w:lang w:eastAsia="ko-KR"/>
-        </w:rPr>
-      </w:pPr>
-    </w:p>
-    <w:p>
-      <w:pPr>
-        <w:rPr>
-          <w:rFonts w:eastAsia="Malgun Gothic"/>
-          <w:lang w:eastAsia="ko-KR"/>
-        </w:rPr>
-      </w:pPr>
-    </w:p>
-    <w:p>
-      <w:pPr>
-        <w:pStyle w:val="a7"/>
+          <w:rFonts w:eastAsia="맑은 고딕"/>
+          <w:lang w:eastAsia="ko-KR"/>
+        </w:rPr>
+      </w:pPr>
+    </w:p>
+    <w:p>
+      <w:pPr>
+        <w:rPr>
+          <w:rFonts w:eastAsia="맑은 고딕"/>
+          <w:lang w:eastAsia="ko-KR"/>
+        </w:rPr>
+      </w:pPr>
+    </w:p>
+    <w:p>
+      <w:pPr>
+        <w:pStyle w:val="a5"/>
         <w:numPr>
           <w:ilvl w:val="0"/>
           <w:numId w:val="5"/>
         </w:numPr>
         <w:ind w:firstLineChars="0"/>
         <w:rPr>
-          <w:rFonts w:eastAsia="Malgun Gothic"/>
-          <w:lang w:eastAsia="ko-KR"/>
-        </w:rPr>
-      </w:pPr>
-      <w:r>
-        <w:rPr>
-          <w:rFonts w:eastAsia="Malgun Gothic" w:hint="eastAsia"/>
+          <w:rFonts w:eastAsia="맑은 고딕"/>
+          <w:lang w:eastAsia="ko-KR"/>
+        </w:rPr>
+      </w:pPr>
+      <w:r>
+        <w:rPr>
+          <w:rFonts w:eastAsia="맑은 고딕" w:hint="eastAsia"/>
           <w:lang w:eastAsia="ko-KR"/>
         </w:rPr>
         <w:t>A</w:t>
       </w:r>
       <w:r>
         <w:rPr>
-          <w:rFonts w:eastAsia="Malgun Gothic"/>
+          <w:rFonts w:eastAsia="맑은 고딕"/>
           <w:lang w:eastAsia="ko-KR"/>
         </w:rPr>
         <w:t>nalysis</w:t>
@@ -2197,26 +2232,26 @@
     </w:p>
     <w:p>
       <w:pPr>
-        <w:pStyle w:val="a7"/>
+        <w:pStyle w:val="a5"/>
         <w:ind w:left="360" w:firstLineChars="0" w:firstLine="0"/>
         <w:rPr>
-          <w:rFonts w:eastAsia="Malgun Gothic"/>
-          <w:lang w:eastAsia="ko-KR"/>
-        </w:rPr>
-      </w:pPr>
-    </w:p>
-    <w:p>
-      <w:pPr>
-        <w:pStyle w:val="a7"/>
+          <w:rFonts w:eastAsia="맑은 고딕"/>
+          <w:lang w:eastAsia="ko-KR"/>
+        </w:rPr>
+      </w:pPr>
+    </w:p>
+    <w:p>
+      <w:pPr>
+        <w:pStyle w:val="a5"/>
         <w:ind w:left="360" w:firstLineChars="0" w:firstLine="0"/>
         <w:rPr>
-          <w:rFonts w:eastAsia="Malgun Gothic"/>
-          <w:lang w:eastAsia="ko-KR"/>
-        </w:rPr>
-      </w:pPr>
-      <w:r>
-        <w:rPr>
-          <w:rFonts w:eastAsia="Malgun Gothic"/>
+          <w:rFonts w:eastAsia="맑은 고딕"/>
+          <w:lang w:eastAsia="ko-KR"/>
+        </w:rPr>
+      </w:pPr>
+      <w:r>
+        <w:rPr>
+          <w:rFonts w:eastAsia="맑은 고딕"/>
           <w:lang w:eastAsia="ko-KR"/>
         </w:rPr>
         <w:t>D.1 Attribute:</w:t>
@@ -2224,23 +2259,23 @@
     </w:p>
     <w:p>
       <w:pPr>
-        <w:pStyle w:val="a7"/>
+        <w:pStyle w:val="a5"/>
         <w:ind w:left="360" w:firstLineChars="0" w:firstLine="0"/>
         <w:rPr>
-          <w:rFonts w:eastAsia="Malgun Gothic"/>
-          <w:lang w:eastAsia="ko-KR"/>
-        </w:rPr>
-      </w:pPr>
-      <w:r>
-        <w:rPr>
-          <w:rFonts w:eastAsia="Malgun Gothic"/>
+          <w:rFonts w:eastAsia="맑은 고딕"/>
+          <w:lang w:eastAsia="ko-KR"/>
+        </w:rPr>
+      </w:pPr>
+      <w:r>
+        <w:rPr>
+          <w:rFonts w:eastAsia="맑은 고딕"/>
           <w:lang w:eastAsia="ko-KR"/>
         </w:rPr>
         <w:tab/>
       </w:r>
       <w:r>
         <w:rPr>
-          <w:rFonts w:eastAsia="Malgun Gothic"/>
+          <w:rFonts w:eastAsia="맑은 고딕"/>
           <w:lang w:eastAsia="ko-KR"/>
         </w:rPr>
         <w:tab/>
@@ -2248,49 +2283,49 @@
       </w:r>
       <w:r>
         <w:rPr>
-          <w:rFonts w:eastAsia="Malgun Gothic" w:hint="eastAsia"/>
+          <w:rFonts w:eastAsia="맑은 고딕" w:hint="eastAsia"/>
           <w:lang w:eastAsia="ko-KR"/>
         </w:rPr>
         <w:t>사용자가</w:t>
       </w:r>
       <w:r>
         <w:rPr>
-          <w:rFonts w:eastAsia="Malgun Gothic" w:hint="eastAsia"/>
-          <w:lang w:eastAsia="ko-KR"/>
-        </w:rPr>
-        <w:t xml:space="preserve"> </w:t>
-      </w:r>
-      <w:r>
-        <w:rPr>
-          <w:rFonts w:eastAsia="Malgun Gothic" w:hint="eastAsia"/>
+          <w:rFonts w:eastAsia="맑은 고딕" w:hint="eastAsia"/>
+          <w:lang w:eastAsia="ko-KR"/>
+        </w:rPr>
+        <w:t xml:space="preserve"> </w:t>
+      </w:r>
+      <w:r>
+        <w:rPr>
+          <w:rFonts w:eastAsia="맑은 고딕" w:hint="eastAsia"/>
           <w:lang w:eastAsia="ko-KR"/>
         </w:rPr>
         <w:t>좋아하는</w:t>
       </w:r>
       <w:r>
         <w:rPr>
-          <w:rFonts w:eastAsia="Malgun Gothic" w:hint="eastAsia"/>
-          <w:lang w:eastAsia="ko-KR"/>
-        </w:rPr>
-        <w:t xml:space="preserve"> </w:t>
-      </w:r>
-      <w:r>
-        <w:rPr>
-          <w:rFonts w:eastAsia="Malgun Gothic" w:hint="eastAsia"/>
+          <w:rFonts w:eastAsia="맑은 고딕" w:hint="eastAsia"/>
+          <w:lang w:eastAsia="ko-KR"/>
+        </w:rPr>
+        <w:t xml:space="preserve"> </w:t>
+      </w:r>
+      <w:r>
+        <w:rPr>
+          <w:rFonts w:eastAsia="맑은 고딕" w:hint="eastAsia"/>
           <w:lang w:eastAsia="ko-KR"/>
         </w:rPr>
         <w:t>요리의</w:t>
       </w:r>
       <w:r>
         <w:rPr>
-          <w:rFonts w:eastAsia="Malgun Gothic" w:hint="eastAsia"/>
-          <w:lang w:eastAsia="ko-KR"/>
-        </w:rPr>
-        <w:t xml:space="preserve"> </w:t>
-      </w:r>
-      <w:r>
-        <w:rPr>
-          <w:rFonts w:eastAsia="Malgun Gothic" w:hint="eastAsia"/>
+          <w:rFonts w:eastAsia="맑은 고딕" w:hint="eastAsia"/>
+          <w:lang w:eastAsia="ko-KR"/>
+        </w:rPr>
+        <w:t xml:space="preserve"> </w:t>
+      </w:r>
+      <w:r>
+        <w:rPr>
+          <w:rFonts w:eastAsia="맑은 고딕" w:hint="eastAsia"/>
           <w:lang w:eastAsia="ko-KR"/>
         </w:rPr>
         <w:t>이름</w:t>
@@ -2298,23 +2333,23 @@
     </w:p>
     <w:p>
       <w:pPr>
-        <w:pStyle w:val="a7"/>
+        <w:pStyle w:val="a5"/>
         <w:ind w:left="360" w:firstLineChars="0" w:firstLine="0"/>
         <w:rPr>
-          <w:rFonts w:eastAsia="Malgun Gothic"/>
-          <w:lang w:eastAsia="ko-KR"/>
-        </w:rPr>
-      </w:pPr>
-      <w:r>
-        <w:rPr>
-          <w:rFonts w:eastAsia="Malgun Gothic"/>
+          <w:rFonts w:eastAsia="맑은 고딕"/>
+          <w:lang w:eastAsia="ko-KR"/>
+        </w:rPr>
+      </w:pPr>
+      <w:r>
+        <w:rPr>
+          <w:rFonts w:eastAsia="맑은 고딕"/>
           <w:lang w:eastAsia="ko-KR"/>
         </w:rPr>
         <w:tab/>
       </w:r>
       <w:r>
         <w:rPr>
-          <w:rFonts w:eastAsia="Malgun Gothic"/>
+          <w:rFonts w:eastAsia="맑은 고딕"/>
           <w:lang w:eastAsia="ko-KR"/>
         </w:rPr>
         <w:tab/>
@@ -2322,35 +2357,35 @@
       </w:r>
       <w:r>
         <w:rPr>
-          <w:rFonts w:eastAsia="Malgun Gothic" w:hint="eastAsia"/>
+          <w:rFonts w:eastAsia="맑은 고딕" w:hint="eastAsia"/>
           <w:lang w:eastAsia="ko-KR"/>
         </w:rPr>
         <w:t>사용자의</w:t>
       </w:r>
       <w:r>
         <w:rPr>
-          <w:rFonts w:eastAsia="Malgun Gothic" w:hint="eastAsia"/>
-          <w:lang w:eastAsia="ko-KR"/>
-        </w:rPr>
-        <w:t xml:space="preserve"> </w:t>
-      </w:r>
-      <w:r>
-        <w:rPr>
-          <w:rFonts w:eastAsia="Malgun Gothic" w:hint="eastAsia"/>
+          <w:rFonts w:eastAsia="맑은 고딕" w:hint="eastAsia"/>
+          <w:lang w:eastAsia="ko-KR"/>
+        </w:rPr>
+        <w:t xml:space="preserve"> </w:t>
+      </w:r>
+      <w:r>
+        <w:rPr>
+          <w:rFonts w:eastAsia="맑은 고딕" w:hint="eastAsia"/>
           <w:lang w:eastAsia="ko-KR"/>
         </w:rPr>
         <w:t>선호하는</w:t>
       </w:r>
       <w:r>
         <w:rPr>
-          <w:rFonts w:eastAsia="Malgun Gothic" w:hint="eastAsia"/>
-          <w:lang w:eastAsia="ko-KR"/>
-        </w:rPr>
-        <w:t xml:space="preserve"> </w:t>
-      </w:r>
-      <w:r>
-        <w:rPr>
-          <w:rFonts w:eastAsia="Malgun Gothic" w:hint="eastAsia"/>
+          <w:rFonts w:eastAsia="맑은 고딕" w:hint="eastAsia"/>
+          <w:lang w:eastAsia="ko-KR"/>
+        </w:rPr>
+        <w:t xml:space="preserve"> </w:t>
+      </w:r>
+      <w:r>
+        <w:rPr>
+          <w:rFonts w:eastAsia="맑은 고딕" w:hint="eastAsia"/>
           <w:lang w:eastAsia="ko-KR"/>
         </w:rPr>
         <w:t>맛</w:t>
@@ -2358,23 +2393,23 @@
     </w:p>
     <w:p>
       <w:pPr>
-        <w:pStyle w:val="a7"/>
+        <w:pStyle w:val="a5"/>
         <w:ind w:left="360" w:firstLineChars="0" w:firstLine="0"/>
         <w:rPr>
-          <w:rFonts w:eastAsia="Malgun Gothic"/>
-          <w:lang w:eastAsia="ko-KR"/>
-        </w:rPr>
-      </w:pPr>
-      <w:r>
-        <w:rPr>
-          <w:rFonts w:eastAsia="Malgun Gothic"/>
+          <w:rFonts w:eastAsia="맑은 고딕"/>
+          <w:lang w:eastAsia="ko-KR"/>
+        </w:rPr>
+      </w:pPr>
+      <w:r>
+        <w:rPr>
+          <w:rFonts w:eastAsia="맑은 고딕"/>
           <w:lang w:eastAsia="ko-KR"/>
         </w:rPr>
         <w:tab/>
       </w:r>
       <w:r>
         <w:rPr>
-          <w:rFonts w:eastAsia="Malgun Gothic"/>
+          <w:rFonts w:eastAsia="맑은 고딕"/>
           <w:lang w:eastAsia="ko-KR"/>
         </w:rPr>
         <w:tab/>
@@ -2382,56 +2417,56 @@
       </w:r>
       <w:r>
         <w:rPr>
-          <w:rFonts w:eastAsia="Malgun Gothic" w:hint="eastAsia"/>
+          <w:rFonts w:eastAsia="맑은 고딕" w:hint="eastAsia"/>
           <w:lang w:eastAsia="ko-KR"/>
         </w:rPr>
         <w:t>숫자</w:t>
       </w:r>
       <w:r>
         <w:rPr>
-          <w:rFonts w:eastAsia="Malgun Gothic" w:hint="eastAsia"/>
-          <w:lang w:eastAsia="ko-KR"/>
-        </w:rPr>
-        <w:t xml:space="preserve"> </w:t>
-      </w:r>
-      <w:r>
-        <w:rPr>
-          <w:rFonts w:eastAsia="Malgun Gothic"/>
+          <w:rFonts w:eastAsia="맑은 고딕" w:hint="eastAsia"/>
+          <w:lang w:eastAsia="ko-KR"/>
+        </w:rPr>
+        <w:t xml:space="preserve"> </w:t>
+      </w:r>
+      <w:r>
+        <w:rPr>
+          <w:rFonts w:eastAsia="맑은 고딕"/>
           <w:lang w:eastAsia="ko-KR"/>
         </w:rPr>
         <w:t>1~10</w:t>
       </w:r>
       <w:r>
         <w:rPr>
-          <w:rFonts w:eastAsia="Malgun Gothic" w:hint="eastAsia"/>
+          <w:rFonts w:eastAsia="맑은 고딕" w:hint="eastAsia"/>
           <w:lang w:eastAsia="ko-KR"/>
         </w:rPr>
         <w:t>로</w:t>
       </w:r>
       <w:r>
         <w:rPr>
-          <w:rFonts w:eastAsia="Malgun Gothic" w:hint="eastAsia"/>
-          <w:lang w:eastAsia="ko-KR"/>
-        </w:rPr>
-        <w:t xml:space="preserve"> </w:t>
-      </w:r>
-      <w:r>
-        <w:rPr>
-          <w:rFonts w:eastAsia="Malgun Gothic" w:hint="eastAsia"/>
+          <w:rFonts w:eastAsia="맑은 고딕" w:hint="eastAsia"/>
+          <w:lang w:eastAsia="ko-KR"/>
+        </w:rPr>
+        <w:t xml:space="preserve"> </w:t>
+      </w:r>
+      <w:r>
+        <w:rPr>
+          <w:rFonts w:eastAsia="맑은 고딕" w:hint="eastAsia"/>
           <w:lang w:eastAsia="ko-KR"/>
         </w:rPr>
         <w:t>선호도를</w:t>
       </w:r>
       <w:r>
         <w:rPr>
-          <w:rFonts w:eastAsia="Malgun Gothic" w:hint="eastAsia"/>
-          <w:lang w:eastAsia="ko-KR"/>
-        </w:rPr>
-        <w:t xml:space="preserve"> </w:t>
-      </w:r>
-      <w:r>
-        <w:rPr>
-          <w:rFonts w:eastAsia="Malgun Gothic" w:hint="eastAsia"/>
+          <w:rFonts w:eastAsia="맑은 고딕" w:hint="eastAsia"/>
+          <w:lang w:eastAsia="ko-KR"/>
+        </w:rPr>
+        <w:t xml:space="preserve"> </w:t>
+      </w:r>
+      <w:r>
+        <w:rPr>
+          <w:rFonts w:eastAsia="맑은 고딕" w:hint="eastAsia"/>
           <w:lang w:eastAsia="ko-KR"/>
         </w:rPr>
         <w:t>표시</w:t>
@@ -2439,23 +2474,23 @@
     </w:p>
     <w:p>
       <w:pPr>
-        <w:pStyle w:val="a7"/>
+        <w:pStyle w:val="a5"/>
         <w:ind w:left="360" w:firstLineChars="0" w:firstLine="0"/>
         <w:rPr>
-          <w:rFonts w:eastAsia="Malgun Gothic"/>
-          <w:lang w:eastAsia="ko-KR"/>
-        </w:rPr>
-      </w:pPr>
-      <w:r>
-        <w:rPr>
-          <w:rFonts w:eastAsia="Malgun Gothic"/>
+          <w:rFonts w:eastAsia="맑은 고딕"/>
+          <w:lang w:eastAsia="ko-KR"/>
+        </w:rPr>
+      </w:pPr>
+      <w:r>
+        <w:rPr>
+          <w:rFonts w:eastAsia="맑은 고딕"/>
           <w:lang w:eastAsia="ko-KR"/>
         </w:rPr>
         <w:tab/>
       </w:r>
       <w:r>
         <w:rPr>
-          <w:rFonts w:eastAsia="Malgun Gothic"/>
+          <w:rFonts w:eastAsia="맑은 고딕"/>
           <w:lang w:eastAsia="ko-KR"/>
         </w:rPr>
         <w:tab/>
@@ -2463,35 +2498,35 @@
       </w:r>
       <w:r>
         <w:rPr>
-          <w:rFonts w:eastAsia="Malgun Gothic" w:hint="eastAsia"/>
+          <w:rFonts w:eastAsia="맑은 고딕" w:hint="eastAsia"/>
           <w:lang w:eastAsia="ko-KR"/>
         </w:rPr>
         <w:t>사용자가</w:t>
       </w:r>
       <w:r>
         <w:rPr>
-          <w:rFonts w:eastAsia="Malgun Gothic" w:hint="eastAsia"/>
-          <w:lang w:eastAsia="ko-KR"/>
-        </w:rPr>
-        <w:t xml:space="preserve"> </w:t>
-      </w:r>
-      <w:r>
-        <w:rPr>
-          <w:rFonts w:eastAsia="Malgun Gothic" w:hint="eastAsia"/>
+          <w:rFonts w:eastAsia="맑은 고딕" w:hint="eastAsia"/>
+          <w:lang w:eastAsia="ko-KR"/>
+        </w:rPr>
+        <w:t xml:space="preserve"> </w:t>
+      </w:r>
+      <w:r>
+        <w:rPr>
+          <w:rFonts w:eastAsia="맑은 고딕" w:hint="eastAsia"/>
           <w:lang w:eastAsia="ko-KR"/>
         </w:rPr>
         <w:t>좋아하는</w:t>
       </w:r>
       <w:r>
         <w:rPr>
-          <w:rFonts w:eastAsia="Malgun Gothic" w:hint="eastAsia"/>
-          <w:lang w:eastAsia="ko-KR"/>
-        </w:rPr>
-        <w:t xml:space="preserve"> </w:t>
-      </w:r>
-      <w:r>
-        <w:rPr>
-          <w:rFonts w:eastAsia="Malgun Gothic" w:hint="eastAsia"/>
+          <w:rFonts w:eastAsia="맑은 고딕" w:hint="eastAsia"/>
+          <w:lang w:eastAsia="ko-KR"/>
+        </w:rPr>
+        <w:t xml:space="preserve"> </w:t>
+      </w:r>
+      <w:r>
+        <w:rPr>
+          <w:rFonts w:eastAsia="맑은 고딕" w:hint="eastAsia"/>
           <w:lang w:eastAsia="ko-KR"/>
         </w:rPr>
         <w:t>식품</w:t>
@@ -2499,23 +2534,23 @@
     </w:p>
     <w:p>
       <w:pPr>
-        <w:pStyle w:val="a7"/>
+        <w:pStyle w:val="a5"/>
         <w:ind w:left="360" w:firstLineChars="0" w:firstLine="0"/>
         <w:rPr>
-          <w:rFonts w:eastAsia="Malgun Gothic"/>
-          <w:lang w:eastAsia="ko-KR"/>
-        </w:rPr>
-      </w:pPr>
-      <w:r>
-        <w:rPr>
-          <w:rFonts w:eastAsia="Malgun Gothic"/>
+          <w:rFonts w:eastAsia="맑은 고딕"/>
+          <w:lang w:eastAsia="ko-KR"/>
+        </w:rPr>
+      </w:pPr>
+      <w:r>
+        <w:rPr>
+          <w:rFonts w:eastAsia="맑은 고딕"/>
           <w:lang w:eastAsia="ko-KR"/>
         </w:rPr>
         <w:tab/>
       </w:r>
       <w:r>
         <w:rPr>
-          <w:rFonts w:eastAsia="Malgun Gothic"/>
+          <w:rFonts w:eastAsia="맑은 고딕"/>
           <w:lang w:eastAsia="ko-KR"/>
         </w:rPr>
         <w:tab/>
@@ -2523,49 +2558,49 @@
       </w:r>
       <w:r>
         <w:rPr>
-          <w:rFonts w:eastAsia="Malgun Gothic" w:hint="eastAsia"/>
+          <w:rFonts w:eastAsia="맑은 고딕" w:hint="eastAsia"/>
           <w:lang w:eastAsia="ko-KR"/>
         </w:rPr>
         <w:t>사용자가</w:t>
       </w:r>
       <w:r>
         <w:rPr>
-          <w:rFonts w:eastAsia="Malgun Gothic" w:hint="eastAsia"/>
-          <w:lang w:eastAsia="ko-KR"/>
-        </w:rPr>
-        <w:t xml:space="preserve"> </w:t>
-      </w:r>
-      <w:r>
-        <w:rPr>
-          <w:rFonts w:eastAsia="Malgun Gothic" w:hint="eastAsia"/>
+          <w:rFonts w:eastAsia="맑은 고딕" w:hint="eastAsia"/>
+          <w:lang w:eastAsia="ko-KR"/>
+        </w:rPr>
+        <w:t xml:space="preserve"> </w:t>
+      </w:r>
+      <w:r>
+        <w:rPr>
+          <w:rFonts w:eastAsia="맑은 고딕" w:hint="eastAsia"/>
           <w:lang w:eastAsia="ko-KR"/>
         </w:rPr>
         <w:t>좋아하는</w:t>
       </w:r>
       <w:r>
         <w:rPr>
-          <w:rFonts w:eastAsia="Malgun Gothic" w:hint="eastAsia"/>
-          <w:lang w:eastAsia="ko-KR"/>
-        </w:rPr>
-        <w:t xml:space="preserve"> </w:t>
-      </w:r>
-      <w:r>
-        <w:rPr>
-          <w:rFonts w:eastAsia="Malgun Gothic" w:hint="eastAsia"/>
+          <w:rFonts w:eastAsia="맑은 고딕" w:hint="eastAsia"/>
+          <w:lang w:eastAsia="ko-KR"/>
+        </w:rPr>
+        <w:t xml:space="preserve"> </w:t>
+      </w:r>
+      <w:r>
+        <w:rPr>
+          <w:rFonts w:eastAsia="맑은 고딕" w:hint="eastAsia"/>
           <w:lang w:eastAsia="ko-KR"/>
         </w:rPr>
         <w:t>식품</w:t>
       </w:r>
       <w:r>
         <w:rPr>
-          <w:rFonts w:eastAsia="Malgun Gothic" w:hint="eastAsia"/>
-          <w:lang w:eastAsia="ko-KR"/>
-        </w:rPr>
-        <w:t xml:space="preserve"> </w:t>
-      </w:r>
-      <w:r>
-        <w:rPr>
-          <w:rFonts w:eastAsia="Malgun Gothic" w:hint="eastAsia"/>
+          <w:rFonts w:eastAsia="맑은 고딕" w:hint="eastAsia"/>
+          <w:lang w:eastAsia="ko-KR"/>
+        </w:rPr>
+        <w:t xml:space="preserve"> </w:t>
+      </w:r>
+      <w:r>
+        <w:rPr>
+          <w:rFonts w:eastAsia="맑은 고딕" w:hint="eastAsia"/>
           <w:lang w:eastAsia="ko-KR"/>
         </w:rPr>
         <w:t>종류</w:t>
@@ -2573,33 +2608,33 @@
     </w:p>
     <w:p>
       <w:pPr>
-        <w:pStyle w:val="a7"/>
+        <w:pStyle w:val="a5"/>
         <w:ind w:left="360" w:firstLineChars="0" w:firstLine="0"/>
         <w:rPr>
-          <w:rFonts w:eastAsia="Malgun Gothic"/>
-          <w:lang w:eastAsia="ko-KR"/>
-        </w:rPr>
-      </w:pPr>
-    </w:p>
-    <w:p>
-      <w:pPr>
-        <w:pStyle w:val="a7"/>
+          <w:rFonts w:eastAsia="맑은 고딕"/>
+          <w:lang w:eastAsia="ko-KR"/>
+        </w:rPr>
+      </w:pPr>
+    </w:p>
+    <w:p>
+      <w:pPr>
+        <w:pStyle w:val="a5"/>
         <w:ind w:left="360" w:firstLineChars="0" w:firstLine="0"/>
         <w:rPr>
-          <w:rFonts w:eastAsia="Malgun Gothic"/>
-          <w:lang w:eastAsia="ko-KR"/>
-        </w:rPr>
-      </w:pPr>
-      <w:r>
-        <w:rPr>
-          <w:rFonts w:eastAsia="Malgun Gothic" w:hint="eastAsia"/>
+          <w:rFonts w:eastAsia="맑은 고딕"/>
+          <w:lang w:eastAsia="ko-KR"/>
+        </w:rPr>
+      </w:pPr>
+      <w:r>
+        <w:rPr>
+          <w:rFonts w:eastAsia="맑은 고딕" w:hint="eastAsia"/>
           <w:lang w:eastAsia="ko-KR"/>
         </w:rPr>
         <w:t>D</w:t>
       </w:r>
       <w:r>
         <w:rPr>
-          <w:rFonts w:eastAsia="Malgun Gothic"/>
+          <w:rFonts w:eastAsia="맑은 고딕"/>
           <w:lang w:eastAsia="ko-KR"/>
         </w:rPr>
         <w:t>.2 Methods:</w:t>
@@ -2608,27 +2643,27 @@
     <w:p>
       <w:pPr>
         <w:rPr>
-          <w:rFonts w:eastAsia="Malgun Gothic"/>
-          <w:lang w:eastAsia="ko-KR"/>
-        </w:rPr>
-      </w:pPr>
-      <w:r>
-        <w:rPr>
-          <w:rFonts w:eastAsia="Malgun Gothic"/>
+          <w:rFonts w:eastAsia="맑은 고딕"/>
+          <w:lang w:eastAsia="ko-KR"/>
+        </w:rPr>
+      </w:pPr>
+      <w:r>
+        <w:rPr>
+          <w:rFonts w:eastAsia="맑은 고딕"/>
           <w:lang w:eastAsia="ko-KR"/>
         </w:rPr>
         <w:tab/>
       </w:r>
       <w:r>
         <w:rPr>
-          <w:rFonts w:eastAsia="Malgun Gothic"/>
+          <w:rFonts w:eastAsia="맑은 고딕"/>
           <w:lang w:eastAsia="ko-KR"/>
         </w:rPr>
         <w:tab/>
       </w:r>
       <w:r>
         <w:rPr>
-          <w:rFonts w:eastAsia="Malgun Gothic"/>
+          <w:rFonts w:eastAsia="맑은 고딕"/>
           <w:lang w:eastAsia="ko-KR"/>
         </w:rPr>
         <w:t xml:space="preserve">+ </w:t>
@@ -2636,7 +2671,7 @@
       <w:proofErr w:type="spellStart"/>
       <w:r>
         <w:rPr>
-          <w:rFonts w:eastAsia="Malgun Gothic"/>
+          <w:rFonts w:eastAsia="맑은 고딕"/>
           <w:lang w:eastAsia="ko-KR"/>
         </w:rPr>
         <w:t>getdata</w:t>
@@ -2644,7 +2679,7 @@
       <w:proofErr w:type="spellEnd"/>
       <w:r>
         <w:rPr>
-          <w:rFonts w:eastAsia="Malgun Gothic"/>
+          <w:rFonts w:eastAsia="맑은 고딕"/>
           <w:lang w:eastAsia="ko-KR"/>
         </w:rPr>
         <w:t>(</w:t>
@@ -2652,7 +2687,7 @@
       <w:proofErr w:type="gramStart"/>
       <w:r>
         <w:rPr>
-          <w:rFonts w:eastAsia="Malgun Gothic"/>
+          <w:rFonts w:eastAsia="맑은 고딕"/>
           <w:lang w:eastAsia="ko-KR"/>
         </w:rPr>
         <w:t>) :</w:t>
@@ -2660,63 +2695,63 @@
       <w:proofErr w:type="gramEnd"/>
       <w:r>
         <w:rPr>
-          <w:rFonts w:eastAsia="Malgun Gothic"/>
-          <w:lang w:eastAsia="ko-KR"/>
-        </w:rPr>
-        <w:t xml:space="preserve"> </w:t>
-      </w:r>
-      <w:r>
-        <w:rPr>
-          <w:rFonts w:eastAsia="Malgun Gothic" w:hint="eastAsia"/>
+          <w:rFonts w:eastAsia="맑은 고딕"/>
+          <w:lang w:eastAsia="ko-KR"/>
+        </w:rPr>
+        <w:t xml:space="preserve"> </w:t>
+      </w:r>
+      <w:r>
+        <w:rPr>
+          <w:rFonts w:eastAsia="맑은 고딕" w:hint="eastAsia"/>
           <w:lang w:eastAsia="ko-KR"/>
         </w:rPr>
         <w:t>해당되는</w:t>
       </w:r>
       <w:r>
         <w:rPr>
-          <w:rFonts w:eastAsia="Malgun Gothic"/>
+          <w:rFonts w:eastAsia="맑은 고딕"/>
           <w:lang w:eastAsia="ko-KR"/>
         </w:rPr>
         <w:t xml:space="preserve"> DB</w:t>
       </w:r>
       <w:r>
         <w:rPr>
-          <w:rFonts w:eastAsia="Malgun Gothic" w:hint="eastAsia"/>
+          <w:rFonts w:eastAsia="맑은 고딕" w:hint="eastAsia"/>
           <w:lang w:eastAsia="ko-KR"/>
         </w:rPr>
         <w:t>에서</w:t>
       </w:r>
       <w:r>
         <w:rPr>
-          <w:rFonts w:eastAsia="Malgun Gothic"/>
-          <w:lang w:eastAsia="ko-KR"/>
-        </w:rPr>
-        <w:t xml:space="preserve"> </w:t>
-      </w:r>
-      <w:r>
-        <w:rPr>
-          <w:rFonts w:eastAsia="Malgun Gothic" w:hint="eastAsia"/>
+          <w:rFonts w:eastAsia="맑은 고딕"/>
+          <w:lang w:eastAsia="ko-KR"/>
+        </w:rPr>
+        <w:t xml:space="preserve"> </w:t>
+      </w:r>
+      <w:r>
+        <w:rPr>
+          <w:rFonts w:eastAsia="맑은 고딕" w:hint="eastAsia"/>
           <w:lang w:eastAsia="ko-KR"/>
         </w:rPr>
         <w:t>정보를</w:t>
       </w:r>
       <w:r>
         <w:rPr>
-          <w:rFonts w:eastAsia="Malgun Gothic"/>
-          <w:lang w:eastAsia="ko-KR"/>
-        </w:rPr>
-        <w:t xml:space="preserve"> </w:t>
-      </w:r>
-      <w:r>
-        <w:rPr>
-          <w:rFonts w:eastAsia="Malgun Gothic" w:hint="eastAsia"/>
+          <w:rFonts w:eastAsia="맑은 고딕"/>
+          <w:lang w:eastAsia="ko-KR"/>
+        </w:rPr>
+        <w:t xml:space="preserve"> </w:t>
+      </w:r>
+      <w:r>
+        <w:rPr>
+          <w:rFonts w:eastAsia="맑은 고딕" w:hint="eastAsia"/>
           <w:lang w:eastAsia="ko-KR"/>
         </w:rPr>
         <w:t>가져온다</w:t>
       </w:r>
       <w:r>
         <w:rPr>
-          <w:rFonts w:eastAsia="Malgun Gothic"/>
+          <w:rFonts w:eastAsia="맑은 고딕"/>
           <w:lang w:eastAsia="ko-KR"/>
         </w:rPr>
         <w:t xml:space="preserve">.   </w:t>
@@ -2726,13 +2761,13 @@
       <w:pPr>
         <w:ind w:left="420" w:firstLine="420"/>
         <w:rPr>
-          <w:rFonts w:eastAsia="Malgun Gothic"/>
-          <w:lang w:eastAsia="ko-KR"/>
-        </w:rPr>
-      </w:pPr>
-      <w:r>
-        <w:rPr>
-          <w:rFonts w:eastAsia="Malgun Gothic"/>
+          <w:rFonts w:eastAsia="맑은 고딕"/>
+          <w:lang w:eastAsia="ko-KR"/>
+        </w:rPr>
+      </w:pPr>
+      <w:r>
+        <w:rPr>
+          <w:rFonts w:eastAsia="맑은 고딕"/>
           <w:lang w:eastAsia="ko-KR"/>
         </w:rPr>
         <w:t xml:space="preserve">+ </w:t>
@@ -2740,7 +2775,7 @@
       <w:proofErr w:type="spellStart"/>
       <w:r>
         <w:rPr>
-          <w:rFonts w:eastAsia="Malgun Gothic"/>
+          <w:rFonts w:eastAsia="맑은 고딕"/>
           <w:lang w:eastAsia="ko-KR"/>
         </w:rPr>
         <w:t>senddata</w:t>
@@ -2748,7 +2783,7 @@
       <w:proofErr w:type="spellEnd"/>
       <w:r>
         <w:rPr>
-          <w:rFonts w:eastAsia="Malgun Gothic"/>
+          <w:rFonts w:eastAsia="맑은 고딕"/>
           <w:lang w:eastAsia="ko-KR"/>
         </w:rPr>
         <w:t xml:space="preserve"> (data</w:t>
@@ -2756,7 +2791,7 @@
       <w:proofErr w:type="gramStart"/>
       <w:r>
         <w:rPr>
-          <w:rFonts w:eastAsia="Malgun Gothic"/>
+          <w:rFonts w:eastAsia="맑은 고딕"/>
           <w:lang w:eastAsia="ko-KR"/>
         </w:rPr>
         <w:t>) :</w:t>
@@ -2764,63 +2799,63 @@
       <w:proofErr w:type="gramEnd"/>
       <w:r>
         <w:rPr>
-          <w:rFonts w:eastAsia="Malgun Gothic"/>
-          <w:lang w:eastAsia="ko-KR"/>
-        </w:rPr>
-        <w:t xml:space="preserve"> </w:t>
-      </w:r>
-      <w:r>
-        <w:rPr>
-          <w:rFonts w:eastAsia="Malgun Gothic" w:hint="eastAsia"/>
+          <w:rFonts w:eastAsia="맑은 고딕"/>
+          <w:lang w:eastAsia="ko-KR"/>
+        </w:rPr>
+        <w:t xml:space="preserve"> </w:t>
+      </w:r>
+      <w:r>
+        <w:rPr>
+          <w:rFonts w:eastAsia="맑은 고딕" w:hint="eastAsia"/>
           <w:lang w:eastAsia="ko-KR"/>
         </w:rPr>
         <w:t>해당되는</w:t>
       </w:r>
       <w:r>
         <w:rPr>
-          <w:rFonts w:eastAsia="Malgun Gothic"/>
+          <w:rFonts w:eastAsia="맑은 고딕"/>
           <w:lang w:eastAsia="ko-KR"/>
         </w:rPr>
         <w:t xml:space="preserve"> DB</w:t>
       </w:r>
       <w:r>
         <w:rPr>
-          <w:rFonts w:eastAsia="Malgun Gothic" w:hint="eastAsia"/>
+          <w:rFonts w:eastAsia="맑은 고딕" w:hint="eastAsia"/>
           <w:lang w:eastAsia="ko-KR"/>
         </w:rPr>
         <w:t>에</w:t>
       </w:r>
       <w:r>
         <w:rPr>
-          <w:rFonts w:eastAsia="Malgun Gothic"/>
-          <w:lang w:eastAsia="ko-KR"/>
-        </w:rPr>
-        <w:t xml:space="preserve"> </w:t>
-      </w:r>
-      <w:r>
-        <w:rPr>
-          <w:rFonts w:eastAsia="Malgun Gothic" w:hint="eastAsia"/>
+          <w:rFonts w:eastAsia="맑은 고딕"/>
+          <w:lang w:eastAsia="ko-KR"/>
+        </w:rPr>
+        <w:t xml:space="preserve"> </w:t>
+      </w:r>
+      <w:r>
+        <w:rPr>
+          <w:rFonts w:eastAsia="맑은 고딕" w:hint="eastAsia"/>
           <w:lang w:eastAsia="ko-KR"/>
         </w:rPr>
         <w:t>정보를</w:t>
       </w:r>
       <w:r>
         <w:rPr>
-          <w:rFonts w:eastAsia="Malgun Gothic"/>
-          <w:lang w:eastAsia="ko-KR"/>
-        </w:rPr>
-        <w:t xml:space="preserve"> </w:t>
-      </w:r>
-      <w:r>
-        <w:rPr>
-          <w:rFonts w:eastAsia="Malgun Gothic" w:hint="eastAsia"/>
+          <w:rFonts w:eastAsia="맑은 고딕"/>
+          <w:lang w:eastAsia="ko-KR"/>
+        </w:rPr>
+        <w:t xml:space="preserve"> </w:t>
+      </w:r>
+      <w:r>
+        <w:rPr>
+          <w:rFonts w:eastAsia="맑은 고딕" w:hint="eastAsia"/>
           <w:lang w:eastAsia="ko-KR"/>
         </w:rPr>
         <w:t>보내준다</w:t>
       </w:r>
       <w:r>
         <w:rPr>
-          <w:rFonts w:eastAsia="Malgun Gothic"/>
+          <w:rFonts w:eastAsia="맑은 고딕"/>
           <w:lang w:eastAsia="ko-KR"/>
         </w:rPr>
         <w:t xml:space="preserve">. </w:t>
@@ -2828,23 +2863,23 @@
     </w:p>
     <w:p>
       <w:pPr>
-        <w:pStyle w:val="a7"/>
+        <w:pStyle w:val="a5"/>
         <w:ind w:left="360" w:firstLineChars="0" w:firstLine="0"/>
         <w:rPr>
-          <w:rFonts w:eastAsia="Malgun Gothic"/>
-          <w:lang w:eastAsia="ko-KR"/>
-        </w:rPr>
-      </w:pPr>
-      <w:r>
-        <w:rPr>
-          <w:rFonts w:eastAsia="Malgun Gothic"/>
+          <w:rFonts w:eastAsia="맑은 고딕"/>
+          <w:lang w:eastAsia="ko-KR"/>
+        </w:rPr>
+      </w:pPr>
+      <w:r>
+        <w:rPr>
+          <w:rFonts w:eastAsia="맑은 고딕"/>
           <w:lang w:eastAsia="ko-KR"/>
         </w:rPr>
         <w:tab/>
       </w:r>
       <w:r>
         <w:rPr>
-          <w:rFonts w:eastAsia="Malgun Gothic"/>
+          <w:rFonts w:eastAsia="맑은 고딕"/>
           <w:lang w:eastAsia="ko-KR"/>
         </w:rPr>
         <w:tab/>
@@ -2852,147 +2887,147 @@
       </w:r>
       <w:r>
         <w:rPr>
-          <w:rFonts w:eastAsia="Malgun Gothic" w:hint="eastAsia"/>
+          <w:rFonts w:eastAsia="맑은 고딕" w:hint="eastAsia"/>
           <w:lang w:eastAsia="ko-KR"/>
         </w:rPr>
         <w:t>사용자가</w:t>
       </w:r>
       <w:r>
         <w:rPr>
-          <w:rFonts w:eastAsia="Malgun Gothic" w:hint="eastAsia"/>
-          <w:lang w:eastAsia="ko-KR"/>
-        </w:rPr>
-        <w:t xml:space="preserve"> </w:t>
-      </w:r>
-      <w:r>
-        <w:rPr>
-          <w:rFonts w:eastAsia="Malgun Gothic" w:hint="eastAsia"/>
+          <w:rFonts w:eastAsia="맑은 고딕" w:hint="eastAsia"/>
+          <w:lang w:eastAsia="ko-KR"/>
+        </w:rPr>
+        <w:t xml:space="preserve"> </w:t>
+      </w:r>
+      <w:r>
+        <w:rPr>
+          <w:rFonts w:eastAsia="맑은 고딕" w:hint="eastAsia"/>
           <w:lang w:eastAsia="ko-KR"/>
         </w:rPr>
         <w:t>선호하는</w:t>
       </w:r>
       <w:r>
         <w:rPr>
-          <w:rFonts w:eastAsia="Malgun Gothic" w:hint="eastAsia"/>
-          <w:lang w:eastAsia="ko-KR"/>
-        </w:rPr>
-        <w:t xml:space="preserve"> </w:t>
-      </w:r>
-      <w:r>
-        <w:rPr>
-          <w:rFonts w:eastAsia="Malgun Gothic" w:hint="eastAsia"/>
+          <w:rFonts w:eastAsia="맑은 고딕" w:hint="eastAsia"/>
+          <w:lang w:eastAsia="ko-KR"/>
+        </w:rPr>
+        <w:t xml:space="preserve"> </w:t>
+      </w:r>
+      <w:r>
+        <w:rPr>
+          <w:rFonts w:eastAsia="맑은 고딕" w:hint="eastAsia"/>
           <w:lang w:eastAsia="ko-KR"/>
         </w:rPr>
         <w:t>식품</w:t>
       </w:r>
       <w:r>
         <w:rPr>
-          <w:rFonts w:eastAsia="Malgun Gothic" w:hint="eastAsia"/>
+          <w:rFonts w:eastAsia="맑은 고딕" w:hint="eastAsia"/>
           <w:lang w:eastAsia="ko-KR"/>
         </w:rPr>
         <w:t>,</w:t>
       </w:r>
       <w:r>
         <w:rPr>
-          <w:rFonts w:eastAsia="Malgun Gothic"/>
-          <w:lang w:eastAsia="ko-KR"/>
-        </w:rPr>
-        <w:t xml:space="preserve"> </w:t>
-      </w:r>
-      <w:r>
-        <w:rPr>
-          <w:rFonts w:eastAsia="Malgun Gothic" w:hint="eastAsia"/>
+          <w:rFonts w:eastAsia="맑은 고딕"/>
+          <w:lang w:eastAsia="ko-KR"/>
+        </w:rPr>
+        <w:t xml:space="preserve"> </w:t>
+      </w:r>
+      <w:r>
+        <w:rPr>
+          <w:rFonts w:eastAsia="맑은 고딕" w:hint="eastAsia"/>
           <w:lang w:eastAsia="ko-KR"/>
         </w:rPr>
         <w:t>입맛</w:t>
       </w:r>
       <w:r>
         <w:rPr>
-          <w:rFonts w:eastAsia="Malgun Gothic" w:hint="eastAsia"/>
+          <w:rFonts w:eastAsia="맑은 고딕" w:hint="eastAsia"/>
           <w:lang w:eastAsia="ko-KR"/>
         </w:rPr>
         <w:t>,</w:t>
       </w:r>
       <w:r>
         <w:rPr>
-          <w:rFonts w:eastAsia="Malgun Gothic"/>
-          <w:lang w:eastAsia="ko-KR"/>
-        </w:rPr>
-        <w:t xml:space="preserve"> </w:t>
-      </w:r>
-      <w:r>
-        <w:rPr>
-          <w:rFonts w:eastAsia="Malgun Gothic" w:hint="eastAsia"/>
+          <w:rFonts w:eastAsia="맑은 고딕"/>
+          <w:lang w:eastAsia="ko-KR"/>
+        </w:rPr>
+        <w:t xml:space="preserve"> </w:t>
+      </w:r>
+      <w:r>
+        <w:rPr>
+          <w:rFonts w:eastAsia="맑은 고딕" w:hint="eastAsia"/>
           <w:lang w:eastAsia="ko-KR"/>
         </w:rPr>
         <w:t>식품</w:t>
       </w:r>
       <w:r>
         <w:rPr>
-          <w:rFonts w:eastAsia="Malgun Gothic" w:hint="eastAsia"/>
-          <w:lang w:eastAsia="ko-KR"/>
-        </w:rPr>
-        <w:t xml:space="preserve"> </w:t>
-      </w:r>
-      <w:r>
-        <w:rPr>
-          <w:rFonts w:eastAsia="Malgun Gothic" w:hint="eastAsia"/>
+          <w:rFonts w:eastAsia="맑은 고딕" w:hint="eastAsia"/>
+          <w:lang w:eastAsia="ko-KR"/>
+        </w:rPr>
+        <w:t xml:space="preserve"> </w:t>
+      </w:r>
+      <w:r>
+        <w:rPr>
+          <w:rFonts w:eastAsia="맑은 고딕" w:hint="eastAsia"/>
           <w:lang w:eastAsia="ko-KR"/>
         </w:rPr>
         <w:t>종류</w:t>
       </w:r>
       <w:r>
         <w:rPr>
-          <w:rFonts w:eastAsia="Malgun Gothic" w:hint="eastAsia"/>
+          <w:rFonts w:eastAsia="맑은 고딕" w:hint="eastAsia"/>
           <w:lang w:eastAsia="ko-KR"/>
         </w:rPr>
         <w:t>,</w:t>
       </w:r>
       <w:r>
         <w:rPr>
-          <w:rFonts w:eastAsia="Malgun Gothic"/>
-          <w:lang w:eastAsia="ko-KR"/>
-        </w:rPr>
-        <w:t xml:space="preserve"> </w:t>
-      </w:r>
-      <w:r>
-        <w:rPr>
-          <w:rFonts w:eastAsia="Malgun Gothic" w:hint="eastAsia"/>
+          <w:rFonts w:eastAsia="맑은 고딕"/>
+          <w:lang w:eastAsia="ko-KR"/>
+        </w:rPr>
+        <w:t xml:space="preserve"> </w:t>
+      </w:r>
+      <w:r>
+        <w:rPr>
+          <w:rFonts w:eastAsia="맑은 고딕" w:hint="eastAsia"/>
           <w:lang w:eastAsia="ko-KR"/>
         </w:rPr>
         <w:t>요리</w:t>
       </w:r>
       <w:r>
         <w:rPr>
-          <w:rFonts w:eastAsia="Malgun Gothic" w:hint="eastAsia"/>
-          <w:lang w:eastAsia="ko-KR"/>
-        </w:rPr>
-        <w:t xml:space="preserve"> </w:t>
-      </w:r>
-      <w:r>
-        <w:rPr>
-          <w:rFonts w:eastAsia="Malgun Gothic" w:hint="eastAsia"/>
+          <w:rFonts w:eastAsia="맑은 고딕" w:hint="eastAsia"/>
+          <w:lang w:eastAsia="ko-KR"/>
+        </w:rPr>
+        <w:t xml:space="preserve"> </w:t>
+      </w:r>
+      <w:r>
+        <w:rPr>
+          <w:rFonts w:eastAsia="맑은 고딕" w:hint="eastAsia"/>
           <w:lang w:eastAsia="ko-KR"/>
         </w:rPr>
         <w:t>종류를</w:t>
       </w:r>
       <w:r>
         <w:rPr>
-          <w:rFonts w:eastAsia="Malgun Gothic" w:hint="eastAsia"/>
-          <w:lang w:eastAsia="ko-KR"/>
-        </w:rPr>
-        <w:t xml:space="preserve"> </w:t>
-      </w:r>
-      <w:r>
-        <w:rPr>
-          <w:rFonts w:eastAsia="Malgun Gothic" w:hint="eastAsia"/>
+          <w:rFonts w:eastAsia="맑은 고딕" w:hint="eastAsia"/>
+          <w:lang w:eastAsia="ko-KR"/>
+        </w:rPr>
+        <w:t xml:space="preserve"> </w:t>
+      </w:r>
+      <w:r>
+        <w:rPr>
+          <w:rFonts w:eastAsia="맑은 고딕" w:hint="eastAsia"/>
           <w:lang w:eastAsia="ko-KR"/>
         </w:rPr>
         <w:t>분석한다</w:t>
       </w:r>
       <w:r>
         <w:rPr>
-          <w:rFonts w:eastAsia="Malgun Gothic" w:hint="eastAsia"/>
+          <w:rFonts w:eastAsia="맑은 고딕" w:hint="eastAsia"/>
           <w:lang w:eastAsia="ko-KR"/>
         </w:rPr>
         <w:t>.</w:t>
@@ -3000,47 +3035,47 @@
     </w:p>
     <w:p>
       <w:pPr>
-        <w:pStyle w:val="a7"/>
+        <w:pStyle w:val="a5"/>
         <w:ind w:left="360" w:firstLineChars="0" w:firstLine="0"/>
         <w:rPr>
-          <w:rFonts w:eastAsia="Malgun Gothic"/>
-          <w:lang w:eastAsia="ko-KR"/>
-        </w:rPr>
-      </w:pPr>
-    </w:p>
-    <w:p>
-      <w:pPr>
-        <w:pStyle w:val="a7"/>
+          <w:rFonts w:eastAsia="맑은 고딕"/>
+          <w:lang w:eastAsia="ko-KR"/>
+        </w:rPr>
+      </w:pPr>
+    </w:p>
+    <w:p>
+      <w:pPr>
+        <w:pStyle w:val="a5"/>
         <w:ind w:left="360" w:firstLineChars="0" w:firstLine="0"/>
         <w:rPr>
-          <w:rFonts w:eastAsia="Malgun Gothic"/>
-          <w:lang w:eastAsia="ko-KR"/>
-        </w:rPr>
-      </w:pPr>
-    </w:p>
-    <w:p>
-      <w:pPr>
-        <w:pStyle w:val="a7"/>
+          <w:rFonts w:eastAsia="맑은 고딕"/>
+          <w:lang w:eastAsia="ko-KR"/>
+        </w:rPr>
+      </w:pPr>
+    </w:p>
+    <w:p>
+      <w:pPr>
+        <w:pStyle w:val="a5"/>
         <w:numPr>
           <w:ilvl w:val="0"/>
           <w:numId w:val="3"/>
         </w:numPr>
         <w:ind w:firstLineChars="0"/>
         <w:rPr>
-          <w:rFonts w:eastAsia="Malgun Gothic"/>
-          <w:lang w:eastAsia="ko-KR"/>
-        </w:rPr>
-      </w:pPr>
-      <w:r>
-        <w:rPr>
-          <w:rFonts w:eastAsia="Malgun Gothic" w:hint="eastAsia"/>
+          <w:rFonts w:eastAsia="맑은 고딕"/>
+          <w:lang w:eastAsia="ko-KR"/>
+        </w:rPr>
+      </w:pPr>
+      <w:r>
+        <w:rPr>
+          <w:rFonts w:eastAsia="맑은 고딕" w:hint="eastAsia"/>
           <w:lang w:eastAsia="ko-KR"/>
         </w:rPr>
         <w:t>S</w:t>
       </w:r>
       <w:r>
         <w:rPr>
-          <w:rFonts w:eastAsia="Malgun Gothic"/>
+          <w:rFonts w:eastAsia="맑은 고딕"/>
           <w:lang w:eastAsia="ko-KR"/>
         </w:rPr>
         <w:t>equence Diagram</w:t>
@@ -3049,22 +3084,22 @@
     <w:p>
       <w:pPr>
         <w:rPr>
-          <w:rFonts w:eastAsia="Malgun Gothic"/>
-          <w:lang w:eastAsia="ko-KR"/>
-        </w:rPr>
-      </w:pPr>
-    </w:p>
-    <w:p>
-      <w:pPr>
-        <w:rPr>
-          <w:rFonts w:eastAsia="Malgun Gothic" w:hint="eastAsia"/>
+          <w:rFonts w:eastAsia="맑은 고딕"/>
+          <w:lang w:eastAsia="ko-KR"/>
+        </w:rPr>
+      </w:pPr>
+    </w:p>
+    <w:p>
+      <w:pPr>
+        <w:rPr>
+          <w:rFonts w:eastAsia="맑은 고딕"/>
           <w:noProof/>
           <w:lang w:eastAsia="ko-KR"/>
         </w:rPr>
       </w:pPr>
       <w:r>
         <w:rPr>
-          <w:rFonts w:eastAsia="Malgun Gothic"/>
+          <w:rFonts w:eastAsia="맑은 고딕"/>
           <w:noProof/>
           <w:lang w:eastAsia="ko-KR"/>
         </w:rPr>
@@ -3122,7 +3157,7 @@
     <w:p>
       <w:pPr>
         <w:rPr>
-          <w:rFonts w:eastAsia="Malgun Gothic"/>
+          <w:rFonts w:eastAsia="맑은 고딕"/>
           <w:noProof/>
           <w:lang w:eastAsia="ko-KR"/>
         </w:rPr>
@@ -3131,7 +3166,7 @@
     <w:p>
       <w:pPr>
         <w:rPr>
-          <w:rFonts w:eastAsia="Malgun Gothic"/>
+          <w:rFonts w:eastAsia="맑은 고딕"/>
           <w:noProof/>
           <w:lang w:eastAsia="ko-KR"/>
         </w:rPr>
@@ -3141,14 +3176,14 @@
       <w:pPr>
         <w:ind w:firstLineChars="100" w:firstLine="210"/>
         <w:rPr>
-          <w:rFonts w:eastAsia="Malgun Gothic"/>
+          <w:rFonts w:eastAsia="맑은 고딕"/>
           <w:noProof/>
           <w:lang w:eastAsia="ko-KR"/>
         </w:rPr>
       </w:pPr>
       <w:r>
         <w:rPr>
-          <w:rFonts w:eastAsia="Malgun Gothic" w:hint="eastAsia"/>
+          <w:rFonts w:eastAsia="맑은 고딕" w:hint="eastAsia"/>
           <w:noProof/>
           <w:lang w:eastAsia="ko-KR"/>
         </w:rPr>
@@ -3156,7 +3191,7 @@
       </w:r>
       <w:r>
         <w:rPr>
-          <w:rFonts w:eastAsia="Malgun Gothic" w:hint="eastAsia"/>
+          <w:rFonts w:eastAsia="맑은 고딕" w:hint="eastAsia"/>
           <w:noProof/>
           <w:lang w:eastAsia="ko-KR"/>
         </w:rPr>
@@ -3164,7 +3199,7 @@
       </w:r>
       <w:r>
         <w:rPr>
-          <w:rFonts w:eastAsia="Malgun Gothic" w:hint="eastAsia"/>
+          <w:rFonts w:eastAsia="맑은 고딕" w:hint="eastAsia"/>
           <w:noProof/>
           <w:lang w:eastAsia="ko-KR"/>
         </w:rPr>
@@ -3172,7 +3207,7 @@
       </w:r>
       <w:r>
         <w:rPr>
-          <w:rFonts w:eastAsia="Malgun Gothic" w:hint="eastAsia"/>
+          <w:rFonts w:eastAsia="맑은 고딕" w:hint="eastAsia"/>
           <w:noProof/>
           <w:lang w:eastAsia="ko-KR"/>
         </w:rPr>
@@ -3180,7 +3215,7 @@
       </w:r>
       <w:r>
         <w:rPr>
-          <w:rFonts w:eastAsia="Malgun Gothic" w:hint="eastAsia"/>
+          <w:rFonts w:eastAsia="맑은 고딕" w:hint="eastAsia"/>
           <w:noProof/>
           <w:lang w:eastAsia="ko-KR"/>
         </w:rPr>
@@ -3188,7 +3223,7 @@
       </w:r>
       <w:r>
         <w:rPr>
-          <w:rFonts w:eastAsia="Malgun Gothic" w:hint="eastAsia"/>
+          <w:rFonts w:eastAsia="맑은 고딕" w:hint="eastAsia"/>
           <w:noProof/>
           <w:lang w:eastAsia="ko-KR"/>
         </w:rPr>
@@ -3196,7 +3231,7 @@
       </w:r>
       <w:r>
         <w:rPr>
-          <w:rFonts w:eastAsia="Malgun Gothic" w:hint="eastAsia"/>
+          <w:rFonts w:eastAsia="맑은 고딕" w:hint="eastAsia"/>
           <w:noProof/>
           <w:lang w:eastAsia="ko-KR"/>
         </w:rPr>
@@ -3204,7 +3239,7 @@
       </w:r>
       <w:r>
         <w:rPr>
-          <w:rFonts w:eastAsia="Malgun Gothic" w:hint="eastAsia"/>
+          <w:rFonts w:eastAsia="맑은 고딕" w:hint="eastAsia"/>
           <w:noProof/>
           <w:lang w:eastAsia="ko-KR"/>
         </w:rPr>
@@ -3212,7 +3247,7 @@
       </w:r>
       <w:r>
         <w:rPr>
-          <w:rFonts w:eastAsia="Malgun Gothic" w:hint="eastAsia"/>
+          <w:rFonts w:eastAsia="맑은 고딕" w:hint="eastAsia"/>
           <w:noProof/>
           <w:lang w:eastAsia="ko-KR"/>
         </w:rPr>
@@ -3220,7 +3255,7 @@
       </w:r>
       <w:r>
         <w:rPr>
-          <w:rFonts w:eastAsia="Malgun Gothic" w:hint="eastAsia"/>
+          <w:rFonts w:eastAsia="맑은 고딕" w:hint="eastAsia"/>
           <w:noProof/>
           <w:lang w:eastAsia="ko-KR"/>
         </w:rPr>
@@ -3228,7 +3263,7 @@
       </w:r>
       <w:r>
         <w:rPr>
-          <w:rFonts w:eastAsia="Malgun Gothic" w:hint="eastAsia"/>
+          <w:rFonts w:eastAsia="맑은 고딕" w:hint="eastAsia"/>
           <w:noProof/>
           <w:lang w:eastAsia="ko-KR"/>
         </w:rPr>
@@ -3236,7 +3271,7 @@
       </w:r>
       <w:r>
         <w:rPr>
-          <w:rFonts w:eastAsia="Malgun Gothic" w:hint="eastAsia"/>
+          <w:rFonts w:eastAsia="맑은 고딕" w:hint="eastAsia"/>
           <w:noProof/>
           <w:lang w:eastAsia="ko-KR"/>
         </w:rPr>
@@ -3244,7 +3279,7 @@
       </w:r>
       <w:r>
         <w:rPr>
-          <w:rFonts w:eastAsia="Malgun Gothic"/>
+          <w:rFonts w:eastAsia="맑은 고딕"/>
           <w:noProof/>
           <w:lang w:eastAsia="ko-KR"/>
         </w:rPr>
@@ -3252,7 +3287,7 @@
       </w:r>
       <w:r>
         <w:rPr>
-          <w:rFonts w:eastAsia="Malgun Gothic" w:hint="eastAsia"/>
+          <w:rFonts w:eastAsia="맑은 고딕" w:hint="eastAsia"/>
           <w:noProof/>
           <w:lang w:eastAsia="ko-KR"/>
         </w:rPr>
@@ -3260,7 +3295,7 @@
       </w:r>
       <w:r>
         <w:rPr>
-          <w:rFonts w:eastAsia="Malgun Gothic" w:hint="eastAsia"/>
+          <w:rFonts w:eastAsia="맑은 고딕" w:hint="eastAsia"/>
           <w:noProof/>
           <w:lang w:eastAsia="ko-KR"/>
         </w:rPr>
@@ -3268,7 +3303,7 @@
       </w:r>
       <w:r>
         <w:rPr>
-          <w:rFonts w:eastAsia="Malgun Gothic" w:hint="eastAsia"/>
+          <w:rFonts w:eastAsia="맑은 고딕" w:hint="eastAsia"/>
           <w:noProof/>
           <w:lang w:eastAsia="ko-KR"/>
         </w:rPr>
@@ -3276,7 +3311,7 @@
       </w:r>
       <w:r>
         <w:rPr>
-          <w:rFonts w:eastAsia="Malgun Gothic" w:hint="eastAsia"/>
+          <w:rFonts w:eastAsia="맑은 고딕" w:hint="eastAsia"/>
           <w:noProof/>
           <w:lang w:eastAsia="ko-KR"/>
         </w:rPr>
@@ -3284,7 +3319,7 @@
       </w:r>
       <w:r>
         <w:rPr>
-          <w:rFonts w:eastAsia="Malgun Gothic" w:hint="eastAsia"/>
+          <w:rFonts w:eastAsia="맑은 고딕" w:hint="eastAsia"/>
           <w:noProof/>
           <w:lang w:eastAsia="ko-KR"/>
         </w:rPr>
@@ -3292,7 +3327,7 @@
       </w:r>
       <w:r>
         <w:rPr>
-          <w:rFonts w:eastAsia="Malgun Gothic" w:hint="eastAsia"/>
+          <w:rFonts w:eastAsia="맑은 고딕" w:hint="eastAsia"/>
           <w:noProof/>
           <w:lang w:eastAsia="ko-KR"/>
         </w:rPr>
@@ -3300,7 +3335,7 @@
       </w:r>
       <w:r>
         <w:rPr>
-          <w:rFonts w:eastAsia="Malgun Gothic" w:hint="eastAsia"/>
+          <w:rFonts w:eastAsia="맑은 고딕" w:hint="eastAsia"/>
           <w:noProof/>
           <w:lang w:eastAsia="ko-KR"/>
         </w:rPr>
@@ -3308,7 +3343,7 @@
       </w:r>
       <w:r>
         <w:rPr>
-          <w:rFonts w:eastAsia="Malgun Gothic" w:hint="eastAsia"/>
+          <w:rFonts w:eastAsia="맑은 고딕" w:hint="eastAsia"/>
           <w:noProof/>
           <w:lang w:eastAsia="ko-KR"/>
         </w:rPr>
@@ -3316,7 +3351,7 @@
       </w:r>
       <w:r>
         <w:rPr>
-          <w:rFonts w:eastAsia="Malgun Gothic" w:hint="eastAsia"/>
+          <w:rFonts w:eastAsia="맑은 고딕" w:hint="eastAsia"/>
           <w:noProof/>
           <w:lang w:eastAsia="ko-KR"/>
         </w:rPr>
@@ -3324,7 +3359,7 @@
       </w:r>
       <w:r>
         <w:rPr>
-          <w:rFonts w:eastAsia="Malgun Gothic" w:hint="eastAsia"/>
+          <w:rFonts w:eastAsia="맑은 고딕" w:hint="eastAsia"/>
           <w:noProof/>
           <w:lang w:eastAsia="ko-KR"/>
         </w:rPr>
@@ -3332,7 +3367,7 @@
       </w:r>
       <w:r>
         <w:rPr>
-          <w:rFonts w:eastAsia="Malgun Gothic" w:hint="eastAsia"/>
+          <w:rFonts w:eastAsia="맑은 고딕" w:hint="eastAsia"/>
           <w:noProof/>
           <w:lang w:eastAsia="ko-KR"/>
         </w:rPr>
@@ -3340,7 +3375,7 @@
       </w:r>
       <w:r>
         <w:rPr>
-          <w:rFonts w:eastAsia="Malgun Gothic" w:hint="eastAsia"/>
+          <w:rFonts w:eastAsia="맑은 고딕" w:hint="eastAsia"/>
           <w:noProof/>
           <w:lang w:eastAsia="ko-KR"/>
         </w:rPr>
@@ -3348,7 +3383,7 @@
       </w:r>
       <w:r>
         <w:rPr>
-          <w:rFonts w:eastAsia="Malgun Gothic" w:hint="eastAsia"/>
+          <w:rFonts w:eastAsia="맑은 고딕" w:hint="eastAsia"/>
           <w:noProof/>
           <w:lang w:eastAsia="ko-KR"/>
         </w:rPr>
@@ -3356,7 +3391,7 @@
       </w:r>
       <w:r>
         <w:rPr>
-          <w:rFonts w:eastAsia="Malgun Gothic" w:hint="eastAsia"/>
+          <w:rFonts w:eastAsia="맑은 고딕" w:hint="eastAsia"/>
           <w:noProof/>
           <w:lang w:eastAsia="ko-KR"/>
         </w:rPr>
@@ -3364,7 +3399,7 @@
       </w:r>
       <w:r>
         <w:rPr>
-          <w:rFonts w:eastAsia="Malgun Gothic" w:hint="eastAsia"/>
+          <w:rFonts w:eastAsia="맑은 고딕" w:hint="eastAsia"/>
           <w:noProof/>
           <w:lang w:eastAsia="ko-KR"/>
         </w:rPr>
@@ -3372,7 +3407,7 @@
       </w:r>
       <w:r>
         <w:rPr>
-          <w:rFonts w:eastAsia="Malgun Gothic" w:hint="eastAsia"/>
+          <w:rFonts w:eastAsia="맑은 고딕" w:hint="eastAsia"/>
           <w:noProof/>
           <w:lang w:eastAsia="ko-KR"/>
         </w:rPr>
@@ -3380,7 +3415,7 @@
       </w:r>
       <w:r>
         <w:rPr>
-          <w:rFonts w:eastAsia="Malgun Gothic" w:hint="eastAsia"/>
+          <w:rFonts w:eastAsia="맑은 고딕" w:hint="eastAsia"/>
           <w:noProof/>
           <w:lang w:eastAsia="ko-KR"/>
         </w:rPr>
@@ -3388,7 +3423,7 @@
       </w:r>
       <w:r>
         <w:rPr>
-          <w:rFonts w:eastAsia="Malgun Gothic" w:hint="eastAsia"/>
+          <w:rFonts w:eastAsia="맑은 고딕" w:hint="eastAsia"/>
           <w:noProof/>
           <w:lang w:eastAsia="ko-KR"/>
         </w:rPr>
@@ -3396,7 +3431,7 @@
       </w:r>
       <w:r>
         <w:rPr>
-          <w:rFonts w:eastAsia="Malgun Gothic"/>
+          <w:rFonts w:eastAsia="맑은 고딕"/>
           <w:noProof/>
           <w:lang w:eastAsia="ko-KR"/>
         </w:rPr>
@@ -3404,7 +3439,7 @@
       </w:r>
       <w:r>
         <w:rPr>
-          <w:rFonts w:eastAsia="Malgun Gothic" w:hint="eastAsia"/>
+          <w:rFonts w:eastAsia="맑은 고딕" w:hint="eastAsia"/>
           <w:noProof/>
           <w:lang w:eastAsia="ko-KR"/>
         </w:rPr>
@@ -3412,7 +3447,7 @@
       </w:r>
       <w:r>
         <w:rPr>
-          <w:rFonts w:eastAsia="Malgun Gothic" w:hint="eastAsia"/>
+          <w:rFonts w:eastAsia="맑은 고딕" w:hint="eastAsia"/>
           <w:noProof/>
           <w:lang w:eastAsia="ko-KR"/>
         </w:rPr>
@@ -3420,7 +3455,7 @@
       </w:r>
       <w:r>
         <w:rPr>
-          <w:rFonts w:eastAsia="Malgun Gothic" w:hint="eastAsia"/>
+          <w:rFonts w:eastAsia="맑은 고딕" w:hint="eastAsia"/>
           <w:noProof/>
           <w:lang w:eastAsia="ko-KR"/>
         </w:rPr>
@@ -3428,7 +3463,7 @@
       </w:r>
       <w:r>
         <w:rPr>
-          <w:rFonts w:eastAsia="Malgun Gothic" w:hint="eastAsia"/>
+          <w:rFonts w:eastAsia="맑은 고딕" w:hint="eastAsia"/>
           <w:noProof/>
           <w:lang w:eastAsia="ko-KR"/>
         </w:rPr>
@@ -3436,7 +3471,7 @@
       </w:r>
       <w:r>
         <w:rPr>
-          <w:rFonts w:eastAsia="Malgun Gothic"/>
+          <w:rFonts w:eastAsia="맑은 고딕"/>
           <w:noProof/>
           <w:lang w:eastAsia="ko-KR"/>
         </w:rPr>
@@ -3444,7 +3479,7 @@
       </w:r>
       <w:r>
         <w:rPr>
-          <w:rFonts w:eastAsia="Malgun Gothic" w:hint="eastAsia"/>
+          <w:rFonts w:eastAsia="맑은 고딕" w:hint="eastAsia"/>
           <w:noProof/>
           <w:lang w:eastAsia="ko-KR"/>
         </w:rPr>
@@ -3452,7 +3487,7 @@
       </w:r>
       <w:r>
         <w:rPr>
-          <w:rFonts w:eastAsia="Malgun Gothic" w:hint="eastAsia"/>
+          <w:rFonts w:eastAsia="맑은 고딕" w:hint="eastAsia"/>
           <w:noProof/>
           <w:lang w:eastAsia="ko-KR"/>
         </w:rPr>
@@ -3460,7 +3495,7 @@
       </w:r>
       <w:r>
         <w:rPr>
-          <w:rFonts w:eastAsia="Malgun Gothic" w:hint="eastAsia"/>
+          <w:rFonts w:eastAsia="맑은 고딕" w:hint="eastAsia"/>
           <w:noProof/>
           <w:lang w:eastAsia="ko-KR"/>
         </w:rPr>
@@ -3468,7 +3503,7 @@
       </w:r>
       <w:r>
         <w:rPr>
-          <w:rFonts w:eastAsia="Malgun Gothic" w:hint="eastAsia"/>
+          <w:rFonts w:eastAsia="맑은 고딕" w:hint="eastAsia"/>
           <w:noProof/>
           <w:lang w:eastAsia="ko-KR"/>
         </w:rPr>
@@ -3476,7 +3511,7 @@
       </w:r>
       <w:r>
         <w:rPr>
-          <w:rFonts w:eastAsia="Malgun Gothic" w:hint="eastAsia"/>
+          <w:rFonts w:eastAsia="맑은 고딕" w:hint="eastAsia"/>
           <w:noProof/>
           <w:lang w:eastAsia="ko-KR"/>
         </w:rPr>
@@ -3484,7 +3519,7 @@
       </w:r>
       <w:r>
         <w:rPr>
-          <w:rFonts w:eastAsia="Malgun Gothic" w:hint="eastAsia"/>
+          <w:rFonts w:eastAsia="맑은 고딕" w:hint="eastAsia"/>
           <w:noProof/>
           <w:lang w:eastAsia="ko-KR"/>
         </w:rPr>
@@ -3492,7 +3527,7 @@
       </w:r>
       <w:r>
         <w:rPr>
-          <w:rFonts w:eastAsia="Malgun Gothic" w:hint="eastAsia"/>
+          <w:rFonts w:eastAsia="맑은 고딕" w:hint="eastAsia"/>
           <w:noProof/>
           <w:lang w:eastAsia="ko-KR"/>
         </w:rPr>
@@ -3500,7 +3535,7 @@
       </w:r>
       <w:r>
         <w:rPr>
-          <w:rFonts w:eastAsia="Malgun Gothic" w:hint="eastAsia"/>
+          <w:rFonts w:eastAsia="맑은 고딕" w:hint="eastAsia"/>
           <w:noProof/>
           <w:lang w:eastAsia="ko-KR"/>
         </w:rPr>
@@ -3508,7 +3543,7 @@
       </w:r>
       <w:r>
         <w:rPr>
-          <w:rFonts w:eastAsia="Malgun Gothic" w:hint="eastAsia"/>
+          <w:rFonts w:eastAsia="맑은 고딕" w:hint="eastAsia"/>
           <w:noProof/>
           <w:lang w:eastAsia="ko-KR"/>
         </w:rPr>
@@ -3516,7 +3551,7 @@
       </w:r>
       <w:r>
         <w:rPr>
-          <w:rFonts w:eastAsia="Malgun Gothic" w:hint="eastAsia"/>
+          <w:rFonts w:eastAsia="맑은 고딕" w:hint="eastAsia"/>
           <w:noProof/>
           <w:lang w:eastAsia="ko-KR"/>
         </w:rPr>
@@ -3524,7 +3559,7 @@
       </w:r>
       <w:r>
         <w:rPr>
-          <w:rFonts w:eastAsia="Malgun Gothic" w:hint="eastAsia"/>
+          <w:rFonts w:eastAsia="맑은 고딕" w:hint="eastAsia"/>
           <w:noProof/>
           <w:lang w:eastAsia="ko-KR"/>
         </w:rPr>
@@ -3532,7 +3567,7 @@
       </w:r>
       <w:r>
         <w:rPr>
-          <w:rFonts w:eastAsia="Malgun Gothic" w:hint="eastAsia"/>
+          <w:rFonts w:eastAsia="맑은 고딕" w:hint="eastAsia"/>
           <w:noProof/>
           <w:lang w:eastAsia="ko-KR"/>
         </w:rPr>
@@ -3540,7 +3575,7 @@
       </w:r>
       <w:r>
         <w:rPr>
-          <w:rFonts w:eastAsia="Malgun Gothic" w:hint="eastAsia"/>
+          <w:rFonts w:eastAsia="맑은 고딕" w:hint="eastAsia"/>
           <w:noProof/>
           <w:lang w:eastAsia="ko-KR"/>
         </w:rPr>
@@ -3548,7 +3583,7 @@
       </w:r>
       <w:r>
         <w:rPr>
-          <w:rFonts w:eastAsia="Malgun Gothic" w:hint="eastAsia"/>
+          <w:rFonts w:eastAsia="맑은 고딕" w:hint="eastAsia"/>
           <w:noProof/>
           <w:lang w:eastAsia="ko-KR"/>
         </w:rPr>
@@ -3558,7 +3593,7 @@
     <w:p>
       <w:pPr>
         <w:rPr>
-          <w:rFonts w:eastAsia="Malgun Gothic"/>
+          <w:rFonts w:eastAsia="맑은 고딕"/>
           <w:noProof/>
           <w:lang w:eastAsia="ko-KR"/>
         </w:rPr>
@@ -3567,7 +3602,7 @@
     <w:p>
       <w:pPr>
         <w:rPr>
-          <w:rFonts w:eastAsia="Malgun Gothic"/>
+          <w:rFonts w:eastAsia="맑은 고딕"/>
           <w:noProof/>
           <w:lang w:eastAsia="ko-KR"/>
         </w:rPr>
@@ -3575,21 +3610,21 @@
     </w:p>
     <w:p>
       <w:pPr>
-        <w:pStyle w:val="a7"/>
+        <w:pStyle w:val="a5"/>
         <w:numPr>
           <w:ilvl w:val="0"/>
           <w:numId w:val="3"/>
         </w:numPr>
         <w:ind w:firstLineChars="0"/>
         <w:rPr>
-          <w:rFonts w:eastAsia="Malgun Gothic"/>
+          <w:rFonts w:eastAsia="맑은 고딕"/>
           <w:noProof/>
           <w:lang w:eastAsia="ko-KR"/>
         </w:rPr>
       </w:pPr>
       <w:r>
         <w:rPr>
-          <w:rFonts w:eastAsia="Malgun Gothic" w:hint="eastAsia"/>
+          <w:rFonts w:eastAsia="맑은 고딕" w:hint="eastAsia"/>
           <w:noProof/>
           <w:lang w:eastAsia="ko-KR"/>
         </w:rPr>
@@ -3597,7 +3632,7 @@
       </w:r>
       <w:r>
         <w:rPr>
-          <w:rFonts w:eastAsia="Malgun Gothic"/>
+          <w:rFonts w:eastAsia="맑은 고딕"/>
           <w:noProof/>
           <w:lang w:eastAsia="ko-KR"/>
         </w:rPr>
@@ -3607,7 +3642,7 @@
     <w:p>
       <w:pPr>
         <w:rPr>
-          <w:rFonts w:eastAsia="Malgun Gothic"/>
+          <w:rFonts w:eastAsia="맑은 고딕"/>
           <w:noProof/>
           <w:lang w:eastAsia="ko-KR"/>
         </w:rPr>
@@ -3616,7 +3651,7 @@
     <w:p>
       <w:pPr>
         <w:rPr>
-          <w:rFonts w:eastAsia="Malgun Gothic"/>
+          <w:rFonts w:eastAsia="맑은 고딕"/>
           <w:noProof/>
           <w:lang w:eastAsia="ko-KR"/>
         </w:rPr>
@@ -3625,14 +3660,14 @@
     <w:p>
       <w:pPr>
         <w:rPr>
-          <w:rFonts w:eastAsia="Malgun Gothic" w:hint="eastAsia"/>
+          <w:rFonts w:eastAsia="맑은 고딕"/>
           <w:noProof/>
           <w:lang w:eastAsia="ko-KR"/>
         </w:rPr>
       </w:pPr>
       <w:r>
         <w:rPr>
-          <w:rFonts w:eastAsia="Malgun Gothic"/>
+          <w:rFonts w:eastAsia="맑은 고딕"/>
           <w:noProof/>
           <w:lang w:eastAsia="ko-KR"/>
         </w:rPr>
@@ -3690,7 +3725,7 @@
     <w:p>
       <w:pPr>
         <w:rPr>
-          <w:rFonts w:eastAsia="Malgun Gothic"/>
+          <w:rFonts w:eastAsia="맑은 고딕"/>
           <w:noProof/>
           <w:lang w:eastAsia="ko-KR"/>
         </w:rPr>
@@ -3699,7 +3734,7 @@
     <w:p>
       <w:pPr>
         <w:rPr>
-          <w:rFonts w:eastAsia="Malgun Gothic"/>
+          <w:rFonts w:eastAsia="맑은 고딕"/>
           <w:lang w:eastAsia="ko-KR"/>
         </w:rPr>
       </w:pPr>
@@ -3743,447 +3778,498 @@
       <w:pPr>
         <w:ind w:firstLineChars="50" w:firstLine="105"/>
         <w:rPr>
-          <w:rFonts w:eastAsia="Malgun Gothic"/>
-          <w:lang w:eastAsia="ko-KR"/>
-        </w:rPr>
-      </w:pPr>
-      <w:r>
-        <w:rPr>
-          <w:rFonts w:eastAsia="Malgun Gothic"/>
+          <w:rFonts w:eastAsia="맑은 고딕"/>
+          <w:lang w:eastAsia="ko-KR"/>
+        </w:rPr>
+      </w:pPr>
+      <w:r>
+        <w:rPr>
+          <w:rFonts w:eastAsia="맑은 고딕"/>
+          <w:lang w:eastAsia="ko-KR"/>
+        </w:rPr>
+        <w:t>Recommendation System</w:t>
+      </w:r>
+      <w:r>
+        <w:rPr>
+          <w:rFonts w:eastAsia="맑은 고딕" w:hint="eastAsia"/>
+          <w:lang w:eastAsia="ko-KR"/>
+        </w:rPr>
+        <w:t>은</w:t>
+      </w:r>
+      <w:r>
+        <w:rPr>
+          <w:rFonts w:eastAsia="맑은 고딕" w:hint="eastAsia"/>
+          <w:lang w:eastAsia="ko-KR"/>
+        </w:rPr>
+        <w:t xml:space="preserve"> </w:t>
+      </w:r>
+      <w:r>
+        <w:rPr>
+          <w:rFonts w:eastAsia="맑은 고딕"/>
           <w:lang w:eastAsia="ko-KR"/>
         </w:rPr>
         <w:t>‘</w:t>
       </w:r>
       <w:r>
         <w:rPr>
-          <w:rFonts w:eastAsia="Malgun Gothic" w:hint="eastAsia"/>
+          <w:rFonts w:eastAsia="맑은 고딕" w:hint="eastAsia"/>
           <w:lang w:eastAsia="ko-KR"/>
         </w:rPr>
         <w:t>e</w:t>
       </w:r>
       <w:r>
         <w:rPr>
-          <w:rFonts w:eastAsia="Malgun Gothic"/>
+          <w:rFonts w:eastAsia="맑은 고딕"/>
           <w:lang w:eastAsia="ko-KR"/>
         </w:rPr>
         <w:t>at it’</w:t>
       </w:r>
       <w:r>
         <w:rPr>
-          <w:rFonts w:eastAsia="Malgun Gothic"/>
-          <w:lang w:eastAsia="ko-KR"/>
-        </w:rPr>
-        <w:t xml:space="preserve"> </w:t>
-      </w:r>
-      <w:r>
-        <w:rPr>
-          <w:rFonts w:eastAsia="Malgun Gothic" w:hint="eastAsia"/>
+          <w:rFonts w:eastAsia="맑은 고딕" w:hint="eastAsia"/>
+          <w:lang w:eastAsia="ko-KR"/>
+        </w:rPr>
+        <w:t>이</w:t>
+      </w:r>
+      <w:r>
+        <w:rPr>
+          <w:rFonts w:eastAsia="맑은 고딕" w:hint="eastAsia"/>
+          <w:lang w:eastAsia="ko-KR"/>
+        </w:rPr>
+        <w:t xml:space="preserve"> </w:t>
+      </w:r>
+      <w:r>
+        <w:rPr>
+          <w:rFonts w:eastAsia="맑은 고딕" w:hint="eastAsia"/>
           <w:lang w:eastAsia="ko-KR"/>
         </w:rPr>
         <w:t>식품을</w:t>
       </w:r>
       <w:r>
         <w:rPr>
-          <w:rFonts w:eastAsia="Malgun Gothic" w:hint="eastAsia"/>
-          <w:lang w:eastAsia="ko-KR"/>
-        </w:rPr>
-        <w:t xml:space="preserve"> </w:t>
-      </w:r>
-      <w:r>
-        <w:rPr>
-          <w:rFonts w:eastAsia="Malgun Gothic" w:hint="eastAsia"/>
+          <w:rFonts w:eastAsia="맑은 고딕" w:hint="eastAsia"/>
+          <w:lang w:eastAsia="ko-KR"/>
+        </w:rPr>
+        <w:t xml:space="preserve"> </w:t>
+      </w:r>
+      <w:r>
+        <w:rPr>
+          <w:rFonts w:eastAsia="맑은 고딕" w:hint="eastAsia"/>
           <w:lang w:eastAsia="ko-KR"/>
         </w:rPr>
         <w:t>구매하는</w:t>
       </w:r>
       <w:r>
         <w:rPr>
-          <w:rFonts w:eastAsia="Malgun Gothic" w:hint="eastAsia"/>
-          <w:lang w:eastAsia="ko-KR"/>
-        </w:rPr>
-        <w:t xml:space="preserve"> </w:t>
-      </w:r>
-      <w:r>
-        <w:rPr>
-          <w:rFonts w:eastAsia="Malgun Gothic" w:hint="eastAsia"/>
+          <w:rFonts w:eastAsia="맑은 고딕" w:hint="eastAsia"/>
+          <w:lang w:eastAsia="ko-KR"/>
+        </w:rPr>
+        <w:t xml:space="preserve"> </w:t>
+      </w:r>
+      <w:r>
+        <w:rPr>
+          <w:rFonts w:eastAsia="맑은 고딕" w:hint="eastAsia"/>
           <w:lang w:eastAsia="ko-KR"/>
         </w:rPr>
         <w:t>어플이지만</w:t>
       </w:r>
       <w:r>
         <w:rPr>
-          <w:rFonts w:eastAsia="Malgun Gothic" w:hint="eastAsia"/>
-          <w:lang w:eastAsia="ko-KR"/>
-        </w:rPr>
-        <w:t xml:space="preserve"> </w:t>
-      </w:r>
-      <w:r>
-        <w:rPr>
-          <w:rFonts w:eastAsia="Malgun Gothic" w:hint="eastAsia"/>
+          <w:rFonts w:eastAsia="맑은 고딕" w:hint="eastAsia"/>
+          <w:lang w:eastAsia="ko-KR"/>
+        </w:rPr>
+        <w:t xml:space="preserve"> </w:t>
+      </w:r>
+      <w:r>
+        <w:rPr>
+          <w:rFonts w:eastAsia="맑은 고딕" w:hint="eastAsia"/>
           <w:lang w:eastAsia="ko-KR"/>
         </w:rPr>
         <w:t>사용자에게</w:t>
       </w:r>
       <w:r>
         <w:rPr>
-          <w:rFonts w:eastAsia="Malgun Gothic" w:hint="eastAsia"/>
-          <w:lang w:eastAsia="ko-KR"/>
-        </w:rPr>
-        <w:t xml:space="preserve"> </w:t>
-      </w:r>
-      <w:r>
-        <w:rPr>
-          <w:rFonts w:eastAsia="Malgun Gothic" w:hint="eastAsia"/>
+          <w:rFonts w:eastAsia="맑은 고딕" w:hint="eastAsia"/>
+          <w:lang w:eastAsia="ko-KR"/>
+        </w:rPr>
+        <w:t xml:space="preserve"> </w:t>
+      </w:r>
+      <w:r>
+        <w:rPr>
+          <w:rFonts w:eastAsia="맑은 고딕" w:hint="eastAsia"/>
           <w:lang w:eastAsia="ko-KR"/>
         </w:rPr>
         <w:t>더</w:t>
       </w:r>
       <w:r>
         <w:rPr>
-          <w:rFonts w:eastAsia="Malgun Gothic" w:hint="eastAsia"/>
-          <w:lang w:eastAsia="ko-KR"/>
-        </w:rPr>
-        <w:t xml:space="preserve"> </w:t>
-      </w:r>
-      <w:r>
-        <w:rPr>
-          <w:rFonts w:eastAsia="Malgun Gothic" w:hint="eastAsia"/>
+          <w:rFonts w:eastAsia="맑은 고딕" w:hint="eastAsia"/>
+          <w:lang w:eastAsia="ko-KR"/>
+        </w:rPr>
+        <w:t xml:space="preserve"> </w:t>
+      </w:r>
+      <w:r>
+        <w:rPr>
+          <w:rFonts w:eastAsia="맑은 고딕" w:hint="eastAsia"/>
           <w:lang w:eastAsia="ko-KR"/>
         </w:rPr>
         <w:t>좋고</w:t>
       </w:r>
       <w:r>
         <w:rPr>
-          <w:rFonts w:eastAsia="Malgun Gothic" w:hint="eastAsia"/>
-          <w:lang w:eastAsia="ko-KR"/>
-        </w:rPr>
-        <w:t xml:space="preserve"> </w:t>
-      </w:r>
-      <w:r>
-        <w:rPr>
-          <w:rFonts w:eastAsia="Malgun Gothic" w:hint="eastAsia"/>
+          <w:rFonts w:eastAsia="맑은 고딕" w:hint="eastAsia"/>
+          <w:lang w:eastAsia="ko-KR"/>
+        </w:rPr>
+        <w:t xml:space="preserve"> </w:t>
+      </w:r>
+      <w:r>
+        <w:rPr>
+          <w:rFonts w:eastAsia="맑은 고딕" w:hint="eastAsia"/>
           <w:lang w:eastAsia="ko-KR"/>
         </w:rPr>
         <w:t>편한</w:t>
       </w:r>
       <w:r>
         <w:rPr>
-          <w:rFonts w:eastAsia="Malgun Gothic"/>
+          <w:rFonts w:eastAsia="맑은 고딕"/>
           <w:lang w:eastAsia="ko-KR"/>
         </w:rPr>
         <w:t xml:space="preserve"> shopping </w:t>
       </w:r>
       <w:r>
         <w:rPr>
-          <w:rFonts w:eastAsia="Malgun Gothic" w:hint="eastAsia"/>
-          <w:lang w:eastAsia="ko-KR"/>
-        </w:rPr>
-        <w:t>체험을</w:t>
-      </w:r>
-      <w:r>
-        <w:rPr>
-          <w:rFonts w:eastAsia="Malgun Gothic" w:hint="eastAsia"/>
-          <w:lang w:eastAsia="ko-KR"/>
-        </w:rPr>
-        <w:t xml:space="preserve"> </w:t>
-      </w:r>
-      <w:r>
-        <w:rPr>
-          <w:rFonts w:eastAsia="Malgun Gothic" w:hint="eastAsia"/>
-          <w:lang w:eastAsia="ko-KR"/>
-        </w:rPr>
-        <w:t>만들기</w:t>
-      </w:r>
-      <w:r>
-        <w:rPr>
-          <w:rFonts w:eastAsia="Malgun Gothic" w:hint="eastAsia"/>
-          <w:lang w:eastAsia="ko-KR"/>
-        </w:rPr>
-        <w:t xml:space="preserve"> </w:t>
-      </w:r>
-      <w:r>
-        <w:rPr>
-          <w:rFonts w:eastAsia="Malgun Gothic" w:hint="eastAsia"/>
+          <w:rFonts w:eastAsia="맑은 고딕" w:hint="eastAsia"/>
+          <w:lang w:eastAsia="ko-KR"/>
+        </w:rPr>
+        <w:t>경험</w:t>
+      </w:r>
+      <w:r>
+        <w:rPr>
+          <w:rFonts w:eastAsia="맑은 고딕" w:hint="eastAsia"/>
+          <w:lang w:eastAsia="ko-KR"/>
+        </w:rPr>
+        <w:t>을</w:t>
+      </w:r>
+      <w:r>
+        <w:rPr>
+          <w:rFonts w:eastAsia="맑은 고딕" w:hint="eastAsia"/>
+          <w:lang w:eastAsia="ko-KR"/>
+        </w:rPr>
+        <w:t xml:space="preserve"> </w:t>
+      </w:r>
+      <w:r>
+        <w:rPr>
+          <w:rFonts w:eastAsia="맑은 고딕" w:hint="eastAsia"/>
+          <w:lang w:eastAsia="ko-KR"/>
+        </w:rPr>
+        <w:t>제공하기</w:t>
+      </w:r>
+      <w:r>
+        <w:rPr>
+          <w:rFonts w:eastAsia="맑은 고딕" w:hint="eastAsia"/>
+          <w:lang w:eastAsia="ko-KR"/>
+        </w:rPr>
+        <w:t xml:space="preserve"> </w:t>
+      </w:r>
+      <w:r>
+        <w:rPr>
+          <w:rFonts w:eastAsia="맑은 고딕" w:hint="eastAsia"/>
           <w:lang w:eastAsia="ko-KR"/>
         </w:rPr>
         <w:t>위해</w:t>
       </w:r>
       <w:r>
         <w:rPr>
-          <w:rFonts w:eastAsia="Malgun Gothic" w:hint="eastAsia"/>
-          <w:lang w:eastAsia="ko-KR"/>
-        </w:rPr>
-        <w:t xml:space="preserve"> </w:t>
-      </w:r>
-      <w:r>
-        <w:rPr>
-          <w:rFonts w:eastAsia="Malgun Gothic" w:hint="eastAsia"/>
+          <w:rFonts w:eastAsia="맑은 고딕" w:hint="eastAsia"/>
+          <w:lang w:eastAsia="ko-KR"/>
+        </w:rPr>
+        <w:t xml:space="preserve"> </w:t>
+      </w:r>
+      <w:r>
+        <w:rPr>
+          <w:rFonts w:eastAsia="맑은 고딕" w:hint="eastAsia"/>
+          <w:lang w:eastAsia="ko-KR"/>
+        </w:rPr>
+        <w:t>사용되는</w:t>
+      </w:r>
+      <w:r>
+        <w:rPr>
+          <w:rFonts w:eastAsia="맑은 고딕" w:hint="eastAsia"/>
+          <w:lang w:eastAsia="ko-KR"/>
+        </w:rPr>
+        <w:t xml:space="preserve"> </w:t>
+      </w:r>
+      <w:r>
+        <w:rPr>
+          <w:rFonts w:eastAsia="맑은 고딕" w:hint="eastAsia"/>
           <w:lang w:eastAsia="ko-KR"/>
         </w:rPr>
         <w:t>메뉴</w:t>
       </w:r>
       <w:r>
         <w:rPr>
-          <w:rFonts w:eastAsia="Malgun Gothic" w:hint="eastAsia"/>
-          <w:lang w:eastAsia="ko-KR"/>
-        </w:rPr>
-        <w:t xml:space="preserve"> </w:t>
-      </w:r>
-      <w:r>
-        <w:rPr>
-          <w:rFonts w:eastAsia="Malgun Gothic" w:hint="eastAsia"/>
+          <w:rFonts w:eastAsia="맑은 고딕" w:hint="eastAsia"/>
+          <w:lang w:eastAsia="ko-KR"/>
+        </w:rPr>
+        <w:t xml:space="preserve"> </w:t>
+      </w:r>
+      <w:r>
+        <w:rPr>
+          <w:rFonts w:eastAsia="맑은 고딕" w:hint="eastAsia"/>
           <w:lang w:eastAsia="ko-KR"/>
         </w:rPr>
         <w:t>추천기능이다</w:t>
       </w:r>
       <w:r>
         <w:rPr>
-          <w:rFonts w:eastAsia="Malgun Gothic" w:hint="eastAsia"/>
+          <w:rFonts w:eastAsia="맑은 고딕" w:hint="eastAsia"/>
           <w:lang w:eastAsia="ko-KR"/>
         </w:rPr>
         <w:t>.</w:t>
       </w:r>
       <w:r>
         <w:rPr>
-          <w:rFonts w:eastAsia="Malgun Gothic"/>
-          <w:lang w:eastAsia="ko-KR"/>
-        </w:rPr>
-        <w:t xml:space="preserve"> </w:t>
-      </w:r>
-      <w:r>
-        <w:rPr>
-          <w:rFonts w:eastAsia="Malgun Gothic" w:hint="eastAsia"/>
+          <w:rFonts w:eastAsia="맑은 고딕"/>
+          <w:lang w:eastAsia="ko-KR"/>
+        </w:rPr>
+        <w:t xml:space="preserve"> </w:t>
+      </w:r>
+      <w:r>
+        <w:rPr>
+          <w:rFonts w:eastAsia="맑은 고딕" w:hint="eastAsia"/>
           <w:lang w:eastAsia="ko-KR"/>
         </w:rPr>
         <w:t>사용자가</w:t>
       </w:r>
       <w:r>
         <w:rPr>
-          <w:rFonts w:eastAsia="Malgun Gothic" w:hint="eastAsia"/>
-          <w:lang w:eastAsia="ko-KR"/>
-        </w:rPr>
-        <w:t xml:space="preserve"> </w:t>
-      </w:r>
-      <w:r>
-        <w:rPr>
-          <w:rFonts w:eastAsia="Malgun Gothic" w:hint="eastAsia"/>
+          <w:rFonts w:eastAsia="맑은 고딕" w:hint="eastAsia"/>
+          <w:lang w:eastAsia="ko-KR"/>
+        </w:rPr>
+        <w:t xml:space="preserve"> </w:t>
+      </w:r>
+      <w:r>
+        <w:rPr>
+          <w:rFonts w:eastAsia="맑은 고딕" w:hint="eastAsia"/>
           <w:lang w:eastAsia="ko-KR"/>
         </w:rPr>
         <w:t>뭘</w:t>
       </w:r>
       <w:r>
         <w:rPr>
-          <w:rFonts w:eastAsia="Malgun Gothic" w:hint="eastAsia"/>
-          <w:lang w:eastAsia="ko-KR"/>
-        </w:rPr>
-        <w:t xml:space="preserve"> </w:t>
-      </w:r>
-      <w:r>
-        <w:rPr>
-          <w:rFonts w:eastAsia="Malgun Gothic" w:hint="eastAsia"/>
+          <w:rFonts w:eastAsia="맑은 고딕" w:hint="eastAsia"/>
+          <w:lang w:eastAsia="ko-KR"/>
+        </w:rPr>
+        <w:t xml:space="preserve"> </w:t>
+      </w:r>
+      <w:r>
+        <w:rPr>
+          <w:rFonts w:eastAsia="맑은 고딕" w:hint="eastAsia"/>
           <w:lang w:eastAsia="ko-KR"/>
         </w:rPr>
         <w:t>먹는지</w:t>
       </w:r>
       <w:r>
         <w:rPr>
-          <w:rFonts w:eastAsia="Malgun Gothic" w:hint="eastAsia"/>
-          <w:lang w:eastAsia="ko-KR"/>
-        </w:rPr>
-        <w:t xml:space="preserve"> </w:t>
-      </w:r>
-      <w:r>
-        <w:rPr>
-          <w:rFonts w:eastAsia="Malgun Gothic" w:hint="eastAsia"/>
+          <w:rFonts w:eastAsia="맑은 고딕" w:hint="eastAsia"/>
+          <w:lang w:eastAsia="ko-KR"/>
+        </w:rPr>
+        <w:t xml:space="preserve"> </w:t>
+      </w:r>
+      <w:r>
+        <w:rPr>
+          <w:rFonts w:eastAsia="맑은 고딕" w:hint="eastAsia"/>
           <w:lang w:eastAsia="ko-KR"/>
         </w:rPr>
         <w:t>생각이</w:t>
       </w:r>
       <w:r>
         <w:rPr>
-          <w:rFonts w:eastAsia="Malgun Gothic" w:hint="eastAsia"/>
-          <w:lang w:eastAsia="ko-KR"/>
-        </w:rPr>
-        <w:t xml:space="preserve"> </w:t>
-      </w:r>
-      <w:r>
-        <w:rPr>
-          <w:rFonts w:eastAsia="Malgun Gothic" w:hint="eastAsia"/>
+          <w:rFonts w:eastAsia="맑은 고딕" w:hint="eastAsia"/>
+          <w:lang w:eastAsia="ko-KR"/>
+        </w:rPr>
+        <w:t xml:space="preserve"> </w:t>
+      </w:r>
+      <w:r>
+        <w:rPr>
+          <w:rFonts w:eastAsia="맑은 고딕" w:hint="eastAsia"/>
           <w:lang w:eastAsia="ko-KR"/>
         </w:rPr>
         <w:t>없을</w:t>
       </w:r>
       <w:r>
         <w:rPr>
-          <w:rFonts w:eastAsia="Malgun Gothic" w:hint="eastAsia"/>
-          <w:lang w:eastAsia="ko-KR"/>
-        </w:rPr>
-        <w:t xml:space="preserve"> </w:t>
-      </w:r>
-      <w:r>
-        <w:rPr>
-          <w:rFonts w:eastAsia="Malgun Gothic" w:hint="eastAsia"/>
+          <w:rFonts w:eastAsia="맑은 고딕" w:hint="eastAsia"/>
+          <w:lang w:eastAsia="ko-KR"/>
+        </w:rPr>
+        <w:t xml:space="preserve"> </w:t>
+      </w:r>
+      <w:r>
+        <w:rPr>
+          <w:rFonts w:eastAsia="맑은 고딕" w:hint="eastAsia"/>
           <w:lang w:eastAsia="ko-KR"/>
         </w:rPr>
         <w:t>경우에</w:t>
       </w:r>
       <w:r>
         <w:rPr>
-          <w:rFonts w:eastAsia="Malgun Gothic" w:hint="eastAsia"/>
-          <w:lang w:eastAsia="ko-KR"/>
-        </w:rPr>
-        <w:t xml:space="preserve"> </w:t>
-      </w:r>
-      <w:r>
-        <w:rPr>
-          <w:rFonts w:eastAsia="Malgun Gothic" w:hint="eastAsia"/>
+          <w:rFonts w:eastAsia="맑은 고딕" w:hint="eastAsia"/>
+          <w:lang w:eastAsia="ko-KR"/>
+        </w:rPr>
+        <w:t xml:space="preserve"> </w:t>
+      </w:r>
+      <w:r>
+        <w:rPr>
+          <w:rFonts w:eastAsia="맑은 고딕" w:hint="eastAsia"/>
           <w:lang w:eastAsia="ko-KR"/>
         </w:rPr>
         <w:t>사용자</w:t>
       </w:r>
       <w:r>
         <w:rPr>
-          <w:rFonts w:eastAsia="Malgun Gothic" w:hint="eastAsia"/>
-          <w:lang w:eastAsia="ko-KR"/>
-        </w:rPr>
-        <w:t xml:space="preserve"> </w:t>
-      </w:r>
-      <w:r>
-        <w:rPr>
-          <w:rFonts w:eastAsia="Malgun Gothic" w:hint="eastAsia"/>
+          <w:rFonts w:eastAsia="맑은 고딕" w:hint="eastAsia"/>
+          <w:lang w:eastAsia="ko-KR"/>
+        </w:rPr>
+        <w:t xml:space="preserve"> </w:t>
+      </w:r>
+      <w:r>
+        <w:rPr>
+          <w:rFonts w:eastAsia="맑은 고딕" w:hint="eastAsia"/>
           <w:lang w:eastAsia="ko-KR"/>
         </w:rPr>
         <w:t>개인</w:t>
       </w:r>
       <w:r>
         <w:rPr>
-          <w:rFonts w:eastAsia="Malgun Gothic" w:hint="eastAsia"/>
-          <w:lang w:eastAsia="ko-KR"/>
-        </w:rPr>
-        <w:t xml:space="preserve"> </w:t>
-      </w:r>
-      <w:r>
-        <w:rPr>
-          <w:rFonts w:eastAsia="Malgun Gothic" w:hint="eastAsia"/>
+          <w:rFonts w:eastAsia="맑은 고딕" w:hint="eastAsia"/>
+          <w:lang w:eastAsia="ko-KR"/>
+        </w:rPr>
+        <w:t xml:space="preserve"> </w:t>
+      </w:r>
+      <w:r>
+        <w:rPr>
+          <w:rFonts w:eastAsia="맑은 고딕" w:hint="eastAsia"/>
           <w:lang w:eastAsia="ko-KR"/>
         </w:rPr>
         <w:t>맞춤형</w:t>
       </w:r>
       <w:r>
         <w:rPr>
-          <w:rFonts w:eastAsia="Malgun Gothic" w:hint="eastAsia"/>
-          <w:lang w:eastAsia="ko-KR"/>
-        </w:rPr>
-        <w:t xml:space="preserve"> </w:t>
-      </w:r>
-      <w:r>
-        <w:rPr>
-          <w:rFonts w:eastAsia="Malgun Gothic" w:hint="eastAsia"/>
+          <w:rFonts w:eastAsia="맑은 고딕" w:hint="eastAsia"/>
+          <w:lang w:eastAsia="ko-KR"/>
+        </w:rPr>
+        <w:t xml:space="preserve"> </w:t>
+      </w:r>
+      <w:r>
+        <w:rPr>
+          <w:rFonts w:eastAsia="맑은 고딕" w:hint="eastAsia"/>
           <w:lang w:eastAsia="ko-KR"/>
         </w:rPr>
         <w:t>메뉴를</w:t>
       </w:r>
-      <w:r>
-        <w:rPr>
-          <w:rFonts w:eastAsia="Malgun Gothic" w:hint="eastAsia"/>
-          <w:lang w:eastAsia="ko-KR"/>
-        </w:rPr>
-        <w:t xml:space="preserve"> </w:t>
-      </w:r>
-      <w:r>
-        <w:rPr>
-          <w:rFonts w:eastAsia="Malgun Gothic" w:hint="eastAsia"/>
+      <w:bookmarkStart w:id="0" w:name="_GoBack"/>
+      <w:bookmarkEnd w:id="0"/>
+      <w:r>
+        <w:rPr>
+          <w:rFonts w:eastAsia="맑은 고딕" w:hint="eastAsia"/>
+          <w:lang w:eastAsia="ko-KR"/>
+        </w:rPr>
+        <w:t xml:space="preserve"> </w:t>
+      </w:r>
+      <w:r>
+        <w:rPr>
+          <w:rFonts w:eastAsia="맑은 고딕" w:hint="eastAsia"/>
           <w:lang w:eastAsia="ko-KR"/>
         </w:rPr>
         <w:t>추천하고</w:t>
       </w:r>
       <w:r>
         <w:rPr>
-          <w:rFonts w:eastAsia="Malgun Gothic" w:hint="eastAsia"/>
-          <w:lang w:eastAsia="ko-KR"/>
-        </w:rPr>
-        <w:t xml:space="preserve"> </w:t>
-      </w:r>
-      <w:r>
-        <w:rPr>
-          <w:rFonts w:eastAsia="Malgun Gothic" w:hint="eastAsia"/>
+          <w:rFonts w:eastAsia="맑은 고딕" w:hint="eastAsia"/>
+          <w:lang w:eastAsia="ko-KR"/>
+        </w:rPr>
+        <w:t xml:space="preserve"> </w:t>
+      </w:r>
+      <w:r>
+        <w:rPr>
+          <w:rFonts w:eastAsia="맑은 고딕" w:hint="eastAsia"/>
           <w:lang w:eastAsia="ko-KR"/>
         </w:rPr>
         <w:t>사용자가</w:t>
       </w:r>
       <w:r>
         <w:rPr>
-          <w:rFonts w:eastAsia="Malgun Gothic" w:hint="eastAsia"/>
-          <w:lang w:eastAsia="ko-KR"/>
-        </w:rPr>
-        <w:t xml:space="preserve"> </w:t>
-      </w:r>
-      <w:r>
-        <w:rPr>
-          <w:rFonts w:eastAsia="Malgun Gothic" w:hint="eastAsia"/>
+          <w:rFonts w:eastAsia="맑은 고딕" w:hint="eastAsia"/>
+          <w:lang w:eastAsia="ko-KR"/>
+        </w:rPr>
+        <w:t xml:space="preserve"> </w:t>
+      </w:r>
+      <w:r>
+        <w:rPr>
+          <w:rFonts w:eastAsia="맑은 고딕" w:hint="eastAsia"/>
           <w:lang w:eastAsia="ko-KR"/>
         </w:rPr>
         <w:t>필요한</w:t>
       </w:r>
       <w:r>
         <w:rPr>
-          <w:rFonts w:eastAsia="Malgun Gothic" w:hint="eastAsia"/>
-          <w:lang w:eastAsia="ko-KR"/>
-        </w:rPr>
-        <w:t xml:space="preserve"> </w:t>
-      </w:r>
-      <w:r>
-        <w:rPr>
-          <w:rFonts w:eastAsia="Malgun Gothic" w:hint="eastAsia"/>
+          <w:rFonts w:eastAsia="맑은 고딕" w:hint="eastAsia"/>
+          <w:lang w:eastAsia="ko-KR"/>
+        </w:rPr>
+        <w:t xml:space="preserve"> </w:t>
+      </w:r>
+      <w:r>
+        <w:rPr>
+          <w:rFonts w:eastAsia="맑은 고딕" w:hint="eastAsia"/>
           <w:lang w:eastAsia="ko-KR"/>
         </w:rPr>
         <w:t>식품을</w:t>
       </w:r>
       <w:r>
         <w:rPr>
-          <w:rFonts w:eastAsia="Malgun Gothic" w:hint="eastAsia"/>
-          <w:lang w:eastAsia="ko-KR"/>
-        </w:rPr>
-        <w:t xml:space="preserve"> </w:t>
-      </w:r>
-      <w:r>
-        <w:rPr>
-          <w:rFonts w:eastAsia="Malgun Gothic" w:hint="eastAsia"/>
+          <w:rFonts w:eastAsia="맑은 고딕" w:hint="eastAsia"/>
+          <w:lang w:eastAsia="ko-KR"/>
+        </w:rPr>
+        <w:t xml:space="preserve"> </w:t>
+      </w:r>
+      <w:r>
+        <w:rPr>
+          <w:rFonts w:eastAsia="맑은 고딕" w:hint="eastAsia"/>
           <w:lang w:eastAsia="ko-KR"/>
         </w:rPr>
         <w:t>구매할</w:t>
       </w:r>
       <w:r>
         <w:rPr>
-          <w:rFonts w:eastAsia="Malgun Gothic" w:hint="eastAsia"/>
-          <w:lang w:eastAsia="ko-KR"/>
-        </w:rPr>
-        <w:t xml:space="preserve"> </w:t>
-      </w:r>
-      <w:r>
-        <w:rPr>
-          <w:rFonts w:eastAsia="Malgun Gothic" w:hint="eastAsia"/>
+          <w:rFonts w:eastAsia="맑은 고딕" w:hint="eastAsia"/>
+          <w:lang w:eastAsia="ko-KR"/>
+        </w:rPr>
+        <w:t xml:space="preserve"> </w:t>
+      </w:r>
+      <w:r>
+        <w:rPr>
+          <w:rFonts w:eastAsia="맑은 고딕" w:hint="eastAsia"/>
           <w:lang w:eastAsia="ko-KR"/>
         </w:rPr>
         <w:t>수</w:t>
       </w:r>
       <w:r>
         <w:rPr>
-          <w:rFonts w:eastAsia="Malgun Gothic" w:hint="eastAsia"/>
-          <w:lang w:eastAsia="ko-KR"/>
-        </w:rPr>
-        <w:t xml:space="preserve"> </w:t>
-      </w:r>
-      <w:r>
-        <w:rPr>
-          <w:rFonts w:eastAsia="Malgun Gothic" w:hint="eastAsia"/>
+          <w:rFonts w:eastAsia="맑은 고딕" w:hint="eastAsia"/>
+          <w:lang w:eastAsia="ko-KR"/>
+        </w:rPr>
+        <w:t xml:space="preserve"> </w:t>
+      </w:r>
+      <w:r>
+        <w:rPr>
+          <w:rFonts w:eastAsia="맑은 고딕" w:hint="eastAsia"/>
           <w:lang w:eastAsia="ko-KR"/>
         </w:rPr>
         <w:t>있다</w:t>
       </w:r>
       <w:r>
         <w:rPr>
-          <w:rFonts w:eastAsia="Malgun Gothic" w:hint="eastAsia"/>
+          <w:rFonts w:eastAsia="맑은 고딕" w:hint="eastAsia"/>
           <w:lang w:eastAsia="ko-KR"/>
         </w:rPr>
         <w:t>.</w:t>
@@ -4192,42 +4278,42 @@
     <w:p>
       <w:pPr>
         <w:rPr>
-          <w:rFonts w:eastAsia="Malgun Gothic"/>
-          <w:lang w:eastAsia="ko-KR"/>
-        </w:rPr>
-      </w:pPr>
-    </w:p>
-    <w:p>
-      <w:pPr>
-        <w:rPr>
-          <w:rFonts w:eastAsia="Malgun Gothic"/>
-          <w:lang w:eastAsia="ko-KR"/>
-        </w:rPr>
-      </w:pPr>
-    </w:p>
-    <w:p>
-      <w:pPr>
-        <w:pStyle w:val="a7"/>
+          <w:rFonts w:eastAsia="맑은 고딕"/>
+          <w:lang w:eastAsia="ko-KR"/>
+        </w:rPr>
+      </w:pPr>
+    </w:p>
+    <w:p>
+      <w:pPr>
+        <w:rPr>
+          <w:rFonts w:eastAsia="맑은 고딕"/>
+          <w:lang w:eastAsia="ko-KR"/>
+        </w:rPr>
+      </w:pPr>
+    </w:p>
+    <w:p>
+      <w:pPr>
+        <w:pStyle w:val="a5"/>
         <w:numPr>
           <w:ilvl w:val="0"/>
           <w:numId w:val="4"/>
         </w:numPr>
         <w:ind w:firstLineChars="0"/>
         <w:rPr>
-          <w:rFonts w:eastAsia="Malgun Gothic"/>
-          <w:lang w:eastAsia="ko-KR"/>
-        </w:rPr>
-      </w:pPr>
-      <w:r>
-        <w:rPr>
-          <w:rFonts w:eastAsia="Malgun Gothic" w:hint="eastAsia"/>
+          <w:rFonts w:eastAsia="맑은 고딕"/>
+          <w:lang w:eastAsia="ko-KR"/>
+        </w:rPr>
+      </w:pPr>
+      <w:r>
+        <w:rPr>
+          <w:rFonts w:eastAsia="맑은 고딕" w:hint="eastAsia"/>
           <w:lang w:eastAsia="ko-KR"/>
         </w:rPr>
         <w:t>C</w:t>
       </w:r>
       <w:r>
         <w:rPr>
-          <w:rFonts w:eastAsia="Malgun Gothic"/>
+          <w:rFonts w:eastAsia="맑은 고딕"/>
           <w:lang w:eastAsia="ko-KR"/>
         </w:rPr>
         <w:t>lass diagram</w:t>
@@ -4236,21 +4322,21 @@
     <w:p>
       <w:pPr>
         <w:rPr>
-          <w:rFonts w:eastAsia="Malgun Gothic"/>
-          <w:lang w:eastAsia="ko-KR"/>
-        </w:rPr>
-      </w:pPr>
-    </w:p>
-    <w:p>
-      <w:pPr>
-        <w:rPr>
-          <w:rFonts w:eastAsia="Malgun Gothic"/>
-          <w:lang w:eastAsia="ko-KR"/>
-        </w:rPr>
-      </w:pPr>
-      <w:r>
-        <w:rPr>
-          <w:rFonts w:eastAsia="Malgun Gothic" w:hint="eastAsia"/>
+          <w:rFonts w:eastAsia="맑은 고딕"/>
+          <w:lang w:eastAsia="ko-KR"/>
+        </w:rPr>
+      </w:pPr>
+    </w:p>
+    <w:p>
+      <w:pPr>
+        <w:rPr>
+          <w:rFonts w:eastAsia="맑은 고딕"/>
+          <w:lang w:eastAsia="ko-KR"/>
+        </w:rPr>
+      </w:pPr>
+      <w:r>
+        <w:rPr>
+          <w:rFonts w:eastAsia="맑은 고딕" w:hint="eastAsia"/>
           <w:noProof/>
           <w:lang w:eastAsia="ko-KR"/>
         </w:rPr>
@@ -4308,42 +4394,42 @@
     <w:p>
       <w:pPr>
         <w:rPr>
-          <w:rFonts w:eastAsia="Malgun Gothic"/>
-          <w:lang w:eastAsia="ko-KR"/>
-        </w:rPr>
-      </w:pPr>
-    </w:p>
-    <w:p>
-      <w:pPr>
-        <w:rPr>
-          <w:rFonts w:eastAsia="Malgun Gothic"/>
-          <w:lang w:eastAsia="ko-KR"/>
-        </w:rPr>
-      </w:pPr>
-    </w:p>
-    <w:p>
-      <w:pPr>
-        <w:pStyle w:val="a7"/>
+          <w:rFonts w:eastAsia="맑은 고딕"/>
+          <w:lang w:eastAsia="ko-KR"/>
+        </w:rPr>
+      </w:pPr>
+    </w:p>
+    <w:p>
+      <w:pPr>
+        <w:rPr>
+          <w:rFonts w:eastAsia="맑은 고딕"/>
+          <w:lang w:eastAsia="ko-KR"/>
+        </w:rPr>
+      </w:pPr>
+    </w:p>
+    <w:p>
+      <w:pPr>
+        <w:pStyle w:val="a5"/>
         <w:numPr>
           <w:ilvl w:val="0"/>
           <w:numId w:val="8"/>
         </w:numPr>
         <w:ind w:firstLineChars="0"/>
         <w:rPr>
-          <w:rFonts w:eastAsia="Malgun Gothic"/>
-          <w:lang w:eastAsia="ko-KR"/>
-        </w:rPr>
-      </w:pPr>
-      <w:r>
-        <w:rPr>
-          <w:rFonts w:eastAsia="Malgun Gothic" w:hint="eastAsia"/>
+          <w:rFonts w:eastAsia="맑은 고딕"/>
+          <w:lang w:eastAsia="ko-KR"/>
+        </w:rPr>
+      </w:pPr>
+      <w:r>
+        <w:rPr>
+          <w:rFonts w:eastAsia="맑은 고딕" w:hint="eastAsia"/>
           <w:lang w:eastAsia="ko-KR"/>
         </w:rPr>
         <w:t>D</w:t>
       </w:r>
       <w:r>
         <w:rPr>
-          <w:rFonts w:eastAsia="Malgun Gothic"/>
+          <w:rFonts w:eastAsia="맑은 고딕"/>
           <w:lang w:eastAsia="ko-KR"/>
         </w:rPr>
         <w:t>atabase Handler</w:t>
@@ -4351,33 +4437,33 @@
     </w:p>
     <w:p>
       <w:pPr>
-        <w:pStyle w:val="a7"/>
+        <w:pStyle w:val="a5"/>
         <w:ind w:left="360" w:firstLineChars="0" w:firstLine="0"/>
         <w:rPr>
-          <w:rFonts w:eastAsia="Malgun Gothic"/>
-          <w:lang w:eastAsia="ko-KR"/>
-        </w:rPr>
-      </w:pPr>
-    </w:p>
-    <w:p>
-      <w:pPr>
-        <w:pStyle w:val="a7"/>
+          <w:rFonts w:eastAsia="맑은 고딕"/>
+          <w:lang w:eastAsia="ko-KR"/>
+        </w:rPr>
+      </w:pPr>
+    </w:p>
+    <w:p>
+      <w:pPr>
+        <w:pStyle w:val="a5"/>
         <w:ind w:left="360" w:firstLineChars="0" w:firstLine="0"/>
         <w:rPr>
-          <w:rFonts w:eastAsia="Malgun Gothic"/>
-          <w:lang w:eastAsia="ko-KR"/>
-        </w:rPr>
-      </w:pPr>
-      <w:r>
-        <w:rPr>
-          <w:rFonts w:eastAsia="Malgun Gothic" w:hint="eastAsia"/>
+          <w:rFonts w:eastAsia="맑은 고딕"/>
+          <w:lang w:eastAsia="ko-KR"/>
+        </w:rPr>
+      </w:pPr>
+      <w:r>
+        <w:rPr>
+          <w:rFonts w:eastAsia="맑은 고딕" w:hint="eastAsia"/>
           <w:lang w:eastAsia="ko-KR"/>
         </w:rPr>
         <w:t>A</w:t>
       </w:r>
       <w:r>
         <w:rPr>
-          <w:rFonts w:eastAsia="Malgun Gothic"/>
+          <w:rFonts w:eastAsia="맑은 고딕"/>
           <w:lang w:eastAsia="ko-KR"/>
         </w:rPr>
         <w:t>.1 Attribute</w:t>
@@ -4391,37 +4477,37 @@
     </w:p>
     <w:p>
       <w:pPr>
-        <w:pStyle w:val="a7"/>
+        <w:pStyle w:val="a5"/>
         <w:ind w:left="360" w:firstLineChars="0" w:firstLine="0"/>
         <w:rPr>
-          <w:rFonts w:eastAsia="Malgun Gothic"/>
-          <w:lang w:eastAsia="ko-KR"/>
-        </w:rPr>
-      </w:pPr>
-      <w:r>
-        <w:rPr>
-          <w:rFonts w:eastAsia="Malgun Gothic"/>
+          <w:rFonts w:eastAsia="맑은 고딕"/>
+          <w:lang w:eastAsia="ko-KR"/>
+        </w:rPr>
+      </w:pPr>
+      <w:r>
+        <w:rPr>
+          <w:rFonts w:eastAsia="맑은 고딕"/>
           <w:lang w:eastAsia="ko-KR"/>
         </w:rPr>
         <w:tab/>
       </w:r>
       <w:r>
         <w:rPr>
-          <w:rFonts w:eastAsia="Malgun Gothic" w:hint="eastAsia"/>
+          <w:rFonts w:eastAsia="맑은 고딕" w:hint="eastAsia"/>
           <w:lang w:eastAsia="ko-KR"/>
         </w:rPr>
         <w:t>해당사항</w:t>
       </w:r>
       <w:r>
         <w:rPr>
-          <w:rFonts w:eastAsia="Malgun Gothic" w:hint="eastAsia"/>
-          <w:lang w:eastAsia="ko-KR"/>
-        </w:rPr>
-        <w:t xml:space="preserve"> </w:t>
-      </w:r>
-      <w:r>
-        <w:rPr>
-          <w:rFonts w:eastAsia="Malgun Gothic" w:hint="eastAsia"/>
+          <w:rFonts w:eastAsia="맑은 고딕" w:hint="eastAsia"/>
+          <w:lang w:eastAsia="ko-KR"/>
+        </w:rPr>
+        <w:t xml:space="preserve"> </w:t>
+      </w:r>
+      <w:r>
+        <w:rPr>
+          <w:rFonts w:eastAsia="맑은 고딕" w:hint="eastAsia"/>
           <w:lang w:eastAsia="ko-KR"/>
         </w:rPr>
         <w:t>없음</w:t>
@@ -4429,26 +4515,26 @@
     </w:p>
     <w:p>
       <w:pPr>
-        <w:pStyle w:val="a7"/>
+        <w:pStyle w:val="a5"/>
         <w:ind w:left="360" w:firstLineChars="0" w:firstLine="0"/>
         <w:rPr>
-          <w:rFonts w:eastAsia="Malgun Gothic"/>
-          <w:lang w:eastAsia="ko-KR"/>
-        </w:rPr>
-      </w:pPr>
-    </w:p>
-    <w:p>
-      <w:pPr>
-        <w:pStyle w:val="a7"/>
+          <w:rFonts w:eastAsia="맑은 고딕"/>
+          <w:lang w:eastAsia="ko-KR"/>
+        </w:rPr>
+      </w:pPr>
+    </w:p>
+    <w:p>
+      <w:pPr>
+        <w:pStyle w:val="a5"/>
         <w:ind w:left="360" w:firstLineChars="0" w:firstLine="0"/>
         <w:rPr>
-          <w:rFonts w:eastAsia="Malgun Gothic"/>
-          <w:lang w:eastAsia="ko-KR"/>
-        </w:rPr>
-      </w:pPr>
-      <w:r>
-        <w:rPr>
-          <w:rFonts w:eastAsia="Malgun Gothic"/>
+          <w:rFonts w:eastAsia="맑은 고딕"/>
+          <w:lang w:eastAsia="ko-KR"/>
+        </w:rPr>
+      </w:pPr>
+      <w:r>
+        <w:rPr>
+          <w:rFonts w:eastAsia="맑은 고딕"/>
           <w:lang w:eastAsia="ko-KR"/>
         </w:rPr>
         <w:t>A.2 Methods:</w:t>
@@ -4456,23 +4542,23 @@
     </w:p>
     <w:p>
       <w:pPr>
-        <w:pStyle w:val="a7"/>
+        <w:pStyle w:val="a5"/>
         <w:ind w:left="360" w:firstLineChars="0" w:firstLine="0"/>
         <w:rPr>
-          <w:rFonts w:eastAsia="Malgun Gothic"/>
-          <w:lang w:eastAsia="ko-KR"/>
-        </w:rPr>
-      </w:pPr>
-      <w:r>
-        <w:rPr>
-          <w:rFonts w:eastAsia="Malgun Gothic"/>
+          <w:rFonts w:eastAsia="맑은 고딕"/>
+          <w:lang w:eastAsia="ko-KR"/>
+        </w:rPr>
+      </w:pPr>
+      <w:r>
+        <w:rPr>
+          <w:rFonts w:eastAsia="맑은 고딕"/>
           <w:lang w:eastAsia="ko-KR"/>
         </w:rPr>
         <w:tab/>
       </w:r>
       <w:r>
         <w:rPr>
-          <w:rFonts w:eastAsia="Malgun Gothic"/>
+          <w:rFonts w:eastAsia="맑은 고딕"/>
           <w:lang w:eastAsia="ko-KR"/>
         </w:rPr>
         <w:tab/>
@@ -4480,70 +4566,70 @@
       </w:r>
       <w:r>
         <w:rPr>
-          <w:rFonts w:eastAsia="Malgun Gothic" w:hint="eastAsia"/>
+          <w:rFonts w:eastAsia="맑은 고딕" w:hint="eastAsia"/>
           <w:lang w:eastAsia="ko-KR"/>
         </w:rPr>
         <w:t>해당되는</w:t>
       </w:r>
       <w:r>
         <w:rPr>
-          <w:rFonts w:eastAsia="Malgun Gothic"/>
+          <w:rFonts w:eastAsia="맑은 고딕"/>
           <w:lang w:eastAsia="ko-KR"/>
         </w:rPr>
         <w:t xml:space="preserve"> DB</w:t>
       </w:r>
       <w:r>
         <w:rPr>
-          <w:rFonts w:eastAsia="Malgun Gothic" w:hint="eastAsia"/>
+          <w:rFonts w:eastAsia="맑은 고딕" w:hint="eastAsia"/>
           <w:lang w:eastAsia="ko-KR"/>
         </w:rPr>
         <w:t>에서</w:t>
       </w:r>
       <w:r>
         <w:rPr>
-          <w:rFonts w:eastAsia="Malgun Gothic"/>
-          <w:lang w:eastAsia="ko-KR"/>
-        </w:rPr>
-        <w:t xml:space="preserve"> </w:t>
-      </w:r>
-      <w:r>
-        <w:rPr>
-          <w:rFonts w:eastAsia="Malgun Gothic" w:hint="eastAsia"/>
+          <w:rFonts w:eastAsia="맑은 고딕"/>
+          <w:lang w:eastAsia="ko-KR"/>
+        </w:rPr>
+        <w:t xml:space="preserve"> </w:t>
+      </w:r>
+      <w:r>
+        <w:rPr>
+          <w:rFonts w:eastAsia="맑은 고딕" w:hint="eastAsia"/>
           <w:lang w:eastAsia="ko-KR"/>
         </w:rPr>
         <w:t>원하는</w:t>
       </w:r>
       <w:r>
         <w:rPr>
-          <w:rFonts w:eastAsia="Malgun Gothic"/>
-          <w:lang w:eastAsia="ko-KR"/>
-        </w:rPr>
-        <w:t xml:space="preserve"> </w:t>
-      </w:r>
-      <w:r>
-        <w:rPr>
-          <w:rFonts w:eastAsia="Malgun Gothic" w:hint="eastAsia"/>
+          <w:rFonts w:eastAsia="맑은 고딕"/>
+          <w:lang w:eastAsia="ko-KR"/>
+        </w:rPr>
+        <w:t xml:space="preserve"> </w:t>
+      </w:r>
+      <w:r>
+        <w:rPr>
+          <w:rFonts w:eastAsia="맑은 고딕" w:hint="eastAsia"/>
           <w:lang w:eastAsia="ko-KR"/>
         </w:rPr>
         <w:t>데이터를</w:t>
       </w:r>
       <w:r>
         <w:rPr>
-          <w:rFonts w:eastAsia="Malgun Gothic"/>
-          <w:lang w:eastAsia="ko-KR"/>
-        </w:rPr>
-        <w:t xml:space="preserve"> </w:t>
-      </w:r>
-      <w:r>
-        <w:rPr>
-          <w:rFonts w:eastAsia="Malgun Gothic" w:hint="eastAsia"/>
+          <w:rFonts w:eastAsia="맑은 고딕"/>
+          <w:lang w:eastAsia="ko-KR"/>
+        </w:rPr>
+        <w:t xml:space="preserve"> </w:t>
+      </w:r>
+      <w:r>
+        <w:rPr>
+          <w:rFonts w:eastAsia="맑은 고딕" w:hint="eastAsia"/>
           <w:lang w:eastAsia="ko-KR"/>
         </w:rPr>
         <w:t>읽어온다</w:t>
       </w:r>
       <w:r>
         <w:rPr>
-          <w:rFonts w:eastAsia="Malgun Gothic"/>
+          <w:rFonts w:eastAsia="맑은 고딕"/>
           <w:lang w:eastAsia="ko-KR"/>
         </w:rPr>
         <w:t xml:space="preserve">.   </w:t>
@@ -4551,72 +4637,72 @@
     </w:p>
     <w:p>
       <w:pPr>
-        <w:pStyle w:val="a7"/>
+        <w:pStyle w:val="a5"/>
         <w:ind w:left="780" w:firstLineChars="0" w:firstLine="60"/>
         <w:rPr>
-          <w:rFonts w:eastAsia="Malgun Gothic"/>
-          <w:lang w:eastAsia="ko-KR"/>
-        </w:rPr>
-      </w:pPr>
-      <w:r>
-        <w:rPr>
-          <w:rFonts w:eastAsia="Malgun Gothic"/>
+          <w:rFonts w:eastAsia="맑은 고딕"/>
+          <w:lang w:eastAsia="ko-KR"/>
+        </w:rPr>
+      </w:pPr>
+      <w:r>
+        <w:rPr>
+          <w:rFonts w:eastAsia="맑은 고딕"/>
           <w:lang w:eastAsia="ko-KR"/>
         </w:rPr>
         <w:t xml:space="preserve">+ void write(data): </w:t>
       </w:r>
       <w:r>
         <w:rPr>
-          <w:rFonts w:eastAsia="Malgun Gothic" w:hint="eastAsia"/>
+          <w:rFonts w:eastAsia="맑은 고딕" w:hint="eastAsia"/>
           <w:lang w:eastAsia="ko-KR"/>
         </w:rPr>
         <w:t>해당되는</w:t>
       </w:r>
       <w:r>
         <w:rPr>
-          <w:rFonts w:eastAsia="Malgun Gothic"/>
+          <w:rFonts w:eastAsia="맑은 고딕"/>
           <w:lang w:eastAsia="ko-KR"/>
         </w:rPr>
         <w:t xml:space="preserve"> DB</w:t>
       </w:r>
       <w:r>
         <w:rPr>
-          <w:rFonts w:eastAsia="Malgun Gothic" w:hint="eastAsia"/>
+          <w:rFonts w:eastAsia="맑은 고딕" w:hint="eastAsia"/>
           <w:lang w:eastAsia="ko-KR"/>
         </w:rPr>
         <w:t>에</w:t>
       </w:r>
       <w:r>
         <w:rPr>
-          <w:rFonts w:eastAsia="Malgun Gothic"/>
-          <w:lang w:eastAsia="ko-KR"/>
-        </w:rPr>
-        <w:t xml:space="preserve"> </w:t>
-      </w:r>
-      <w:r>
-        <w:rPr>
-          <w:rFonts w:eastAsia="Malgun Gothic" w:hint="eastAsia"/>
+          <w:rFonts w:eastAsia="맑은 고딕"/>
+          <w:lang w:eastAsia="ko-KR"/>
+        </w:rPr>
+        <w:t xml:space="preserve"> </w:t>
+      </w:r>
+      <w:r>
+        <w:rPr>
+          <w:rFonts w:eastAsia="맑은 고딕" w:hint="eastAsia"/>
           <w:lang w:eastAsia="ko-KR"/>
         </w:rPr>
         <w:t>데이터를</w:t>
       </w:r>
       <w:r>
         <w:rPr>
-          <w:rFonts w:eastAsia="Malgun Gothic"/>
-          <w:lang w:eastAsia="ko-KR"/>
-        </w:rPr>
-        <w:t xml:space="preserve"> </w:t>
-      </w:r>
-      <w:r>
-        <w:rPr>
-          <w:rFonts w:eastAsia="Malgun Gothic" w:hint="eastAsia"/>
+          <w:rFonts w:eastAsia="맑은 고딕"/>
+          <w:lang w:eastAsia="ko-KR"/>
+        </w:rPr>
+        <w:t xml:space="preserve"> </w:t>
+      </w:r>
+      <w:r>
+        <w:rPr>
+          <w:rFonts w:eastAsia="맑은 고딕" w:hint="eastAsia"/>
           <w:lang w:eastAsia="ko-KR"/>
         </w:rPr>
         <w:t>저장한다</w:t>
       </w:r>
       <w:r>
         <w:rPr>
-          <w:rFonts w:eastAsia="Malgun Gothic"/>
+          <w:rFonts w:eastAsia="맑은 고딕"/>
           <w:lang w:eastAsia="ko-KR"/>
         </w:rPr>
         <w:t>.</w:t>
@@ -4624,37 +4710,37 @@
     </w:p>
     <w:p>
       <w:pPr>
-        <w:pStyle w:val="a7"/>
+        <w:pStyle w:val="a5"/>
         <w:ind w:left="780" w:firstLineChars="0" w:firstLine="60"/>
         <w:rPr>
-          <w:rFonts w:eastAsia="Malgun Gothic"/>
-          <w:lang w:eastAsia="ko-KR"/>
-        </w:rPr>
-      </w:pPr>
-    </w:p>
-    <w:p>
-      <w:pPr>
-        <w:pStyle w:val="a7"/>
+          <w:rFonts w:eastAsia="맑은 고딕"/>
+          <w:lang w:eastAsia="ko-KR"/>
+        </w:rPr>
+      </w:pPr>
+    </w:p>
+    <w:p>
+      <w:pPr>
+        <w:pStyle w:val="a5"/>
         <w:numPr>
           <w:ilvl w:val="0"/>
           <w:numId w:val="8"/>
         </w:numPr>
         <w:ind w:firstLineChars="0"/>
         <w:rPr>
-          <w:rFonts w:eastAsia="Malgun Gothic"/>
-          <w:lang w:eastAsia="ko-KR"/>
-        </w:rPr>
-      </w:pPr>
-      <w:r>
-        <w:rPr>
-          <w:rFonts w:eastAsia="Malgun Gothic" w:hint="eastAsia"/>
+          <w:rFonts w:eastAsia="맑은 고딕"/>
+          <w:lang w:eastAsia="ko-KR"/>
+        </w:rPr>
+      </w:pPr>
+      <w:r>
+        <w:rPr>
+          <w:rFonts w:eastAsia="맑은 고딕" w:hint="eastAsia"/>
           <w:lang w:eastAsia="ko-KR"/>
         </w:rPr>
         <w:t>R</w:t>
       </w:r>
       <w:r>
         <w:rPr>
-          <w:rFonts w:eastAsia="Malgun Gothic"/>
+          <w:rFonts w:eastAsia="맑은 고딕"/>
           <w:lang w:eastAsia="ko-KR"/>
         </w:rPr>
         <w:t xml:space="preserve">ecommendation: </w:t>
@@ -4662,26 +4748,26 @@
     </w:p>
     <w:p>
       <w:pPr>
-        <w:pStyle w:val="a7"/>
+        <w:pStyle w:val="a5"/>
         <w:ind w:left="360" w:firstLineChars="0" w:firstLine="0"/>
         <w:rPr>
-          <w:rFonts w:eastAsia="Malgun Gothic"/>
-          <w:lang w:eastAsia="ko-KR"/>
-        </w:rPr>
-      </w:pPr>
-    </w:p>
-    <w:p>
-      <w:pPr>
-        <w:pStyle w:val="a7"/>
+          <w:rFonts w:eastAsia="맑은 고딕"/>
+          <w:lang w:eastAsia="ko-KR"/>
+        </w:rPr>
+      </w:pPr>
+    </w:p>
+    <w:p>
+      <w:pPr>
+        <w:pStyle w:val="a5"/>
         <w:ind w:left="360" w:firstLineChars="0" w:firstLine="0"/>
         <w:rPr>
-          <w:rFonts w:eastAsia="Malgun Gothic"/>
-          <w:lang w:eastAsia="ko-KR"/>
-        </w:rPr>
-      </w:pPr>
-      <w:r>
-        <w:rPr>
-          <w:rFonts w:eastAsia="Malgun Gothic"/>
+          <w:rFonts w:eastAsia="맑은 고딕"/>
+          <w:lang w:eastAsia="ko-KR"/>
+        </w:rPr>
+      </w:pPr>
+      <w:r>
+        <w:rPr>
+          <w:rFonts w:eastAsia="맑은 고딕"/>
           <w:lang w:eastAsia="ko-KR"/>
         </w:rPr>
         <w:t>B.1 Attribute:</w:t>
@@ -4689,23 +4775,23 @@
     </w:p>
     <w:p>
       <w:pPr>
-        <w:pStyle w:val="a7"/>
+        <w:pStyle w:val="a5"/>
         <w:ind w:left="360" w:firstLineChars="0" w:firstLine="0"/>
         <w:rPr>
-          <w:rFonts w:eastAsia="Malgun Gothic"/>
-          <w:lang w:eastAsia="ko-KR"/>
-        </w:rPr>
-      </w:pPr>
-      <w:r>
-        <w:rPr>
-          <w:rFonts w:eastAsia="Malgun Gothic"/>
+          <w:rFonts w:eastAsia="맑은 고딕"/>
+          <w:lang w:eastAsia="ko-KR"/>
+        </w:rPr>
+      </w:pPr>
+      <w:r>
+        <w:rPr>
+          <w:rFonts w:eastAsia="맑은 고딕"/>
           <w:lang w:eastAsia="ko-KR"/>
         </w:rPr>
         <w:tab/>
       </w:r>
       <w:r>
         <w:rPr>
-          <w:rFonts w:eastAsia="Malgun Gothic"/>
+          <w:rFonts w:eastAsia="맑은 고딕"/>
           <w:lang w:eastAsia="ko-KR"/>
         </w:rPr>
         <w:tab/>
@@ -4713,21 +4799,21 @@
       </w:r>
       <w:r>
         <w:rPr>
-          <w:rFonts w:eastAsia="Malgun Gothic" w:hint="eastAsia"/>
+          <w:rFonts w:eastAsia="맑은 고딕" w:hint="eastAsia"/>
           <w:lang w:eastAsia="ko-KR"/>
         </w:rPr>
         <w:t>사용자의</w:t>
       </w:r>
       <w:r>
         <w:rPr>
-          <w:rFonts w:eastAsia="Malgun Gothic" w:hint="eastAsia"/>
-          <w:lang w:eastAsia="ko-KR"/>
-        </w:rPr>
-        <w:t xml:space="preserve"> </w:t>
-      </w:r>
-      <w:r>
-        <w:rPr>
-          <w:rFonts w:eastAsia="Malgun Gothic" w:hint="eastAsia"/>
+          <w:rFonts w:eastAsia="맑은 고딕" w:hint="eastAsia"/>
+          <w:lang w:eastAsia="ko-KR"/>
+        </w:rPr>
+        <w:t xml:space="preserve"> </w:t>
+      </w:r>
+      <w:r>
+        <w:rPr>
+          <w:rFonts w:eastAsia="맑은 고딕" w:hint="eastAsia"/>
           <w:lang w:eastAsia="ko-KR"/>
         </w:rPr>
         <w:t>입맛</w:t>
@@ -4735,16 +4821,16 @@
     </w:p>
     <w:p>
       <w:pPr>
-        <w:pStyle w:val="a7"/>
+        <w:pStyle w:val="a5"/>
         <w:ind w:left="360" w:firstLineChars="0" w:firstLine="0"/>
         <w:rPr>
-          <w:rFonts w:eastAsia="Malgun Gothic"/>
-          <w:lang w:eastAsia="ko-KR"/>
-        </w:rPr>
-      </w:pPr>
-      <w:r>
-        <w:rPr>
-          <w:rFonts w:eastAsia="Malgun Gothic"/>
+          <w:rFonts w:eastAsia="맑은 고딕"/>
+          <w:lang w:eastAsia="ko-KR"/>
+        </w:rPr>
+      </w:pPr>
+      <w:r>
+        <w:rPr>
+          <w:rFonts w:eastAsia="맑은 고딕"/>
           <w:lang w:eastAsia="ko-KR"/>
         </w:rPr>
         <w:lastRenderedPageBreak/>
@@ -4752,7 +4838,7 @@
       </w:r>
       <w:r>
         <w:rPr>
-          <w:rFonts w:eastAsia="Malgun Gothic"/>
+          <w:rFonts w:eastAsia="맑은 고딕"/>
           <w:lang w:eastAsia="ko-KR"/>
         </w:rPr>
         <w:tab/>
@@ -4760,49 +4846,49 @@
       </w:r>
       <w:r>
         <w:rPr>
-          <w:rFonts w:eastAsia="Malgun Gothic" w:hint="eastAsia"/>
+          <w:rFonts w:eastAsia="맑은 고딕" w:hint="eastAsia"/>
           <w:lang w:eastAsia="ko-KR"/>
         </w:rPr>
         <w:t>t</w:t>
       </w:r>
       <w:r>
         <w:rPr>
-          <w:rFonts w:eastAsia="Malgun Gothic"/>
+          <w:rFonts w:eastAsia="맑은 고딕"/>
           <w:lang w:eastAsia="ko-KR"/>
         </w:rPr>
         <w:t xml:space="preserve">aste priority: </w:t>
       </w:r>
       <w:r>
         <w:rPr>
-          <w:rFonts w:eastAsia="Malgun Gothic" w:hint="eastAsia"/>
+          <w:rFonts w:eastAsia="맑은 고딕" w:hint="eastAsia"/>
           <w:lang w:eastAsia="ko-KR"/>
         </w:rPr>
         <w:t>입맛</w:t>
       </w:r>
       <w:r>
         <w:rPr>
-          <w:rFonts w:eastAsia="Malgun Gothic" w:hint="eastAsia"/>
-          <w:lang w:eastAsia="ko-KR"/>
-        </w:rPr>
-        <w:t xml:space="preserve"> </w:t>
-      </w:r>
-      <w:r>
-        <w:rPr>
-          <w:rFonts w:eastAsia="Malgun Gothic" w:hint="eastAsia"/>
+          <w:rFonts w:eastAsia="맑은 고딕" w:hint="eastAsia"/>
+          <w:lang w:eastAsia="ko-KR"/>
+        </w:rPr>
+        <w:t xml:space="preserve"> </w:t>
+      </w:r>
+      <w:r>
+        <w:rPr>
+          <w:rFonts w:eastAsia="맑은 고딕" w:hint="eastAsia"/>
           <w:lang w:eastAsia="ko-KR"/>
         </w:rPr>
         <w:t>선호도</w:t>
       </w:r>
       <w:r>
         <w:rPr>
-          <w:rFonts w:eastAsia="Malgun Gothic" w:hint="eastAsia"/>
-          <w:lang w:eastAsia="ko-KR"/>
-        </w:rPr>
-        <w:t xml:space="preserve"> </w:t>
-      </w:r>
-      <w:r>
-        <w:rPr>
-          <w:rFonts w:eastAsia="Malgun Gothic" w:hint="eastAsia"/>
+          <w:rFonts w:eastAsia="맑은 고딕" w:hint="eastAsia"/>
+          <w:lang w:eastAsia="ko-KR"/>
+        </w:rPr>
+        <w:t xml:space="preserve"> </w:t>
+      </w:r>
+      <w:r>
+        <w:rPr>
+          <w:rFonts w:eastAsia="맑은 고딕" w:hint="eastAsia"/>
           <w:lang w:eastAsia="ko-KR"/>
         </w:rPr>
         <w:t>표시</w:t>
@@ -4810,23 +4896,23 @@
     </w:p>
     <w:p>
       <w:pPr>
-        <w:pStyle w:val="a7"/>
+        <w:pStyle w:val="a5"/>
         <w:ind w:left="360" w:firstLineChars="0" w:firstLine="0"/>
         <w:rPr>
-          <w:rFonts w:eastAsia="Malgun Gothic"/>
-          <w:lang w:eastAsia="ko-KR"/>
-        </w:rPr>
-      </w:pPr>
-      <w:r>
-        <w:rPr>
-          <w:rFonts w:eastAsia="Malgun Gothic"/>
+          <w:rFonts w:eastAsia="맑은 고딕"/>
+          <w:lang w:eastAsia="ko-KR"/>
+        </w:rPr>
+      </w:pPr>
+      <w:r>
+        <w:rPr>
+          <w:rFonts w:eastAsia="맑은 고딕"/>
           <w:lang w:eastAsia="ko-KR"/>
         </w:rPr>
         <w:tab/>
       </w:r>
       <w:r>
         <w:rPr>
-          <w:rFonts w:eastAsia="Malgun Gothic"/>
+          <w:rFonts w:eastAsia="맑은 고딕"/>
           <w:lang w:eastAsia="ko-KR"/>
         </w:rPr>
         <w:tab/>
@@ -4834,49 +4920,49 @@
       </w:r>
       <w:r>
         <w:rPr>
-          <w:rFonts w:eastAsia="Malgun Gothic" w:hint="eastAsia"/>
+          <w:rFonts w:eastAsia="맑은 고딕" w:hint="eastAsia"/>
           <w:lang w:eastAsia="ko-KR"/>
         </w:rPr>
         <w:t>f</w:t>
       </w:r>
       <w:r>
         <w:rPr>
-          <w:rFonts w:eastAsia="Malgun Gothic"/>
+          <w:rFonts w:eastAsia="맑은 고딕"/>
           <w:lang w:eastAsia="ko-KR"/>
         </w:rPr>
         <w:t xml:space="preserve">ood: </w:t>
       </w:r>
       <w:r>
         <w:rPr>
-          <w:rFonts w:eastAsia="Malgun Gothic" w:hint="eastAsia"/>
+          <w:rFonts w:eastAsia="맑은 고딕" w:hint="eastAsia"/>
           <w:lang w:eastAsia="ko-KR"/>
         </w:rPr>
         <w:t>사용자가</w:t>
       </w:r>
       <w:r>
         <w:rPr>
-          <w:rFonts w:eastAsia="Malgun Gothic" w:hint="eastAsia"/>
-          <w:lang w:eastAsia="ko-KR"/>
-        </w:rPr>
-        <w:t xml:space="preserve"> </w:t>
-      </w:r>
-      <w:r>
-        <w:rPr>
-          <w:rFonts w:eastAsia="Malgun Gothic" w:hint="eastAsia"/>
+          <w:rFonts w:eastAsia="맑은 고딕" w:hint="eastAsia"/>
+          <w:lang w:eastAsia="ko-KR"/>
+        </w:rPr>
+        <w:t xml:space="preserve"> </w:t>
+      </w:r>
+      <w:r>
+        <w:rPr>
+          <w:rFonts w:eastAsia="맑은 고딕" w:hint="eastAsia"/>
           <w:lang w:eastAsia="ko-KR"/>
         </w:rPr>
         <w:t>좋아하는</w:t>
       </w:r>
       <w:r>
         <w:rPr>
-          <w:rFonts w:eastAsia="Malgun Gothic" w:hint="eastAsia"/>
-          <w:lang w:eastAsia="ko-KR"/>
-        </w:rPr>
-        <w:t xml:space="preserve"> </w:t>
-      </w:r>
-      <w:r>
-        <w:rPr>
-          <w:rFonts w:eastAsia="Malgun Gothic" w:hint="eastAsia"/>
+          <w:rFonts w:eastAsia="맑은 고딕" w:hint="eastAsia"/>
+          <w:lang w:eastAsia="ko-KR"/>
+        </w:rPr>
+        <w:t xml:space="preserve"> </w:t>
+      </w:r>
+      <w:r>
+        <w:rPr>
+          <w:rFonts w:eastAsia="맑은 고딕" w:hint="eastAsia"/>
           <w:lang w:eastAsia="ko-KR"/>
         </w:rPr>
         <w:t>식품</w:t>
@@ -4884,23 +4970,23 @@
     </w:p>
     <w:p>
       <w:pPr>
-        <w:pStyle w:val="a7"/>
+        <w:pStyle w:val="a5"/>
         <w:ind w:left="360" w:firstLineChars="0" w:firstLine="0"/>
         <w:rPr>
-          <w:rFonts w:eastAsia="Malgun Gothic"/>
-          <w:lang w:eastAsia="ko-KR"/>
-        </w:rPr>
-      </w:pPr>
-      <w:r>
-        <w:rPr>
-          <w:rFonts w:eastAsia="Malgun Gothic"/>
+          <w:rFonts w:eastAsia="맑은 고딕"/>
+          <w:lang w:eastAsia="ko-KR"/>
+        </w:rPr>
+      </w:pPr>
+      <w:r>
+        <w:rPr>
+          <w:rFonts w:eastAsia="맑은 고딕"/>
           <w:lang w:eastAsia="ko-KR"/>
         </w:rPr>
         <w:tab/>
       </w:r>
       <w:r>
         <w:rPr>
-          <w:rFonts w:eastAsia="Malgun Gothic"/>
+          <w:rFonts w:eastAsia="맑은 고딕"/>
           <w:lang w:eastAsia="ko-KR"/>
         </w:rPr>
         <w:tab/>
@@ -4908,63 +4994,63 @@
       </w:r>
       <w:r>
         <w:rPr>
-          <w:rFonts w:eastAsia="Malgun Gothic" w:hint="eastAsia"/>
+          <w:rFonts w:eastAsia="맑은 고딕" w:hint="eastAsia"/>
           <w:lang w:eastAsia="ko-KR"/>
         </w:rPr>
         <w:t>m</w:t>
       </w:r>
       <w:r>
         <w:rPr>
-          <w:rFonts w:eastAsia="Malgun Gothic"/>
+          <w:rFonts w:eastAsia="맑은 고딕"/>
           <w:lang w:eastAsia="ko-KR"/>
         </w:rPr>
         <w:t xml:space="preserve">eal style: </w:t>
       </w:r>
       <w:r>
         <w:rPr>
-          <w:rFonts w:eastAsia="Malgun Gothic" w:hint="eastAsia"/>
+          <w:rFonts w:eastAsia="맑은 고딕" w:hint="eastAsia"/>
           <w:lang w:eastAsia="ko-KR"/>
         </w:rPr>
         <w:t>사용자가</w:t>
       </w:r>
       <w:r>
         <w:rPr>
-          <w:rFonts w:eastAsia="Malgun Gothic" w:hint="eastAsia"/>
-          <w:lang w:eastAsia="ko-KR"/>
-        </w:rPr>
-        <w:t xml:space="preserve"> </w:t>
-      </w:r>
-      <w:r>
-        <w:rPr>
-          <w:rFonts w:eastAsia="Malgun Gothic" w:hint="eastAsia"/>
+          <w:rFonts w:eastAsia="맑은 고딕" w:hint="eastAsia"/>
+          <w:lang w:eastAsia="ko-KR"/>
+        </w:rPr>
+        <w:t xml:space="preserve"> </w:t>
+      </w:r>
+      <w:r>
+        <w:rPr>
+          <w:rFonts w:eastAsia="맑은 고딕" w:hint="eastAsia"/>
           <w:lang w:eastAsia="ko-KR"/>
         </w:rPr>
         <w:t>좋아하는</w:t>
       </w:r>
       <w:r>
         <w:rPr>
-          <w:rFonts w:eastAsia="Malgun Gothic" w:hint="eastAsia"/>
-          <w:lang w:eastAsia="ko-KR"/>
-        </w:rPr>
-        <w:t xml:space="preserve"> </w:t>
-      </w:r>
-      <w:r>
-        <w:rPr>
-          <w:rFonts w:eastAsia="Malgun Gothic" w:hint="eastAsia"/>
+          <w:rFonts w:eastAsia="맑은 고딕" w:hint="eastAsia"/>
+          <w:lang w:eastAsia="ko-KR"/>
+        </w:rPr>
+        <w:t xml:space="preserve"> </w:t>
+      </w:r>
+      <w:r>
+        <w:rPr>
+          <w:rFonts w:eastAsia="맑은 고딕" w:hint="eastAsia"/>
           <w:lang w:eastAsia="ko-KR"/>
         </w:rPr>
         <w:t>요리</w:t>
       </w:r>
       <w:r>
         <w:rPr>
-          <w:rFonts w:eastAsia="Malgun Gothic" w:hint="eastAsia"/>
-          <w:lang w:eastAsia="ko-KR"/>
-        </w:rPr>
-        <w:t xml:space="preserve"> </w:t>
-      </w:r>
-      <w:r>
-        <w:rPr>
-          <w:rFonts w:eastAsia="Malgun Gothic" w:hint="eastAsia"/>
+          <w:rFonts w:eastAsia="맑은 고딕" w:hint="eastAsia"/>
+          <w:lang w:eastAsia="ko-KR"/>
+        </w:rPr>
+        <w:t xml:space="preserve"> </w:t>
+      </w:r>
+      <w:r>
+        <w:rPr>
+          <w:rFonts w:eastAsia="맑은 고딕" w:hint="eastAsia"/>
           <w:lang w:eastAsia="ko-KR"/>
         </w:rPr>
         <w:t>스타일</w:t>
@@ -4972,26 +5058,26 @@
     </w:p>
     <w:p>
       <w:pPr>
-        <w:pStyle w:val="a7"/>
+        <w:pStyle w:val="a5"/>
         <w:ind w:left="360" w:firstLineChars="0" w:firstLine="0"/>
         <w:rPr>
-          <w:rFonts w:eastAsia="Malgun Gothic"/>
-          <w:lang w:eastAsia="ko-KR"/>
-        </w:rPr>
-      </w:pPr>
-    </w:p>
-    <w:p>
-      <w:pPr>
-        <w:pStyle w:val="a7"/>
+          <w:rFonts w:eastAsia="맑은 고딕"/>
+          <w:lang w:eastAsia="ko-KR"/>
+        </w:rPr>
+      </w:pPr>
+    </w:p>
+    <w:p>
+      <w:pPr>
+        <w:pStyle w:val="a5"/>
         <w:ind w:left="360" w:firstLineChars="0" w:firstLine="0"/>
         <w:rPr>
-          <w:rFonts w:eastAsia="Malgun Gothic"/>
-          <w:lang w:eastAsia="ko-KR"/>
-        </w:rPr>
-      </w:pPr>
-      <w:r>
-        <w:rPr>
-          <w:rFonts w:eastAsia="Malgun Gothic"/>
+          <w:rFonts w:eastAsia="맑은 고딕"/>
+          <w:lang w:eastAsia="ko-KR"/>
+        </w:rPr>
+      </w:pPr>
+      <w:r>
+        <w:rPr>
+          <w:rFonts w:eastAsia="맑은 고딕"/>
           <w:lang w:eastAsia="ko-KR"/>
         </w:rPr>
         <w:t>B.2 Methods:</w:t>
@@ -5001,13 +5087,13 @@
       <w:pPr>
         <w:ind w:left="360" w:firstLine="420"/>
         <w:rPr>
-          <w:rFonts w:eastAsia="Malgun Gothic"/>
-          <w:lang w:eastAsia="ko-KR"/>
-        </w:rPr>
-      </w:pPr>
-      <w:r>
-        <w:rPr>
-          <w:rFonts w:eastAsia="Malgun Gothic"/>
+          <w:rFonts w:eastAsia="맑은 고딕"/>
+          <w:lang w:eastAsia="ko-KR"/>
+        </w:rPr>
+      </w:pPr>
+      <w:r>
+        <w:rPr>
+          <w:rFonts w:eastAsia="맑은 고딕"/>
           <w:lang w:eastAsia="ko-KR"/>
         </w:rPr>
         <w:t xml:space="preserve">+ </w:t>
@@ -5015,7 +5101,7 @@
       <w:proofErr w:type="spellStart"/>
       <w:r>
         <w:rPr>
-          <w:rFonts w:eastAsia="Malgun Gothic"/>
+          <w:rFonts w:eastAsia="맑은 고딕"/>
           <w:lang w:eastAsia="ko-KR"/>
         </w:rPr>
         <w:t>getdata</w:t>
@@ -5023,7 +5109,7 @@
       <w:proofErr w:type="spellEnd"/>
       <w:r>
         <w:rPr>
-          <w:rFonts w:eastAsia="Malgun Gothic"/>
+          <w:rFonts w:eastAsia="맑은 고딕"/>
           <w:lang w:eastAsia="ko-KR"/>
         </w:rPr>
         <w:t>(</w:t>
@@ -5031,7 +5117,7 @@
       <w:proofErr w:type="gramStart"/>
       <w:r>
         <w:rPr>
-          <w:rFonts w:eastAsia="Malgun Gothic"/>
+          <w:rFonts w:eastAsia="맑은 고딕"/>
           <w:lang w:eastAsia="ko-KR"/>
         </w:rPr>
         <w:t>) :</w:t>
@@ -5039,63 +5125,63 @@
       <w:proofErr w:type="gramEnd"/>
       <w:r>
         <w:rPr>
-          <w:rFonts w:eastAsia="Malgun Gothic"/>
-          <w:lang w:eastAsia="ko-KR"/>
-        </w:rPr>
-        <w:t xml:space="preserve"> </w:t>
-      </w:r>
-      <w:r>
-        <w:rPr>
-          <w:rFonts w:eastAsia="Malgun Gothic" w:hint="eastAsia"/>
+          <w:rFonts w:eastAsia="맑은 고딕"/>
+          <w:lang w:eastAsia="ko-KR"/>
+        </w:rPr>
+        <w:t xml:space="preserve"> </w:t>
+      </w:r>
+      <w:r>
+        <w:rPr>
+          <w:rFonts w:eastAsia="맑은 고딕" w:hint="eastAsia"/>
           <w:lang w:eastAsia="ko-KR"/>
         </w:rPr>
         <w:t>해당되는</w:t>
       </w:r>
       <w:r>
         <w:rPr>
-          <w:rFonts w:eastAsia="Malgun Gothic"/>
+          <w:rFonts w:eastAsia="맑은 고딕"/>
           <w:lang w:eastAsia="ko-KR"/>
         </w:rPr>
         <w:t xml:space="preserve"> DB</w:t>
       </w:r>
       <w:r>
         <w:rPr>
-          <w:rFonts w:eastAsia="Malgun Gothic" w:hint="eastAsia"/>
+          <w:rFonts w:eastAsia="맑은 고딕" w:hint="eastAsia"/>
           <w:lang w:eastAsia="ko-KR"/>
         </w:rPr>
         <w:t>에서</w:t>
       </w:r>
       <w:r>
         <w:rPr>
-          <w:rFonts w:eastAsia="Malgun Gothic"/>
-          <w:lang w:eastAsia="ko-KR"/>
-        </w:rPr>
-        <w:t xml:space="preserve"> </w:t>
-      </w:r>
-      <w:r>
-        <w:rPr>
-          <w:rFonts w:eastAsia="Malgun Gothic" w:hint="eastAsia"/>
+          <w:rFonts w:eastAsia="맑은 고딕"/>
+          <w:lang w:eastAsia="ko-KR"/>
+        </w:rPr>
+        <w:t xml:space="preserve"> </w:t>
+      </w:r>
+      <w:r>
+        <w:rPr>
+          <w:rFonts w:eastAsia="맑은 고딕" w:hint="eastAsia"/>
           <w:lang w:eastAsia="ko-KR"/>
         </w:rPr>
         <w:t>정보를</w:t>
       </w:r>
       <w:r>
         <w:rPr>
-          <w:rFonts w:eastAsia="Malgun Gothic"/>
-          <w:lang w:eastAsia="ko-KR"/>
-        </w:rPr>
-        <w:t xml:space="preserve"> </w:t>
-      </w:r>
-      <w:r>
-        <w:rPr>
-          <w:rFonts w:eastAsia="Malgun Gothic" w:hint="eastAsia"/>
+          <w:rFonts w:eastAsia="맑은 고딕"/>
+          <w:lang w:eastAsia="ko-KR"/>
+        </w:rPr>
+        <w:t xml:space="preserve"> </w:t>
+      </w:r>
+      <w:r>
+        <w:rPr>
+          <w:rFonts w:eastAsia="맑은 고딕" w:hint="eastAsia"/>
           <w:lang w:eastAsia="ko-KR"/>
         </w:rPr>
         <w:t>가져온다</w:t>
       </w:r>
       <w:r>
         <w:rPr>
-          <w:rFonts w:eastAsia="Malgun Gothic"/>
+          <w:rFonts w:eastAsia="맑은 고딕"/>
           <w:lang w:eastAsia="ko-KR"/>
         </w:rPr>
         <w:t xml:space="preserve">.   </w:t>
@@ -5105,13 +5191,13 @@
       <w:pPr>
         <w:ind w:left="360" w:firstLine="420"/>
         <w:rPr>
-          <w:rFonts w:eastAsia="Malgun Gothic"/>
-          <w:lang w:eastAsia="ko-KR"/>
-        </w:rPr>
-      </w:pPr>
-      <w:r>
-        <w:rPr>
-          <w:rFonts w:eastAsia="Malgun Gothic"/>
+          <w:rFonts w:eastAsia="맑은 고딕"/>
+          <w:lang w:eastAsia="ko-KR"/>
+        </w:rPr>
+      </w:pPr>
+      <w:r>
+        <w:rPr>
+          <w:rFonts w:eastAsia="맑은 고딕"/>
           <w:lang w:eastAsia="ko-KR"/>
         </w:rPr>
         <w:t xml:space="preserve">+ </w:t>
@@ -5119,7 +5205,7 @@
       <w:proofErr w:type="spellStart"/>
       <w:r>
         <w:rPr>
-          <w:rFonts w:eastAsia="Malgun Gothic"/>
+          <w:rFonts w:eastAsia="맑은 고딕"/>
           <w:lang w:eastAsia="ko-KR"/>
         </w:rPr>
         <w:t>senddata</w:t>
@@ -5127,7 +5213,7 @@
       <w:proofErr w:type="spellEnd"/>
       <w:r>
         <w:rPr>
-          <w:rFonts w:eastAsia="Malgun Gothic"/>
+          <w:rFonts w:eastAsia="맑은 고딕"/>
           <w:lang w:eastAsia="ko-KR"/>
         </w:rPr>
         <w:t xml:space="preserve"> (data</w:t>
@@ -5135,7 +5221,7 @@
       <w:proofErr w:type="gramStart"/>
       <w:r>
         <w:rPr>
-          <w:rFonts w:eastAsia="Malgun Gothic"/>
+          <w:rFonts w:eastAsia="맑은 고딕"/>
           <w:lang w:eastAsia="ko-KR"/>
         </w:rPr>
         <w:t>) :</w:t>
@@ -5143,63 +5229,63 @@
       <w:proofErr w:type="gramEnd"/>
       <w:r>
         <w:rPr>
-          <w:rFonts w:eastAsia="Malgun Gothic"/>
-          <w:lang w:eastAsia="ko-KR"/>
-        </w:rPr>
-        <w:t xml:space="preserve"> </w:t>
-      </w:r>
-      <w:r>
-        <w:rPr>
-          <w:rFonts w:eastAsia="Malgun Gothic" w:hint="eastAsia"/>
+          <w:rFonts w:eastAsia="맑은 고딕"/>
+          <w:lang w:eastAsia="ko-KR"/>
+        </w:rPr>
+        <w:t xml:space="preserve"> </w:t>
+      </w:r>
+      <w:r>
+        <w:rPr>
+          <w:rFonts w:eastAsia="맑은 고딕" w:hint="eastAsia"/>
           <w:lang w:eastAsia="ko-KR"/>
         </w:rPr>
         <w:t>해당되는</w:t>
       </w:r>
       <w:r>
         <w:rPr>
-          <w:rFonts w:eastAsia="Malgun Gothic"/>
+          <w:rFonts w:eastAsia="맑은 고딕"/>
           <w:lang w:eastAsia="ko-KR"/>
         </w:rPr>
         <w:t xml:space="preserve"> DB</w:t>
       </w:r>
       <w:r>
         <w:rPr>
-          <w:rFonts w:eastAsia="Malgun Gothic" w:hint="eastAsia"/>
+          <w:rFonts w:eastAsia="맑은 고딕" w:hint="eastAsia"/>
           <w:lang w:eastAsia="ko-KR"/>
         </w:rPr>
         <w:t>에</w:t>
       </w:r>
       <w:r>
         <w:rPr>
-          <w:rFonts w:eastAsia="Malgun Gothic"/>
-          <w:lang w:eastAsia="ko-KR"/>
-        </w:rPr>
-        <w:t xml:space="preserve"> </w:t>
-      </w:r>
-      <w:r>
-        <w:rPr>
-          <w:rFonts w:eastAsia="Malgun Gothic" w:hint="eastAsia"/>
+          <w:rFonts w:eastAsia="맑은 고딕"/>
+          <w:lang w:eastAsia="ko-KR"/>
+        </w:rPr>
+        <w:t xml:space="preserve"> </w:t>
+      </w:r>
+      <w:r>
+        <w:rPr>
+          <w:rFonts w:eastAsia="맑은 고딕" w:hint="eastAsia"/>
           <w:lang w:eastAsia="ko-KR"/>
         </w:rPr>
         <w:t>정보를</w:t>
       </w:r>
       <w:r>
         <w:rPr>
-          <w:rFonts w:eastAsia="Malgun Gothic"/>
-          <w:lang w:eastAsia="ko-KR"/>
-        </w:rPr>
-        <w:t xml:space="preserve"> </w:t>
-      </w:r>
-      <w:r>
-        <w:rPr>
-          <w:rFonts w:eastAsia="Malgun Gothic" w:hint="eastAsia"/>
+          <w:rFonts w:eastAsia="맑은 고딕"/>
+          <w:lang w:eastAsia="ko-KR"/>
+        </w:rPr>
+        <w:t xml:space="preserve"> </w:t>
+      </w:r>
+      <w:r>
+        <w:rPr>
+          <w:rFonts w:eastAsia="맑은 고딕" w:hint="eastAsia"/>
           <w:lang w:eastAsia="ko-KR"/>
         </w:rPr>
         <w:t>보내준다</w:t>
       </w:r>
       <w:r>
         <w:rPr>
-          <w:rFonts w:eastAsia="Malgun Gothic"/>
+          <w:rFonts w:eastAsia="맑은 고딕"/>
           <w:lang w:eastAsia="ko-KR"/>
         </w:rPr>
         <w:t>.</w:t>
@@ -5209,104 +5295,104 @@
       <w:pPr>
         <w:ind w:left="360" w:firstLine="420"/>
         <w:rPr>
-          <w:rFonts w:eastAsia="Malgun Gothic"/>
-          <w:lang w:eastAsia="ko-KR"/>
-        </w:rPr>
-      </w:pPr>
-      <w:r>
-        <w:rPr>
-          <w:rFonts w:eastAsia="Malgun Gothic" w:hint="eastAsia"/>
+          <w:rFonts w:eastAsia="맑은 고딕"/>
+          <w:lang w:eastAsia="ko-KR"/>
+        </w:rPr>
+      </w:pPr>
+      <w:r>
+        <w:rPr>
+          <w:rFonts w:eastAsia="맑은 고딕" w:hint="eastAsia"/>
           <w:lang w:eastAsia="ko-KR"/>
         </w:rPr>
         <w:t>+</w:t>
       </w:r>
       <w:r>
         <w:rPr>
-          <w:rFonts w:eastAsia="Malgun Gothic"/>
+          <w:rFonts w:eastAsia="맑은 고딕"/>
           <w:lang w:eastAsia="ko-KR"/>
         </w:rPr>
         <w:t xml:space="preserve"> recommendation: </w:t>
       </w:r>
       <w:r>
         <w:rPr>
-          <w:rFonts w:eastAsia="Malgun Gothic" w:hint="eastAsia"/>
+          <w:rFonts w:eastAsia="맑은 고딕" w:hint="eastAsia"/>
           <w:lang w:eastAsia="ko-KR"/>
         </w:rPr>
         <w:t>사용자가</w:t>
       </w:r>
       <w:r>
         <w:rPr>
-          <w:rFonts w:eastAsia="Malgun Gothic" w:hint="eastAsia"/>
-          <w:lang w:eastAsia="ko-KR"/>
-        </w:rPr>
-        <w:t xml:space="preserve"> </w:t>
-      </w:r>
-      <w:r>
-        <w:rPr>
-          <w:rFonts w:eastAsia="Malgun Gothic" w:hint="eastAsia"/>
+          <w:rFonts w:eastAsia="맑은 고딕" w:hint="eastAsia"/>
+          <w:lang w:eastAsia="ko-KR"/>
+        </w:rPr>
+        <w:t xml:space="preserve"> </w:t>
+      </w:r>
+      <w:r>
+        <w:rPr>
+          <w:rFonts w:eastAsia="맑은 고딕" w:hint="eastAsia"/>
           <w:lang w:eastAsia="ko-KR"/>
         </w:rPr>
         <w:t>좋아할</w:t>
       </w:r>
       <w:r>
         <w:rPr>
-          <w:rFonts w:eastAsia="Malgun Gothic" w:hint="eastAsia"/>
-          <w:lang w:eastAsia="ko-KR"/>
-        </w:rPr>
-        <w:t xml:space="preserve"> </w:t>
-      </w:r>
-      <w:r>
-        <w:rPr>
-          <w:rFonts w:eastAsia="Malgun Gothic" w:hint="eastAsia"/>
+          <w:rFonts w:eastAsia="맑은 고딕" w:hint="eastAsia"/>
+          <w:lang w:eastAsia="ko-KR"/>
+        </w:rPr>
+        <w:t xml:space="preserve"> </w:t>
+      </w:r>
+      <w:r>
+        <w:rPr>
+          <w:rFonts w:eastAsia="맑은 고딕" w:hint="eastAsia"/>
           <w:lang w:eastAsia="ko-KR"/>
         </w:rPr>
         <w:t>수</w:t>
       </w:r>
       <w:r>
         <w:rPr>
-          <w:rFonts w:eastAsia="Malgun Gothic" w:hint="eastAsia"/>
-          <w:lang w:eastAsia="ko-KR"/>
-        </w:rPr>
-        <w:t xml:space="preserve"> </w:t>
-      </w:r>
-      <w:r>
-        <w:rPr>
-          <w:rFonts w:eastAsia="Malgun Gothic" w:hint="eastAsia"/>
+          <w:rFonts w:eastAsia="맑은 고딕" w:hint="eastAsia"/>
+          <w:lang w:eastAsia="ko-KR"/>
+        </w:rPr>
+        <w:t xml:space="preserve"> </w:t>
+      </w:r>
+      <w:r>
+        <w:rPr>
+          <w:rFonts w:eastAsia="맑은 고딕" w:hint="eastAsia"/>
           <w:lang w:eastAsia="ko-KR"/>
         </w:rPr>
         <w:t>있는</w:t>
       </w:r>
       <w:r>
         <w:rPr>
-          <w:rFonts w:eastAsia="Malgun Gothic" w:hint="eastAsia"/>
-          <w:lang w:eastAsia="ko-KR"/>
-        </w:rPr>
-        <w:t xml:space="preserve"> </w:t>
-      </w:r>
-      <w:r>
-        <w:rPr>
-          <w:rFonts w:eastAsia="Malgun Gothic" w:hint="eastAsia"/>
+          <w:rFonts w:eastAsia="맑은 고딕" w:hint="eastAsia"/>
+          <w:lang w:eastAsia="ko-KR"/>
+        </w:rPr>
+        <w:t xml:space="preserve"> </w:t>
+      </w:r>
+      <w:r>
+        <w:rPr>
+          <w:rFonts w:eastAsia="맑은 고딕" w:hint="eastAsia"/>
           <w:lang w:eastAsia="ko-KR"/>
         </w:rPr>
         <w:t>메뉴를</w:t>
       </w:r>
       <w:r>
         <w:rPr>
-          <w:rFonts w:eastAsia="Malgun Gothic" w:hint="eastAsia"/>
-          <w:lang w:eastAsia="ko-KR"/>
-        </w:rPr>
-        <w:t xml:space="preserve"> </w:t>
-      </w:r>
-      <w:r>
-        <w:rPr>
-          <w:rFonts w:eastAsia="Malgun Gothic" w:hint="eastAsia"/>
+          <w:rFonts w:eastAsia="맑은 고딕" w:hint="eastAsia"/>
+          <w:lang w:eastAsia="ko-KR"/>
+        </w:rPr>
+        <w:t xml:space="preserve"> </w:t>
+      </w:r>
+      <w:r>
+        <w:rPr>
+          <w:rFonts w:eastAsia="맑은 고딕" w:hint="eastAsia"/>
           <w:lang w:eastAsia="ko-KR"/>
         </w:rPr>
         <w:t>보여준다</w:t>
       </w:r>
       <w:r>
         <w:rPr>
-          <w:rFonts w:eastAsia="Malgun Gothic" w:hint="eastAsia"/>
+          <w:rFonts w:eastAsia="맑은 고딕" w:hint="eastAsia"/>
           <w:lang w:eastAsia="ko-KR"/>
         </w:rPr>
         <w:t>.</w:t>
@@ -5315,42 +5401,42 @@
     <w:p>
       <w:pPr>
         <w:rPr>
-          <w:rFonts w:eastAsia="Malgun Gothic"/>
-          <w:lang w:eastAsia="ko-KR"/>
-        </w:rPr>
-      </w:pPr>
-    </w:p>
-    <w:p>
-      <w:pPr>
-        <w:rPr>
-          <w:rFonts w:eastAsia="Malgun Gothic"/>
-          <w:lang w:eastAsia="ko-KR"/>
-        </w:rPr>
-      </w:pPr>
-    </w:p>
-    <w:p>
-      <w:pPr>
-        <w:pStyle w:val="a7"/>
+          <w:rFonts w:eastAsia="맑은 고딕"/>
+          <w:lang w:eastAsia="ko-KR"/>
+        </w:rPr>
+      </w:pPr>
+    </w:p>
+    <w:p>
+      <w:pPr>
+        <w:rPr>
+          <w:rFonts w:eastAsia="맑은 고딕"/>
+          <w:lang w:eastAsia="ko-KR"/>
+        </w:rPr>
+      </w:pPr>
+    </w:p>
+    <w:p>
+      <w:pPr>
+        <w:pStyle w:val="a5"/>
         <w:numPr>
           <w:ilvl w:val="0"/>
           <w:numId w:val="4"/>
         </w:numPr>
         <w:ind w:firstLineChars="0"/>
         <w:rPr>
-          <w:rFonts w:eastAsia="Malgun Gothic"/>
-          <w:lang w:eastAsia="ko-KR"/>
-        </w:rPr>
-      </w:pPr>
-      <w:r>
-        <w:rPr>
-          <w:rFonts w:eastAsia="Malgun Gothic" w:hint="eastAsia"/>
+          <w:rFonts w:eastAsia="맑은 고딕"/>
+          <w:lang w:eastAsia="ko-KR"/>
+        </w:rPr>
+      </w:pPr>
+      <w:r>
+        <w:rPr>
+          <w:rFonts w:eastAsia="맑은 고딕" w:hint="eastAsia"/>
           <w:lang w:eastAsia="ko-KR"/>
         </w:rPr>
         <w:t>S</w:t>
       </w:r>
       <w:r>
         <w:rPr>
-          <w:rFonts w:eastAsia="Malgun Gothic"/>
+          <w:rFonts w:eastAsia="맑은 고딕"/>
           <w:lang w:eastAsia="ko-KR"/>
         </w:rPr>
         <w:t>equence Diagram</w:t>
@@ -5359,29 +5445,29 @@
     <w:p>
       <w:pPr>
         <w:rPr>
-          <w:rFonts w:eastAsia="Malgun Gothic"/>
-          <w:lang w:eastAsia="ko-KR"/>
-        </w:rPr>
-      </w:pPr>
-    </w:p>
-    <w:p>
-      <w:pPr>
-        <w:rPr>
-          <w:rFonts w:eastAsia="Malgun Gothic"/>
-          <w:lang w:eastAsia="ko-KR"/>
-        </w:rPr>
-      </w:pPr>
-    </w:p>
-    <w:p>
-      <w:pPr>
-        <w:rPr>
-          <w:rFonts w:eastAsia="Malgun Gothic" w:hint="eastAsia"/>
-          <w:lang w:eastAsia="ko-KR"/>
-        </w:rPr>
-      </w:pPr>
-      <w:r>
-        <w:rPr>
-          <w:rFonts w:eastAsia="Malgun Gothic"/>
+          <w:rFonts w:eastAsia="맑은 고딕"/>
+          <w:lang w:eastAsia="ko-KR"/>
+        </w:rPr>
+      </w:pPr>
+    </w:p>
+    <w:p>
+      <w:pPr>
+        <w:rPr>
+          <w:rFonts w:eastAsia="맑은 고딕"/>
+          <w:lang w:eastAsia="ko-KR"/>
+        </w:rPr>
+      </w:pPr>
+    </w:p>
+    <w:p>
+      <w:pPr>
+        <w:rPr>
+          <w:rFonts w:eastAsia="맑은 고딕"/>
+          <w:lang w:eastAsia="ko-KR"/>
+        </w:rPr>
+      </w:pPr>
+      <w:r>
+        <w:rPr>
+          <w:rFonts w:eastAsia="맑은 고딕"/>
           <w:noProof/>
           <w:lang w:eastAsia="ko-KR"/>
         </w:rPr>
@@ -5438,15 +5524,15 @@
     <w:p>
       <w:pPr>
         <w:rPr>
-          <w:rFonts w:eastAsia="Malgun Gothic"/>
-          <w:lang w:eastAsia="ko-KR"/>
-        </w:rPr>
-      </w:pPr>
-    </w:p>
-    <w:p>
-      <w:pPr>
-        <w:rPr>
-          <w:rFonts w:eastAsia="Malgun Gothic"/>
+          <w:rFonts w:eastAsia="맑은 고딕"/>
+          <w:lang w:eastAsia="ko-KR"/>
+        </w:rPr>
+      </w:pPr>
+    </w:p>
+    <w:p>
+      <w:pPr>
+        <w:rPr>
+          <w:rFonts w:eastAsia="맑은 고딕"/>
           <w:lang w:eastAsia="ko-KR"/>
         </w:rPr>
       </w:pPr>
@@ -5455,111 +5541,111 @@
       <w:pPr>
         <w:ind w:firstLineChars="100" w:firstLine="210"/>
         <w:rPr>
-          <w:rFonts w:eastAsia="Malgun Gothic"/>
-          <w:lang w:eastAsia="ko-KR"/>
-        </w:rPr>
-      </w:pPr>
-      <w:r>
-        <w:rPr>
-          <w:rFonts w:eastAsia="Malgun Gothic" w:hint="eastAsia"/>
+          <w:rFonts w:eastAsia="맑은 고딕"/>
+          <w:lang w:eastAsia="ko-KR"/>
+        </w:rPr>
+      </w:pPr>
+      <w:r>
+        <w:rPr>
+          <w:rFonts w:eastAsia="맑은 고딕" w:hint="eastAsia"/>
           <w:lang w:eastAsia="ko-KR"/>
         </w:rPr>
         <w:t>사용자가</w:t>
       </w:r>
       <w:r>
         <w:rPr>
-          <w:rFonts w:eastAsia="Malgun Gothic" w:hint="eastAsia"/>
-          <w:lang w:eastAsia="ko-KR"/>
-        </w:rPr>
-        <w:t xml:space="preserve"> </w:t>
-      </w:r>
-      <w:r>
-        <w:rPr>
-          <w:rFonts w:eastAsia="Malgun Gothic" w:hint="eastAsia"/>
+          <w:rFonts w:eastAsia="맑은 고딕" w:hint="eastAsia"/>
+          <w:lang w:eastAsia="ko-KR"/>
+        </w:rPr>
+        <w:t xml:space="preserve"> </w:t>
+      </w:r>
+      <w:r>
+        <w:rPr>
+          <w:rFonts w:eastAsia="맑은 고딕" w:hint="eastAsia"/>
           <w:lang w:eastAsia="ko-KR"/>
         </w:rPr>
         <w:t>추천요청을</w:t>
       </w:r>
       <w:r>
         <w:rPr>
-          <w:rFonts w:eastAsia="Malgun Gothic" w:hint="eastAsia"/>
-          <w:lang w:eastAsia="ko-KR"/>
-        </w:rPr>
-        <w:t xml:space="preserve"> </w:t>
-      </w:r>
-      <w:r>
-        <w:rPr>
-          <w:rFonts w:eastAsia="Malgun Gothic" w:hint="eastAsia"/>
+          <w:rFonts w:eastAsia="맑은 고딕" w:hint="eastAsia"/>
+          <w:lang w:eastAsia="ko-KR"/>
+        </w:rPr>
+        <w:t xml:space="preserve"> </w:t>
+      </w:r>
+      <w:r>
+        <w:rPr>
+          <w:rFonts w:eastAsia="맑은 고딕" w:hint="eastAsia"/>
           <w:lang w:eastAsia="ko-KR"/>
         </w:rPr>
         <w:t>하면</w:t>
       </w:r>
       <w:r>
         <w:rPr>
-          <w:rFonts w:eastAsia="Malgun Gothic" w:hint="eastAsia"/>
-          <w:lang w:eastAsia="ko-KR"/>
-        </w:rPr>
-        <w:t xml:space="preserve"> </w:t>
-      </w:r>
-      <w:r>
-        <w:rPr>
-          <w:rFonts w:eastAsia="Malgun Gothic" w:hint="eastAsia"/>
+          <w:rFonts w:eastAsia="맑은 고딕" w:hint="eastAsia"/>
+          <w:lang w:eastAsia="ko-KR"/>
+        </w:rPr>
+        <w:t xml:space="preserve"> </w:t>
+      </w:r>
+      <w:r>
+        <w:rPr>
+          <w:rFonts w:eastAsia="맑은 고딕" w:hint="eastAsia"/>
           <w:lang w:eastAsia="ko-KR"/>
         </w:rPr>
         <w:t>데이터베이스에</w:t>
       </w:r>
       <w:r>
         <w:rPr>
-          <w:rFonts w:eastAsia="Malgun Gothic" w:hint="eastAsia"/>
-          <w:lang w:eastAsia="ko-KR"/>
-        </w:rPr>
-        <w:t xml:space="preserve"> </w:t>
-      </w:r>
-      <w:r>
-        <w:rPr>
-          <w:rFonts w:eastAsia="Malgun Gothic" w:hint="eastAsia"/>
+          <w:rFonts w:eastAsia="맑은 고딕" w:hint="eastAsia"/>
+          <w:lang w:eastAsia="ko-KR"/>
+        </w:rPr>
+        <w:t xml:space="preserve"> </w:t>
+      </w:r>
+      <w:r>
+        <w:rPr>
+          <w:rFonts w:eastAsia="맑은 고딕" w:hint="eastAsia"/>
           <w:lang w:eastAsia="ko-KR"/>
         </w:rPr>
         <w:t>사용자의</w:t>
       </w:r>
       <w:r>
         <w:rPr>
-          <w:rFonts w:eastAsia="Malgun Gothic" w:hint="eastAsia"/>
-          <w:lang w:eastAsia="ko-KR"/>
-        </w:rPr>
-        <w:t xml:space="preserve"> </w:t>
-      </w:r>
-      <w:r>
-        <w:rPr>
-          <w:rFonts w:eastAsia="Malgun Gothic" w:hint="eastAsia"/>
+          <w:rFonts w:eastAsia="맑은 고딕" w:hint="eastAsia"/>
+          <w:lang w:eastAsia="ko-KR"/>
+        </w:rPr>
+        <w:t xml:space="preserve"> </w:t>
+      </w:r>
+      <w:r>
+        <w:rPr>
+          <w:rFonts w:eastAsia="맑은 고딕" w:hint="eastAsia"/>
           <w:lang w:eastAsia="ko-KR"/>
         </w:rPr>
         <w:t>취향정보를</w:t>
       </w:r>
       <w:r>
         <w:rPr>
-          <w:rFonts w:eastAsia="Malgun Gothic" w:hint="eastAsia"/>
-          <w:lang w:eastAsia="ko-KR"/>
-        </w:rPr>
-        <w:t xml:space="preserve"> </w:t>
-      </w:r>
-      <w:r>
-        <w:rPr>
-          <w:rFonts w:eastAsia="Malgun Gothic" w:hint="eastAsia"/>
+          <w:rFonts w:eastAsia="맑은 고딕" w:hint="eastAsia"/>
+          <w:lang w:eastAsia="ko-KR"/>
+        </w:rPr>
+        <w:t xml:space="preserve"> </w:t>
+      </w:r>
+      <w:r>
+        <w:rPr>
+          <w:rFonts w:eastAsia="맑은 고딕" w:hint="eastAsia"/>
           <w:lang w:eastAsia="ko-KR"/>
         </w:rPr>
         <w:t>가져오고</w:t>
       </w:r>
       <w:r>
         <w:rPr>
-          <w:rFonts w:eastAsia="Malgun Gothic" w:hint="eastAsia"/>
-          <w:lang w:eastAsia="ko-KR"/>
-        </w:rPr>
-        <w:t xml:space="preserve"> </w:t>
-      </w:r>
-      <w:r>
-        <w:rPr>
-          <w:rFonts w:eastAsia="Malgun Gothic"/>
+          <w:rFonts w:eastAsia="맑은 고딕" w:hint="eastAsia"/>
+          <w:lang w:eastAsia="ko-KR"/>
+        </w:rPr>
+        <w:t xml:space="preserve"> </w:t>
+      </w:r>
+      <w:r>
+        <w:rPr>
+          <w:rFonts w:eastAsia="맑은 고딕"/>
           <w:lang w:eastAsia="ko-KR"/>
         </w:rPr>
         <w:t xml:space="preserve">machine </w:t>
@@ -5567,7 +5653,7 @@
       <w:proofErr w:type="spellStart"/>
       <w:r>
         <w:rPr>
-          <w:rFonts w:eastAsia="Malgun Gothic"/>
+          <w:rFonts w:eastAsia="맑은 고딕"/>
           <w:lang w:eastAsia="ko-KR"/>
         </w:rPr>
         <w:t>learing</w:t>
@@ -5575,168 +5661,168 @@
       <w:proofErr w:type="spellEnd"/>
       <w:r>
         <w:rPr>
-          <w:rFonts w:eastAsia="Malgun Gothic" w:hint="eastAsia"/>
+          <w:rFonts w:eastAsia="맑은 고딕" w:hint="eastAsia"/>
           <w:lang w:eastAsia="ko-KR"/>
         </w:rPr>
         <w:t>을</w:t>
       </w:r>
       <w:r>
         <w:rPr>
-          <w:rFonts w:eastAsia="Malgun Gothic" w:hint="eastAsia"/>
-          <w:lang w:eastAsia="ko-KR"/>
-        </w:rPr>
-        <w:t xml:space="preserve"> </w:t>
-      </w:r>
-      <w:r>
-        <w:rPr>
-          <w:rFonts w:eastAsia="Malgun Gothic" w:hint="eastAsia"/>
+          <w:rFonts w:eastAsia="맑은 고딕" w:hint="eastAsia"/>
+          <w:lang w:eastAsia="ko-KR"/>
+        </w:rPr>
+        <w:t xml:space="preserve"> </w:t>
+      </w:r>
+      <w:r>
+        <w:rPr>
+          <w:rFonts w:eastAsia="맑은 고딕" w:hint="eastAsia"/>
           <w:lang w:eastAsia="ko-KR"/>
         </w:rPr>
         <w:t>이용하여</w:t>
       </w:r>
       <w:r>
         <w:rPr>
-          <w:rFonts w:eastAsia="Malgun Gothic" w:hint="eastAsia"/>
-          <w:lang w:eastAsia="ko-KR"/>
-        </w:rPr>
-        <w:t xml:space="preserve"> </w:t>
-      </w:r>
-      <w:r>
-        <w:rPr>
-          <w:rFonts w:eastAsia="Malgun Gothic" w:hint="eastAsia"/>
+          <w:rFonts w:eastAsia="맑은 고딕" w:hint="eastAsia"/>
+          <w:lang w:eastAsia="ko-KR"/>
+        </w:rPr>
+        <w:t xml:space="preserve"> </w:t>
+      </w:r>
+      <w:r>
+        <w:rPr>
+          <w:rFonts w:eastAsia="맑은 고딕" w:hint="eastAsia"/>
           <w:lang w:eastAsia="ko-KR"/>
         </w:rPr>
         <w:t>사용자가</w:t>
       </w:r>
       <w:r>
         <w:rPr>
-          <w:rFonts w:eastAsia="Malgun Gothic" w:hint="eastAsia"/>
-          <w:lang w:eastAsia="ko-KR"/>
-        </w:rPr>
-        <w:t xml:space="preserve"> </w:t>
-      </w:r>
-      <w:r>
-        <w:rPr>
-          <w:rFonts w:eastAsia="Malgun Gothic" w:hint="eastAsia"/>
+          <w:rFonts w:eastAsia="맑은 고딕" w:hint="eastAsia"/>
+          <w:lang w:eastAsia="ko-KR"/>
+        </w:rPr>
+        <w:t xml:space="preserve"> </w:t>
+      </w:r>
+      <w:r>
+        <w:rPr>
+          <w:rFonts w:eastAsia="맑은 고딕" w:hint="eastAsia"/>
           <w:lang w:eastAsia="ko-KR"/>
         </w:rPr>
         <w:t>좋아할</w:t>
       </w:r>
       <w:r>
         <w:rPr>
-          <w:rFonts w:eastAsia="Malgun Gothic" w:hint="eastAsia"/>
-          <w:lang w:eastAsia="ko-KR"/>
-        </w:rPr>
-        <w:t xml:space="preserve"> </w:t>
-      </w:r>
-      <w:r>
-        <w:rPr>
-          <w:rFonts w:eastAsia="Malgun Gothic" w:hint="eastAsia"/>
+          <w:rFonts w:eastAsia="맑은 고딕" w:hint="eastAsia"/>
+          <w:lang w:eastAsia="ko-KR"/>
+        </w:rPr>
+        <w:t xml:space="preserve"> </w:t>
+      </w:r>
+      <w:r>
+        <w:rPr>
+          <w:rFonts w:eastAsia="맑은 고딕" w:hint="eastAsia"/>
           <w:lang w:eastAsia="ko-KR"/>
         </w:rPr>
         <w:t>수</w:t>
       </w:r>
       <w:r>
         <w:rPr>
-          <w:rFonts w:eastAsia="Malgun Gothic" w:hint="eastAsia"/>
-          <w:lang w:eastAsia="ko-KR"/>
-        </w:rPr>
-        <w:t xml:space="preserve"> </w:t>
-      </w:r>
-      <w:r>
-        <w:rPr>
-          <w:rFonts w:eastAsia="Malgun Gothic" w:hint="eastAsia"/>
+          <w:rFonts w:eastAsia="맑은 고딕" w:hint="eastAsia"/>
+          <w:lang w:eastAsia="ko-KR"/>
+        </w:rPr>
+        <w:t xml:space="preserve"> </w:t>
+      </w:r>
+      <w:r>
+        <w:rPr>
+          <w:rFonts w:eastAsia="맑은 고딕" w:hint="eastAsia"/>
           <w:lang w:eastAsia="ko-KR"/>
         </w:rPr>
         <w:t>있는</w:t>
       </w:r>
       <w:r>
         <w:rPr>
-          <w:rFonts w:eastAsia="Malgun Gothic" w:hint="eastAsia"/>
-          <w:lang w:eastAsia="ko-KR"/>
-        </w:rPr>
-        <w:t xml:space="preserve"> </w:t>
-      </w:r>
-      <w:r>
-        <w:rPr>
-          <w:rFonts w:eastAsia="Malgun Gothic" w:hint="eastAsia"/>
+          <w:rFonts w:eastAsia="맑은 고딕" w:hint="eastAsia"/>
+          <w:lang w:eastAsia="ko-KR"/>
+        </w:rPr>
+        <w:t xml:space="preserve"> </w:t>
+      </w:r>
+      <w:r>
+        <w:rPr>
+          <w:rFonts w:eastAsia="맑은 고딕" w:hint="eastAsia"/>
           <w:lang w:eastAsia="ko-KR"/>
         </w:rPr>
         <w:t>메뉴를</w:t>
       </w:r>
       <w:r>
         <w:rPr>
-          <w:rFonts w:eastAsia="Malgun Gothic" w:hint="eastAsia"/>
-          <w:lang w:eastAsia="ko-KR"/>
-        </w:rPr>
-        <w:t xml:space="preserve"> </w:t>
-      </w:r>
-      <w:r>
-        <w:rPr>
-          <w:rFonts w:eastAsia="Malgun Gothic" w:hint="eastAsia"/>
+          <w:rFonts w:eastAsia="맑은 고딕" w:hint="eastAsia"/>
+          <w:lang w:eastAsia="ko-KR"/>
+        </w:rPr>
+        <w:t xml:space="preserve"> </w:t>
+      </w:r>
+      <w:r>
+        <w:rPr>
+          <w:rFonts w:eastAsia="맑은 고딕" w:hint="eastAsia"/>
           <w:lang w:eastAsia="ko-KR"/>
         </w:rPr>
         <w:t>데이터베이스에서</w:t>
       </w:r>
       <w:r>
         <w:rPr>
-          <w:rFonts w:eastAsia="Malgun Gothic" w:hint="eastAsia"/>
-          <w:lang w:eastAsia="ko-KR"/>
-        </w:rPr>
-        <w:t xml:space="preserve"> </w:t>
-      </w:r>
-      <w:r>
-        <w:rPr>
-          <w:rFonts w:eastAsia="Malgun Gothic" w:hint="eastAsia"/>
+          <w:rFonts w:eastAsia="맑은 고딕" w:hint="eastAsia"/>
+          <w:lang w:eastAsia="ko-KR"/>
+        </w:rPr>
+        <w:t xml:space="preserve"> </w:t>
+      </w:r>
+      <w:r>
+        <w:rPr>
+          <w:rFonts w:eastAsia="맑은 고딕" w:hint="eastAsia"/>
           <w:lang w:eastAsia="ko-KR"/>
         </w:rPr>
         <w:t>검색하고</w:t>
       </w:r>
       <w:r>
         <w:rPr>
-          <w:rFonts w:eastAsia="Malgun Gothic" w:hint="eastAsia"/>
-          <w:lang w:eastAsia="ko-KR"/>
-        </w:rPr>
-        <w:t xml:space="preserve"> </w:t>
-      </w:r>
-      <w:r>
-        <w:rPr>
-          <w:rFonts w:eastAsia="Malgun Gothic" w:hint="eastAsia"/>
+          <w:rFonts w:eastAsia="맑은 고딕" w:hint="eastAsia"/>
+          <w:lang w:eastAsia="ko-KR"/>
+        </w:rPr>
+        <w:t xml:space="preserve"> </w:t>
+      </w:r>
+      <w:r>
+        <w:rPr>
+          <w:rFonts w:eastAsia="맑은 고딕" w:hint="eastAsia"/>
           <w:lang w:eastAsia="ko-KR"/>
         </w:rPr>
         <w:t>사용자에게</w:t>
       </w:r>
       <w:r>
         <w:rPr>
-          <w:rFonts w:eastAsia="Malgun Gothic" w:hint="eastAsia"/>
-          <w:lang w:eastAsia="ko-KR"/>
-        </w:rPr>
-        <w:t xml:space="preserve"> </w:t>
-      </w:r>
-      <w:r>
-        <w:rPr>
-          <w:rFonts w:eastAsia="Malgun Gothic" w:hint="eastAsia"/>
+          <w:rFonts w:eastAsia="맑은 고딕" w:hint="eastAsia"/>
+          <w:lang w:eastAsia="ko-KR"/>
+        </w:rPr>
+        <w:t xml:space="preserve"> </w:t>
+      </w:r>
+      <w:r>
+        <w:rPr>
+          <w:rFonts w:eastAsia="맑은 고딕" w:hint="eastAsia"/>
           <w:lang w:eastAsia="ko-KR"/>
         </w:rPr>
         <w:t>추천메뉴를</w:t>
       </w:r>
       <w:r>
         <w:rPr>
-          <w:rFonts w:eastAsia="Malgun Gothic" w:hint="eastAsia"/>
-          <w:lang w:eastAsia="ko-KR"/>
-        </w:rPr>
-        <w:t xml:space="preserve"> </w:t>
-      </w:r>
-      <w:r>
-        <w:rPr>
-          <w:rFonts w:eastAsia="Malgun Gothic" w:hint="eastAsia"/>
+          <w:rFonts w:eastAsia="맑은 고딕" w:hint="eastAsia"/>
+          <w:lang w:eastAsia="ko-KR"/>
+        </w:rPr>
+        <w:t xml:space="preserve"> </w:t>
+      </w:r>
+      <w:r>
+        <w:rPr>
+          <w:rFonts w:eastAsia="맑은 고딕" w:hint="eastAsia"/>
           <w:lang w:eastAsia="ko-KR"/>
         </w:rPr>
         <w:t>보여준다</w:t>
       </w:r>
       <w:r>
         <w:rPr>
-          <w:rFonts w:eastAsia="Malgun Gothic" w:hint="eastAsia"/>
+          <w:rFonts w:eastAsia="맑은 고딕" w:hint="eastAsia"/>
           <w:lang w:eastAsia="ko-KR"/>
         </w:rPr>
         <w:t>.</w:t>
@@ -5745,42 +5831,42 @@
     <w:p>
       <w:pPr>
         <w:rPr>
-          <w:rFonts w:eastAsia="Malgun Gothic"/>
-          <w:lang w:eastAsia="ko-KR"/>
-        </w:rPr>
-      </w:pPr>
-    </w:p>
-    <w:p>
-      <w:pPr>
-        <w:rPr>
-          <w:rFonts w:eastAsia="Malgun Gothic"/>
-          <w:lang w:eastAsia="ko-KR"/>
-        </w:rPr>
-      </w:pPr>
-    </w:p>
-    <w:p>
-      <w:pPr>
-        <w:pStyle w:val="a7"/>
+          <w:rFonts w:eastAsia="맑은 고딕"/>
+          <w:lang w:eastAsia="ko-KR"/>
+        </w:rPr>
+      </w:pPr>
+    </w:p>
+    <w:p>
+      <w:pPr>
+        <w:rPr>
+          <w:rFonts w:eastAsia="맑은 고딕"/>
+          <w:lang w:eastAsia="ko-KR"/>
+        </w:rPr>
+      </w:pPr>
+    </w:p>
+    <w:p>
+      <w:pPr>
+        <w:pStyle w:val="a5"/>
         <w:numPr>
           <w:ilvl w:val="0"/>
           <w:numId w:val="4"/>
         </w:numPr>
         <w:ind w:firstLineChars="0"/>
         <w:rPr>
-          <w:rFonts w:eastAsia="Malgun Gothic"/>
-          <w:lang w:eastAsia="ko-KR"/>
-        </w:rPr>
-      </w:pPr>
-      <w:r>
-        <w:rPr>
-          <w:rFonts w:eastAsia="Malgun Gothic" w:hint="eastAsia"/>
+          <w:rFonts w:eastAsia="맑은 고딕"/>
+          <w:lang w:eastAsia="ko-KR"/>
+        </w:rPr>
+      </w:pPr>
+      <w:r>
+        <w:rPr>
+          <w:rFonts w:eastAsia="맑은 고딕" w:hint="eastAsia"/>
           <w:lang w:eastAsia="ko-KR"/>
         </w:rPr>
         <w:t>S</w:t>
       </w:r>
       <w:r>
         <w:rPr>
-          <w:rFonts w:eastAsia="Malgun Gothic"/>
+          <w:rFonts w:eastAsia="맑은 고딕"/>
           <w:lang w:eastAsia="ko-KR"/>
         </w:rPr>
         <w:t>tate Diagram</w:t>
@@ -5789,31 +5875,29 @@
     <w:p>
       <w:pPr>
         <w:rPr>
-          <w:rFonts w:eastAsia="Malgun Gothic"/>
-          <w:lang w:eastAsia="ko-KR"/>
-        </w:rPr>
-      </w:pPr>
-    </w:p>
-    <w:p>
-      <w:pPr>
-        <w:rPr>
-          <w:rFonts w:eastAsia="Malgun Gothic"/>
-          <w:lang w:eastAsia="ko-KR"/>
-        </w:rPr>
-      </w:pPr>
-    </w:p>
-    <w:p>
-      <w:pPr>
-        <w:rPr>
-          <w:rFonts w:eastAsia="Malgun Gothic" w:hint="eastAsia"/>
-          <w:lang w:eastAsia="ko-KR"/>
-        </w:rPr>
-      </w:pPr>
-      <w:bookmarkStart w:id="0" w:name="_GoBack"/>
-      <w:bookmarkEnd w:id="0"/>
-      <w:r>
-        <w:rPr>
-          <w:rFonts w:eastAsia="Malgun Gothic"/>
+          <w:rFonts w:eastAsia="맑은 고딕"/>
+          <w:lang w:eastAsia="ko-KR"/>
+        </w:rPr>
+      </w:pPr>
+    </w:p>
+    <w:p>
+      <w:pPr>
+        <w:rPr>
+          <w:rFonts w:eastAsia="맑은 고딕"/>
+          <w:lang w:eastAsia="ko-KR"/>
+        </w:rPr>
+      </w:pPr>
+    </w:p>
+    <w:p>
+      <w:pPr>
+        <w:rPr>
+          <w:rFonts w:eastAsia="맑은 고딕"/>
+          <w:lang w:eastAsia="ko-KR"/>
+        </w:rPr>
+      </w:pPr>
+      <w:r>
+        <w:rPr>
+          <w:rFonts w:eastAsia="맑은 고딕"/>
           <w:noProof/>
           <w:lang w:eastAsia="ko-KR"/>
         </w:rPr>
@@ -7060,7 +7144,7 @@
     <w:name w:val="heading 1"/>
     <w:basedOn w:val="a"/>
     <w:next w:val="a"/>
-    <w:link w:val="10"/>
+    <w:link w:val="1Char"/>
     <w:uiPriority w:val="9"/>
     <w:qFormat/>
     <w:rsid w:val="00CC22BC"/>
@@ -7082,7 +7166,7 @@
     <w:name w:val="heading 2"/>
     <w:basedOn w:val="a"/>
     <w:next w:val="a"/>
-    <w:link w:val="20"/>
+    <w:link w:val="2Char"/>
     <w:uiPriority w:val="9"/>
     <w:unhideWhenUsed/>
     <w:qFormat/>
@@ -7131,7 +7215,7 @@
   <w:style w:type="paragraph" w:styleId="a3">
     <w:name w:val="header"/>
     <w:basedOn w:val="a"/>
-    <w:link w:val="a4"/>
+    <w:link w:val="Char"/>
     <w:uiPriority w:val="99"/>
     <w:unhideWhenUsed/>
     <w:rsid w:val="00CC22BC"/>
@@ -7151,8 +7235,8 @@
       <w:szCs w:val="18"/>
     </w:rPr>
   </w:style>
-  <w:style w:type="character" w:customStyle="1" w:styleId="a4">
-    <w:name w:val="页眉 字符"/>
+  <w:style w:type="character" w:customStyle="1" w:styleId="Char">
+    <w:name w:val="머리글 Char"/>
     <w:basedOn w:val="a0"/>
     <w:link w:val="a3"/>
     <w:uiPriority w:val="99"/>
@@ -7162,10 +7246,10 @@
       <w:szCs w:val="18"/>
     </w:rPr>
   </w:style>
-  <w:style w:type="paragraph" w:styleId="a5">
+  <w:style w:type="paragraph" w:styleId="a4">
     <w:name w:val="footer"/>
     <w:basedOn w:val="a"/>
-    <w:link w:val="a6"/>
+    <w:link w:val="Char0"/>
     <w:uiPriority w:val="99"/>
     <w:unhideWhenUsed/>
     <w:rsid w:val="00CC22BC"/>
@@ -7182,10 +7266,10 @@
       <w:szCs w:val="18"/>
     </w:rPr>
   </w:style>
-  <w:style w:type="character" w:customStyle="1" w:styleId="a6">
-    <w:name w:val="页脚 字符"/>
+  <w:style w:type="character" w:customStyle="1" w:styleId="Char0">
+    <w:name w:val="바닥글 Char"/>
     <w:basedOn w:val="a0"/>
-    <w:link w:val="a5"/>
+    <w:link w:val="a4"/>
     <w:uiPriority w:val="99"/>
     <w:rsid w:val="00CC22BC"/>
     <w:rPr>
@@ -7193,7 +7277,7 @@
       <w:szCs w:val="18"/>
     </w:rPr>
   </w:style>
-  <w:style w:type="paragraph" w:styleId="a7">
+  <w:style w:type="paragraph" w:styleId="a5">
     <w:name w:val="List Paragraph"/>
     <w:basedOn w:val="a"/>
     <w:uiPriority w:val="34"/>
@@ -7203,8 +7287,8 @@
       <w:ind w:firstLineChars="200" w:firstLine="420"/>
     </w:pPr>
   </w:style>
-  <w:style w:type="character" w:customStyle="1" w:styleId="10">
-    <w:name w:val="标题 1 字符"/>
+  <w:style w:type="character" w:customStyle="1" w:styleId="1Char">
+    <w:name w:val="제목 1 Char"/>
     <w:basedOn w:val="a0"/>
     <w:link w:val="1"/>
     <w:uiPriority w:val="9"/>
@@ -7217,8 +7301,8 @@
       <w:szCs w:val="44"/>
     </w:rPr>
   </w:style>
-  <w:style w:type="character" w:customStyle="1" w:styleId="20">
-    <w:name w:val="标题 2 字符"/>
+  <w:style w:type="character" w:customStyle="1" w:styleId="2Char">
+    <w:name w:val="제목 2 Char"/>
     <w:basedOn w:val="a0"/>
     <w:link w:val="2"/>
     <w:uiPriority w:val="9"/>
